--- a/стимулирование интереса к нирс.docx
+++ b/стимулирование интереса к нирс.docx
@@ -1,6 +1,6 @@
 
 <file path=word/document.xml><?xml version="1.0" encoding="utf-8"?>
-<w:document xmlns:wpc="http://schemas.microsoft.com/office/word/2010/wordprocessingCanvas" xmlns:mc="http://schemas.openxmlformats.org/markup-compatibility/2006" xmlns:o="urn:schemas-microsoft-com:office:office" xmlns:r="http://schemas.openxmlformats.org/officeDocument/2006/relationships" xmlns:m="http://schemas.openxmlformats.org/officeDocument/2006/math" xmlns:v="urn:schemas-microsoft-com:vml" xmlns:wp14="http://schemas.microsoft.com/office/word/2010/wordprocessingDrawing" xmlns:wp="http://schemas.openxmlformats.org/drawingml/2006/wordprocessingDrawing" xmlns:w10="urn:schemas-microsoft-com:office:word" xmlns:w="http://schemas.openxmlformats.org/wordprocessingml/2006/main" xmlns:w14="http://schemas.microsoft.com/office/word/2010/wordml" xmlns:wpg="http://schemas.microsoft.com/office/word/2010/wordprocessingGroup" xmlns:wpi="http://schemas.microsoft.com/office/word/2010/wordprocessingInk" xmlns:wne="http://schemas.microsoft.com/office/word/2006/wordml" xmlns:wps="http://schemas.microsoft.com/office/word/2010/wordprocessingShape" mc:Ignorable="w14 wp14">
+<w:document xmlns:wpc="http://schemas.microsoft.com/office/word/2010/wordprocessingCanvas" xmlns:mc="http://schemas.openxmlformats.org/markup-compatibility/2006" xmlns:o="urn:schemas-microsoft-com:office:office" xmlns:r="http://schemas.openxmlformats.org/officeDocument/2006/relationships" xmlns:m="http://schemas.openxmlformats.org/officeDocument/2006/math" xmlns:v="urn:schemas-microsoft-com:vml" xmlns:wp14="http://schemas.microsoft.com/office/word/2010/wordprocessingDrawing" xmlns:wp="http://schemas.openxmlformats.org/drawingml/2006/wordprocessingDrawing" xmlns:w10="urn:schemas-microsoft-com:office:word" xmlns:w="http://schemas.openxmlformats.org/wordprocessingml/2006/main" xmlns:w14="http://schemas.microsoft.com/office/word/2010/wordml" xmlns:w15="http://schemas.microsoft.com/office/word/2012/wordml" xmlns:wpg="http://schemas.microsoft.com/office/word/2010/wordprocessingGroup" xmlns:wpi="http://schemas.microsoft.com/office/word/2010/wordprocessingInk" xmlns:wne="http://schemas.microsoft.com/office/word/2006/wordml" xmlns:wps="http://schemas.microsoft.com/office/word/2010/wordprocessingShape" mc:Ignorable="w14 w15 wp14">
   <w:body>
     <w:p>
       <w:pPr>
@@ -17,16 +17,6 @@
       <w:r>
         <w:rPr>
           <w:rFonts w:ascii="Open Sans" w:eastAsia="Times New Roman" w:hAnsi="Open Sans" w:cs="Open Sans"/>
-          <w:color w:val="333333"/>
-          <w:sz w:val="21"/>
-          <w:szCs w:val="21"/>
-          <w:lang w:eastAsia="ru-RU"/>
-        </w:rPr>
-        <w:t xml:space="preserve">Происходящие в стране социально-экономические преобразования, вступление на путь инновационного развития, увеличивающийся объём информации, наметившаяся тенденция к расширению управленческих функций в профессиональной деятельности обусловили изменение требований, предъявляемых обществом к системе высшего профессионального образования в вопросах подготовки будущих специалистов. </w:t>
-      </w:r>
-      <w:r>
-        <w:rPr>
-          <w:rFonts w:ascii="Open Sans" w:eastAsia="Times New Roman" w:hAnsi="Open Sans" w:cs="Open Sans"/>
           <w:color w:val="FF0000"/>
           <w:sz w:val="21"/>
           <w:szCs w:val="21"/>
@@ -44,6 +34,16 @@
         </w:rPr>
         <w:t>. Поэтому сегодня, как никогда, приобретают практическую значимость умения выпускника адекватно воспринимать возникающие проблемы в профессиональной области, правильно их оценивать, быстро адаптироваться к новым познавательным ситуациям, целенаправленно перерабатывать имеющуюся информацию, искать и дополнять её недостающей, знать закономерности её оптимального использования, прогнозировать результаты деятельности, используя свой интеллектуальный и творческий потенциал.</w:t>
       </w:r>
+      <w:r>
+        <w:rPr>
+          <w:rFonts w:ascii="Open Sans" w:eastAsia="Times New Roman" w:hAnsi="Open Sans" w:cs="Open Sans"/>
+          <w:color w:val="333333"/>
+          <w:sz w:val="21"/>
+          <w:szCs w:val="21"/>
+          <w:lang w:eastAsia="ru-RU"/>
+        </w:rPr>
+        <w:t xml:space="preserve"> (1 слайд)</w:t>
+      </w:r>
     </w:p>
     <w:p>
       <w:pPr>
@@ -60,22 +60,12 @@
       <w:r>
         <w:rPr>
           <w:rFonts w:ascii="Open Sans" w:eastAsia="Times New Roman" w:hAnsi="Open Sans" w:cs="Open Sans"/>
-          <w:color w:val="333333"/>
-          <w:sz w:val="21"/>
-          <w:szCs w:val="21"/>
-          <w:lang w:eastAsia="ru-RU"/>
-        </w:rPr>
-        <w:t xml:space="preserve">В связи с этим </w:t>
-      </w:r>
-      <w:r>
-        <w:rPr>
-          <w:rFonts w:ascii="Open Sans" w:eastAsia="Times New Roman" w:hAnsi="Open Sans" w:cs="Open Sans"/>
           <w:color w:val="FF0000"/>
           <w:sz w:val="21"/>
           <w:szCs w:val="21"/>
           <w:lang w:eastAsia="ru-RU"/>
         </w:rPr>
-        <w:t>современный специалист должен владеть не только необходимой суммой фундаментальных и специальных знаний, но и определёнными навыками творческого решения практических задач, постоянно повышать свою квалификацию, быстро адаптироваться к изменяющимся условиям. Научно-исследовательская деятельность студентов позволяет наиболее полно проявить индивидуальность, творческие способности, готовность к самореализации личности.</w:t>
+        <w:t>(сдлайд2, слайд2, слайд4)</w:t>
       </w:r>
     </w:p>
     <w:p>
@@ -84,21 +74,31 @@
         <w:spacing w:after="300" w:line="240" w:lineRule="auto"/>
         <w:rPr>
           <w:rFonts w:ascii="Open Sans" w:eastAsia="Times New Roman" w:hAnsi="Open Sans" w:cs="Open Sans"/>
-          <w:color w:val="333333"/>
-          <w:sz w:val="21"/>
-          <w:szCs w:val="21"/>
-          <w:lang w:eastAsia="ru-RU"/>
-        </w:rPr>
-      </w:pPr>
-      <w:r>
-        <w:rPr>
-          <w:rFonts w:ascii="Open Sans" w:eastAsia="Times New Roman" w:hAnsi="Open Sans" w:cs="Open Sans"/>
-          <w:color w:val="333333"/>
-          <w:sz w:val="21"/>
-          <w:szCs w:val="21"/>
-          <w:lang w:eastAsia="ru-RU"/>
-        </w:rPr>
-        <w:t>Для того чтобы рассмотреть возможности вовлечения студентов в научную деятельность, необходимо провести исследование мнения молодежи о науке и найти пути привлечения молодежи в научные исследования.</w:t>
+          <w:color w:val="FF0000"/>
+          <w:sz w:val="21"/>
+          <w:szCs w:val="21"/>
+          <w:lang w:eastAsia="ru-RU"/>
+        </w:rPr>
+      </w:pPr>
+      <w:r>
+        <w:rPr>
+          <w:rFonts w:ascii="Open Sans" w:eastAsia="Times New Roman" w:hAnsi="Open Sans" w:cs="Open Sans"/>
+          <w:color w:val="FF0000"/>
+          <w:sz w:val="21"/>
+          <w:szCs w:val="21"/>
+          <w:lang w:eastAsia="ru-RU"/>
+        </w:rPr>
+        <w:t>Пути привлечения молодежи к научным исследованиям</w:t>
+      </w:r>
+      <w:r>
+        <w:rPr>
+          <w:rFonts w:ascii="Open Sans" w:eastAsia="Times New Roman" w:hAnsi="Open Sans" w:cs="Open Sans"/>
+          <w:color w:val="FF0000"/>
+          <w:sz w:val="21"/>
+          <w:szCs w:val="21"/>
+          <w:lang w:eastAsia="ru-RU"/>
+        </w:rPr>
+        <w:t>(слайд5)</w:t>
       </w:r>
     </w:p>
     <w:p>
@@ -107,21 +107,51 @@
         <w:spacing w:after="300" w:line="240" w:lineRule="auto"/>
         <w:rPr>
           <w:rFonts w:ascii="Open Sans" w:eastAsia="Times New Roman" w:hAnsi="Open Sans" w:cs="Open Sans"/>
-          <w:color w:val="333333"/>
-          <w:sz w:val="21"/>
-          <w:szCs w:val="21"/>
-          <w:lang w:eastAsia="ru-RU"/>
-        </w:rPr>
-      </w:pPr>
-      <w:r>
-        <w:rPr>
-          <w:rFonts w:ascii="Open Sans" w:eastAsia="Times New Roman" w:hAnsi="Open Sans" w:cs="Open Sans"/>
-          <w:color w:val="333333"/>
-          <w:sz w:val="21"/>
-          <w:szCs w:val="21"/>
-          <w:lang w:eastAsia="ru-RU"/>
-        </w:rPr>
-        <w:t>Исследование мнения молодежи о науке и научных исследованиях</w:t>
+          <w:color w:val="FF0000"/>
+          <w:sz w:val="21"/>
+          <w:szCs w:val="21"/>
+          <w:lang w:eastAsia="ru-RU"/>
+        </w:rPr>
+      </w:pPr>
+      <w:r>
+        <w:rPr>
+          <w:rFonts w:ascii="Open Sans" w:eastAsia="Times New Roman" w:hAnsi="Open Sans" w:cs="Open Sans"/>
+          <w:color w:val="FF0000"/>
+          <w:sz w:val="21"/>
+          <w:szCs w:val="21"/>
+          <w:lang w:eastAsia="ru-RU"/>
+        </w:rPr>
+        <w:t>Одним из факторов активизации научно-исследовательской работы студентов является характер организации НИРС в вузе. Особое внимание уделяется координации действий, направленных на поддержку НИР студентов и молодых ученых.</w:t>
+      </w:r>
+      <w:r>
+        <w:rPr>
+          <w:rFonts w:ascii="Open Sans" w:eastAsia="Times New Roman" w:hAnsi="Open Sans" w:cs="Open Sans"/>
+          <w:color w:val="FF0000"/>
+          <w:sz w:val="21"/>
+          <w:szCs w:val="21"/>
+          <w:lang w:eastAsia="ru-RU"/>
+        </w:rPr>
+        <w:t xml:space="preserve"> </w:t>
+      </w:r>
+      <w:r>
+        <w:rPr>
+          <w:rFonts w:ascii="Open Sans" w:eastAsia="Times New Roman" w:hAnsi="Open Sans" w:cs="Open Sans"/>
+          <w:color w:val="333333"/>
+          <w:sz w:val="21"/>
+          <w:szCs w:val="21"/>
+          <w:lang w:eastAsia="ru-RU"/>
+        </w:rPr>
+        <w:t xml:space="preserve">Суть </w:t>
+      </w:r>
+      <w:r>
+        <w:rPr>
+          <w:rFonts w:ascii="Open Sans" w:eastAsia="Times New Roman" w:hAnsi="Open Sans" w:cs="Open Sans"/>
+          <w:color w:val="FF0000"/>
+          <w:sz w:val="21"/>
+          <w:szCs w:val="21"/>
+          <w:lang w:eastAsia="ru-RU"/>
+        </w:rPr>
+        <w:t>всего научно-исследовательского процесса должна заключаться в том, чтобы сделать процесс не «кабалой», к которой обязывают преподаватели, родители и общество, а интересным процессом созидания, которым студент будет увлечен.</w:t>
       </w:r>
     </w:p>
     <w:p>
@@ -144,7 +174,27 @@
           <w:szCs w:val="21"/>
           <w:lang w:eastAsia="ru-RU"/>
         </w:rPr>
-        <w:t>Для объективного изучения проблемы вовлечения молодежи в науку, исследования мотивации студентов и аспирантов к научной работе на возможности развития научной карьеры было проведено небольшое исследование с использованием социологического опроса.</w:t>
+        <w:t xml:space="preserve">Сейчас существует множество программ, позволяющих молодежи раскрыть свой потенциал, но награды за огромнейшую проделанную работу столь незначительны, что у студента или молодого ученого отпадает всякое желание заниматься этим видом деятельности и тратить на это свое время. </w:t>
+      </w:r>
+      <w:r>
+        <w:rPr>
+          <w:rFonts w:ascii="Open Sans" w:eastAsia="Times New Roman" w:hAnsi="Open Sans" w:cs="Open Sans"/>
+          <w:color w:val="FF0000"/>
+          <w:sz w:val="21"/>
+          <w:szCs w:val="21"/>
+          <w:lang w:eastAsia="ru-RU"/>
+        </w:rPr>
+        <w:t xml:space="preserve">Поэтому необходимо разработать систему материальной оценки реализованных и реализуемых проектов и изобретений студентов и молодых ученых. Одним из вариантов материальной поддержки научно-исследовательской деятельности среди молодежи это учреждение в каждом вузе фонда научно-исследовательской работы студентов и молодых ученых [4]. </w:t>
+      </w:r>
+      <w:r>
+        <w:rPr>
+          <w:rFonts w:ascii="Open Sans" w:eastAsia="Times New Roman" w:hAnsi="Open Sans" w:cs="Open Sans"/>
+          <w:color w:val="333333"/>
+          <w:sz w:val="21"/>
+          <w:szCs w:val="21"/>
+          <w:lang w:eastAsia="ru-RU"/>
+        </w:rPr>
+        <w:t>Средства данного фонда должны использоваться для развития творческого и интеллектуального потенциала студентов, стимулирования участников и организаторов научной деятельности молодежи вуза.</w:t>
       </w:r>
     </w:p>
     <w:p>
@@ -153,362 +203,6 @@
         <w:spacing w:after="300" w:line="240" w:lineRule="auto"/>
         <w:rPr>
           <w:rFonts w:ascii="Open Sans" w:eastAsia="Times New Roman" w:hAnsi="Open Sans" w:cs="Open Sans"/>
-          <w:color w:val="333333"/>
-          <w:sz w:val="21"/>
-          <w:szCs w:val="21"/>
-          <w:lang w:eastAsia="ru-RU"/>
-        </w:rPr>
-      </w:pPr>
-      <w:r>
-        <w:rPr>
-          <w:rFonts w:ascii="Open Sans" w:eastAsia="Times New Roman" w:hAnsi="Open Sans" w:cs="Open Sans"/>
-          <w:color w:val="333333"/>
-          <w:sz w:val="21"/>
-          <w:szCs w:val="21"/>
-          <w:lang w:eastAsia="ru-RU"/>
-        </w:rPr>
-        <w:t>Исследование проходило в несколько последовательных этапов:</w:t>
-      </w:r>
-    </w:p>
-    <w:p>
-      <w:pPr>
-        <w:numPr>
-          <w:ilvl w:val="0"/>
-          <w:numId w:val="1"/>
-        </w:numPr>
-        <w:shd w:val="clear" w:color="auto" w:fill="FFFFFF"/>
-        <w:spacing w:before="100" w:beforeAutospacing="1" w:after="100" w:afterAutospacing="1" w:line="240" w:lineRule="auto"/>
-        <w:rPr>
-          <w:rFonts w:ascii="Open Sans" w:eastAsia="Times New Roman" w:hAnsi="Open Sans" w:cs="Open Sans"/>
-          <w:color w:val="333333"/>
-          <w:sz w:val="23"/>
-          <w:szCs w:val="23"/>
-          <w:lang w:eastAsia="ru-RU"/>
-        </w:rPr>
-      </w:pPr>
-      <w:r>
-        <w:rPr>
-          <w:rFonts w:ascii="Open Sans" w:eastAsia="Times New Roman" w:hAnsi="Open Sans" w:cs="Open Sans"/>
-          <w:color w:val="333333"/>
-          <w:sz w:val="23"/>
-          <w:szCs w:val="23"/>
-          <w:lang w:eastAsia="ru-RU"/>
-        </w:rPr>
-        <w:t>на первом этапе – была составлена анкета, содержащая ряд вопросов позволяющих оценить отношение студентов к научной деятельности;</w:t>
-      </w:r>
-    </w:p>
-    <w:p>
-      <w:pPr>
-        <w:numPr>
-          <w:ilvl w:val="0"/>
-          <w:numId w:val="1"/>
-        </w:numPr>
-        <w:shd w:val="clear" w:color="auto" w:fill="FFFFFF"/>
-        <w:spacing w:before="100" w:beforeAutospacing="1" w:after="100" w:afterAutospacing="1" w:line="240" w:lineRule="auto"/>
-        <w:rPr>
-          <w:rFonts w:ascii="Open Sans" w:eastAsia="Times New Roman" w:hAnsi="Open Sans" w:cs="Open Sans"/>
-          <w:color w:val="333333"/>
-          <w:sz w:val="23"/>
-          <w:szCs w:val="23"/>
-          <w:lang w:eastAsia="ru-RU"/>
-        </w:rPr>
-      </w:pPr>
-      <w:r>
-        <w:rPr>
-          <w:rFonts w:ascii="Open Sans" w:eastAsia="Times New Roman" w:hAnsi="Open Sans" w:cs="Open Sans"/>
-          <w:color w:val="333333"/>
-          <w:sz w:val="23"/>
-          <w:szCs w:val="23"/>
-          <w:lang w:eastAsia="ru-RU"/>
-        </w:rPr>
-        <w:t>на втором этапе, как и для любого исследования, было определено необходимое количество респондентов при использовании статистических методов расчета. На основании формулы для расчета численности выборки и значений функции Лапласа было определено достаточное количество респондентов [1]. Таким образом, для проведения исследования достаточно произвести опрос 244 студентов;</w:t>
-      </w:r>
-    </w:p>
-    <w:p>
-      <w:pPr>
-        <w:numPr>
-          <w:ilvl w:val="0"/>
-          <w:numId w:val="1"/>
-        </w:numPr>
-        <w:shd w:val="clear" w:color="auto" w:fill="FFFFFF"/>
-        <w:spacing w:before="100" w:beforeAutospacing="1" w:after="100" w:afterAutospacing="1" w:line="240" w:lineRule="auto"/>
-        <w:rPr>
-          <w:rFonts w:ascii="Open Sans" w:eastAsia="Times New Roman" w:hAnsi="Open Sans" w:cs="Open Sans"/>
-          <w:color w:val="333333"/>
-          <w:sz w:val="23"/>
-          <w:szCs w:val="23"/>
-          <w:lang w:eastAsia="ru-RU"/>
-        </w:rPr>
-      </w:pPr>
-      <w:r>
-        <w:rPr>
-          <w:rFonts w:ascii="Open Sans" w:eastAsia="Times New Roman" w:hAnsi="Open Sans" w:cs="Open Sans"/>
-          <w:color w:val="333333"/>
-          <w:sz w:val="23"/>
-          <w:szCs w:val="23"/>
-          <w:lang w:eastAsia="ru-RU"/>
-        </w:rPr>
-        <w:t>на третьем этапе был проведен анализ проведенного опроса.</w:t>
-      </w:r>
-    </w:p>
-    <w:p>
-      <w:pPr>
-        <w:shd w:val="clear" w:color="auto" w:fill="FFFFFF"/>
-        <w:spacing w:after="300" w:line="240" w:lineRule="auto"/>
-        <w:rPr>
-          <w:rFonts w:ascii="Open Sans" w:eastAsia="Times New Roman" w:hAnsi="Open Sans" w:cs="Open Sans"/>
-          <w:color w:val="333333"/>
-          <w:sz w:val="21"/>
-          <w:szCs w:val="21"/>
-          <w:lang w:eastAsia="ru-RU"/>
-        </w:rPr>
-      </w:pPr>
-      <w:r>
-        <w:rPr>
-          <w:rFonts w:ascii="Open Sans" w:eastAsia="Times New Roman" w:hAnsi="Open Sans" w:cs="Open Sans"/>
-          <w:color w:val="333333"/>
-          <w:sz w:val="21"/>
-          <w:szCs w:val="21"/>
-          <w:lang w:eastAsia="ru-RU"/>
-        </w:rPr>
-        <w:lastRenderedPageBreak/>
-        <w:t>Исследование проводилось на базе двух крупнейших высших учебных заведений Дальнего Востока: Владивостокского государственного университета экономики и сервиса и Дальневосточного федерального университета.</w:t>
-      </w:r>
-    </w:p>
-    <w:p>
-      <w:pPr>
-        <w:shd w:val="clear" w:color="auto" w:fill="FFFFFF"/>
-        <w:spacing w:after="300" w:line="240" w:lineRule="auto"/>
-        <w:rPr>
-          <w:rFonts w:ascii="Open Sans" w:eastAsia="Times New Roman" w:hAnsi="Open Sans" w:cs="Open Sans"/>
-          <w:color w:val="333333"/>
-          <w:sz w:val="21"/>
-          <w:szCs w:val="21"/>
-          <w:lang w:eastAsia="ru-RU"/>
-        </w:rPr>
-      </w:pPr>
-      <w:r>
-        <w:rPr>
-          <w:rFonts w:ascii="Open Sans" w:eastAsia="Times New Roman" w:hAnsi="Open Sans" w:cs="Open Sans"/>
-          <w:color w:val="333333"/>
-          <w:sz w:val="21"/>
-          <w:szCs w:val="21"/>
-          <w:lang w:eastAsia="ru-RU"/>
-        </w:rPr>
-        <w:t>Результаты исследования показали следующее.</w:t>
-      </w:r>
-    </w:p>
-    <w:p>
-      <w:pPr>
-        <w:shd w:val="clear" w:color="auto" w:fill="FFFFFF"/>
-        <w:spacing w:after="300" w:line="240" w:lineRule="auto"/>
-        <w:rPr>
-          <w:rFonts w:ascii="Open Sans" w:eastAsia="Times New Roman" w:hAnsi="Open Sans" w:cs="Open Sans"/>
-          <w:color w:val="333333"/>
-          <w:sz w:val="21"/>
-          <w:szCs w:val="21"/>
-          <w:lang w:eastAsia="ru-RU"/>
-        </w:rPr>
-      </w:pPr>
-      <w:r>
-        <w:rPr>
-          <w:rFonts w:ascii="Open Sans" w:eastAsia="Times New Roman" w:hAnsi="Open Sans" w:cs="Open Sans"/>
-          <w:color w:val="333333"/>
-          <w:sz w:val="21"/>
-          <w:szCs w:val="21"/>
-          <w:lang w:eastAsia="ru-RU"/>
-        </w:rPr>
-        <w:t>На вопрос о желании заниматься научной деятельностью в университете из 250 опрошенных респондентов только 5 % ответили, что любят заниматься научной деятельностью и делают это по собственной инициативе. Были выявлены личностная мотивация научно-исследовательской деятельности студентов. Причинами, по которым студенты занимаются НИР, являются получение более глубоких и качественных знаний, умений и навыков по избранной специальности; желание развивать свои интеллектуальные и творческие способности; наличие собственного интереса к разработке какой-либо научной проблемы; апробация результатов исследований, проводимых при подготовке курсовых и дипломных проектов, на студенческих научных конференциях. Такая причина как возможность решать научные проблемы, делать открытия, стремление сделать карьеру в науке возможность получать дополнительный доход студентами не названа. В результате проведенного анализа были выявлены представления студентов, не занимающихся научными исследованиями, о причинах их неучастия в данном виде деятельности. Основными причинами названы: отсутствие информации о НИР (22 %), неинтересная организация НИР в ВУЗе (24 %), отсутствие интереса (16 %), желания, материального стимула (13 %) и времени (25 %).</w:t>
-      </w:r>
-    </w:p>
-    <w:p>
-      <w:pPr>
-        <w:shd w:val="clear" w:color="auto" w:fill="FFFFFF"/>
-        <w:spacing w:after="300" w:line="240" w:lineRule="auto"/>
-        <w:rPr>
-          <w:rFonts w:ascii="Open Sans" w:eastAsia="Times New Roman" w:hAnsi="Open Sans" w:cs="Open Sans"/>
-          <w:color w:val="333333"/>
-          <w:sz w:val="21"/>
-          <w:szCs w:val="21"/>
-          <w:lang w:eastAsia="ru-RU"/>
-        </w:rPr>
-      </w:pPr>
-      <w:r>
-        <w:rPr>
-          <w:rFonts w:ascii="Open Sans" w:eastAsia="Times New Roman" w:hAnsi="Open Sans" w:cs="Open Sans"/>
-          <w:color w:val="333333"/>
-          <w:sz w:val="21"/>
-          <w:szCs w:val="21"/>
-          <w:lang w:eastAsia="ru-RU"/>
-        </w:rPr>
-        <w:t>Основной мотивацией студентов, тех, кто занимается наукой по принуждению преподавателя, является получение хорошей оценки у преподавателей кафедры.</w:t>
-      </w:r>
-    </w:p>
-    <w:p>
-      <w:pPr>
-        <w:numPr>
-          <w:ilvl w:val="0"/>
-          <w:numId w:val="2"/>
-        </w:numPr>
-        <w:shd w:val="clear" w:color="auto" w:fill="FFFFFF"/>
-        <w:spacing w:before="100" w:beforeAutospacing="1" w:after="100" w:afterAutospacing="1" w:line="240" w:lineRule="auto"/>
-        <w:rPr>
-          <w:rFonts w:ascii="Open Sans" w:eastAsia="Times New Roman" w:hAnsi="Open Sans" w:cs="Open Sans"/>
-          <w:color w:val="333333"/>
-          <w:sz w:val="23"/>
-          <w:szCs w:val="23"/>
-          <w:lang w:eastAsia="ru-RU"/>
-        </w:rPr>
-      </w:pPr>
-      <w:r>
-        <w:rPr>
-          <w:rFonts w:ascii="Open Sans" w:eastAsia="Times New Roman" w:hAnsi="Open Sans" w:cs="Open Sans"/>
-          <w:color w:val="333333"/>
-          <w:sz w:val="23"/>
-          <w:szCs w:val="23"/>
-          <w:lang w:eastAsia="ru-RU"/>
-        </w:rPr>
-        <w:t>Большинство студентов, около 80 % считает, что в их учебном заведении достаточная техническая база для проведения научных исследований. Это, скорее всего, связано с тем, что многие не углубляются в изучение или разработки настолько, чтобы ощутить нехватку оборудования и материалов. Лишь 2 % опрошенных сказали, что хотелось бы усовершенствовать лаборатории для проведения исследований.</w:t>
-      </w:r>
-    </w:p>
-    <w:p>
-      <w:pPr>
-        <w:numPr>
-          <w:ilvl w:val="0"/>
-          <w:numId w:val="2"/>
-        </w:numPr>
-        <w:shd w:val="clear" w:color="auto" w:fill="FFFFFF"/>
-        <w:spacing w:before="100" w:beforeAutospacing="1" w:after="100" w:afterAutospacing="1" w:line="240" w:lineRule="auto"/>
-        <w:rPr>
-          <w:rFonts w:ascii="Open Sans" w:eastAsia="Times New Roman" w:hAnsi="Open Sans" w:cs="Open Sans"/>
-          <w:color w:val="333333"/>
-          <w:sz w:val="23"/>
-          <w:szCs w:val="23"/>
-          <w:lang w:eastAsia="ru-RU"/>
-        </w:rPr>
-      </w:pPr>
-      <w:r>
-        <w:rPr>
-          <w:rFonts w:ascii="Open Sans" w:eastAsia="Times New Roman" w:hAnsi="Open Sans" w:cs="Open Sans"/>
-          <w:color w:val="333333"/>
-          <w:sz w:val="23"/>
-          <w:szCs w:val="23"/>
-          <w:lang w:eastAsia="ru-RU"/>
-        </w:rPr>
-        <w:t>После окончания учебы лишь 1 % планируют остаться в учебном заведении и заниматься наукой, еще 3 % готовы заниматься наукой в случае достойной оплаты труда.</w:t>
-      </w:r>
-    </w:p>
-    <w:p>
-      <w:pPr>
-        <w:numPr>
-          <w:ilvl w:val="0"/>
-          <w:numId w:val="2"/>
-        </w:numPr>
-        <w:shd w:val="clear" w:color="auto" w:fill="FFFFFF"/>
-        <w:spacing w:before="100" w:beforeAutospacing="1" w:after="100" w:afterAutospacing="1" w:line="240" w:lineRule="auto"/>
-        <w:rPr>
-          <w:rFonts w:ascii="Open Sans" w:eastAsia="Times New Roman" w:hAnsi="Open Sans" w:cs="Open Sans"/>
-          <w:color w:val="333333"/>
-          <w:sz w:val="23"/>
-          <w:szCs w:val="23"/>
-          <w:lang w:eastAsia="ru-RU"/>
-        </w:rPr>
-      </w:pPr>
-      <w:r>
-        <w:rPr>
-          <w:rFonts w:ascii="Open Sans" w:eastAsia="Times New Roman" w:hAnsi="Open Sans" w:cs="Open Sans"/>
-          <w:color w:val="333333"/>
-          <w:sz w:val="23"/>
-          <w:szCs w:val="23"/>
-          <w:lang w:eastAsia="ru-RU"/>
-        </w:rPr>
-        <w:t>Всего 6 % респондентов считают, что молодежь может реализовать себя в научной сфере. Студенты считают, что в науке тяжело и долго добиваться результатов. На любые исследования уходит немало времени, а сейчас многие хотят осуществлять свои желания, быстро и без усилий.</w:t>
-      </w:r>
-    </w:p>
-    <w:p>
-      <w:pPr>
-        <w:numPr>
-          <w:ilvl w:val="0"/>
-          <w:numId w:val="2"/>
-        </w:numPr>
-        <w:shd w:val="clear" w:color="auto" w:fill="FFFFFF"/>
-        <w:spacing w:before="100" w:beforeAutospacing="1" w:after="100" w:afterAutospacing="1" w:line="240" w:lineRule="auto"/>
-        <w:rPr>
-          <w:rFonts w:ascii="Open Sans" w:eastAsia="Times New Roman" w:hAnsi="Open Sans" w:cs="Open Sans"/>
-          <w:color w:val="333333"/>
-          <w:sz w:val="23"/>
-          <w:szCs w:val="23"/>
-          <w:lang w:eastAsia="ru-RU"/>
-        </w:rPr>
-      </w:pPr>
-      <w:r>
-        <w:rPr>
-          <w:rFonts w:ascii="Open Sans" w:eastAsia="Times New Roman" w:hAnsi="Open Sans" w:cs="Open Sans"/>
-          <w:color w:val="333333"/>
-          <w:sz w:val="23"/>
-          <w:szCs w:val="23"/>
-          <w:lang w:eastAsia="ru-RU"/>
-        </w:rPr>
-        <w:t>В результате ответов на вопрос: «Престижно ли заниматься научной деятельностью?» практически 90 % респондентов не считают занятие наукой престижным родом деятельности. Основной причиной, по мнению 78 % студентов, является отсутствие достойной заработной оплаты труда.</w:t>
-      </w:r>
-    </w:p>
-    <w:p>
-      <w:pPr>
-        <w:numPr>
-          <w:ilvl w:val="0"/>
-          <w:numId w:val="2"/>
-        </w:numPr>
-        <w:shd w:val="clear" w:color="auto" w:fill="FFFFFF"/>
-        <w:spacing w:before="100" w:beforeAutospacing="1" w:after="100" w:afterAutospacing="1" w:line="240" w:lineRule="auto"/>
-        <w:rPr>
-          <w:rFonts w:ascii="Open Sans" w:eastAsia="Times New Roman" w:hAnsi="Open Sans" w:cs="Open Sans"/>
-          <w:color w:val="333333"/>
-          <w:sz w:val="23"/>
-          <w:szCs w:val="23"/>
-          <w:lang w:eastAsia="ru-RU"/>
-        </w:rPr>
-      </w:pPr>
-      <w:r>
-        <w:rPr>
-          <w:rFonts w:ascii="Open Sans" w:eastAsia="Times New Roman" w:hAnsi="Open Sans" w:cs="Open Sans"/>
-          <w:color w:val="333333"/>
-          <w:sz w:val="23"/>
-          <w:szCs w:val="23"/>
-          <w:lang w:eastAsia="ru-RU"/>
-        </w:rPr>
-        <w:lastRenderedPageBreak/>
-        <w:t>При ответе на вопрос: «Учитывается ли мнение молодого исследователя (студента, аспиранта) при принятии решений руководителя в научном исследовании?» мнения разделились. Половина опрошенных (51 %) считает, что к научной молодежи прислушиваются и учитывают их мнение лишь частично. Оставшиеся голоса разделились примерно поровну, 21 % опрошенных считает, что мнение молодого исследователя, а 28 % респондентов считает, что не учитывается.</w:t>
-      </w:r>
-    </w:p>
-    <w:p>
-      <w:pPr>
-        <w:shd w:val="clear" w:color="auto" w:fill="FFFFFF"/>
-        <w:spacing w:after="300" w:line="240" w:lineRule="auto"/>
-        <w:rPr>
-          <w:rFonts w:ascii="Open Sans" w:eastAsia="Times New Roman" w:hAnsi="Open Sans" w:cs="Open Sans"/>
-          <w:color w:val="333333"/>
-          <w:sz w:val="21"/>
-          <w:szCs w:val="21"/>
-          <w:lang w:eastAsia="ru-RU"/>
-        </w:rPr>
-      </w:pPr>
-      <w:r>
-        <w:rPr>
-          <w:rFonts w:ascii="Open Sans" w:eastAsia="Times New Roman" w:hAnsi="Open Sans" w:cs="Open Sans"/>
-          <w:color w:val="333333"/>
-          <w:sz w:val="21"/>
-          <w:szCs w:val="21"/>
-          <w:lang w:eastAsia="ru-RU"/>
-        </w:rPr>
-        <w:t>Итак, вывод по результатам исследования очевиден – молодежь не считает науку перспективным и достойным занятием.</w:t>
-      </w:r>
-    </w:p>
-    <w:p>
-      <w:pPr>
-        <w:shd w:val="clear" w:color="auto" w:fill="FFFFFF"/>
-        <w:spacing w:after="300" w:line="240" w:lineRule="auto"/>
-        <w:rPr>
-          <w:rFonts w:ascii="Open Sans" w:eastAsia="Times New Roman" w:hAnsi="Open Sans" w:cs="Open Sans"/>
           <w:color w:val="FF0000"/>
           <w:sz w:val="21"/>
           <w:szCs w:val="21"/>
@@ -518,190 +212,84 @@
       <w:r>
         <w:rPr>
           <w:rFonts w:ascii="Open Sans" w:eastAsia="Times New Roman" w:hAnsi="Open Sans" w:cs="Open Sans"/>
+          <w:color w:val="333333"/>
+          <w:sz w:val="21"/>
+          <w:szCs w:val="21"/>
+          <w:lang w:eastAsia="ru-RU"/>
+        </w:rPr>
+        <w:t xml:space="preserve">(слайд6,7,8) </w:t>
+      </w:r>
+      <w:r>
+        <w:rPr>
+          <w:rFonts w:ascii="Open Sans" w:eastAsia="Times New Roman" w:hAnsi="Open Sans" w:cs="Open Sans"/>
+          <w:color w:val="333333"/>
+          <w:sz w:val="21"/>
+          <w:szCs w:val="21"/>
+          <w:lang w:eastAsia="ru-RU"/>
+        </w:rPr>
+        <w:t xml:space="preserve">Важным фактором активизации и развития НИРС </w:t>
+      </w:r>
+      <w:r>
+        <w:rPr>
+          <w:rFonts w:ascii="Open Sans" w:eastAsia="Times New Roman" w:hAnsi="Open Sans" w:cs="Open Sans"/>
+          <w:color w:val="333333"/>
+          <w:sz w:val="21"/>
+          <w:szCs w:val="21"/>
+          <w:lang w:eastAsia="ru-RU"/>
+        </w:rPr>
+        <w:t xml:space="preserve">в </w:t>
+      </w:r>
+      <w:proofErr w:type="spellStart"/>
+      <w:r>
+        <w:rPr>
+          <w:rFonts w:ascii="Open Sans" w:eastAsia="Times New Roman" w:hAnsi="Open Sans" w:cs="Open Sans"/>
+          <w:color w:val="333333"/>
+          <w:sz w:val="21"/>
+          <w:szCs w:val="21"/>
+          <w:lang w:eastAsia="ru-RU"/>
+        </w:rPr>
+        <w:t>уч</w:t>
+      </w:r>
+      <w:proofErr w:type="spellEnd"/>
+      <w:r>
+        <w:rPr>
+          <w:rFonts w:ascii="Open Sans" w:eastAsia="Times New Roman" w:hAnsi="Open Sans" w:cs="Open Sans"/>
+          <w:color w:val="333333"/>
+          <w:sz w:val="21"/>
+          <w:szCs w:val="21"/>
+          <w:lang w:eastAsia="ru-RU"/>
+        </w:rPr>
+        <w:t xml:space="preserve"> заведении </w:t>
+      </w:r>
+      <w:r>
+        <w:rPr>
+          <w:rFonts w:ascii="Open Sans" w:eastAsia="Times New Roman" w:hAnsi="Open Sans" w:cs="Open Sans"/>
+          <w:color w:val="333333"/>
+          <w:sz w:val="21"/>
+          <w:szCs w:val="21"/>
+          <w:lang w:eastAsia="ru-RU"/>
+        </w:rPr>
+        <w:t>считается эффективная организация индивидуальной научно-ис</w:t>
+      </w:r>
+      <w:r>
+        <w:rPr>
+          <w:rFonts w:ascii="Open Sans" w:eastAsia="Times New Roman" w:hAnsi="Open Sans" w:cs="Open Sans"/>
+          <w:color w:val="333333"/>
+          <w:sz w:val="21"/>
+          <w:szCs w:val="21"/>
+          <w:lang w:eastAsia="ru-RU"/>
+        </w:rPr>
+        <w:t>следовательской работы студента</w:t>
+      </w:r>
+      <w:r>
+        <w:rPr>
+          <w:rFonts w:ascii="Open Sans" w:eastAsia="Times New Roman" w:hAnsi="Open Sans" w:cs="Open Sans"/>
           <w:color w:val="FF0000"/>
           <w:sz w:val="21"/>
           <w:szCs w:val="21"/>
           <w:lang w:eastAsia="ru-RU"/>
         </w:rPr>
-        <w:t>Пути привлечения молодежи к научным исследованиям</w:t>
-      </w:r>
-    </w:p>
-    <w:p>
-      <w:pPr>
-        <w:shd w:val="clear" w:color="auto" w:fill="FFFFFF"/>
-        <w:spacing w:after="300" w:line="240" w:lineRule="auto"/>
-        <w:rPr>
-          <w:rFonts w:ascii="Open Sans" w:eastAsia="Times New Roman" w:hAnsi="Open Sans" w:cs="Open Sans"/>
-          <w:color w:val="FF0000"/>
-          <w:sz w:val="21"/>
-          <w:szCs w:val="21"/>
-          <w:lang w:eastAsia="ru-RU"/>
-        </w:rPr>
-      </w:pPr>
-      <w:r>
-        <w:rPr>
-          <w:rFonts w:ascii="Open Sans" w:eastAsia="Times New Roman" w:hAnsi="Open Sans" w:cs="Open Sans"/>
-          <w:color w:val="FF0000"/>
-          <w:sz w:val="21"/>
-          <w:szCs w:val="21"/>
-          <w:lang w:eastAsia="ru-RU"/>
-        </w:rPr>
-        <w:t>Нам наш взгляд, мероприятия по привлечению молодежи к науке должны проводиться на двух уровнях: на уровне учебного заведения и на уровне государства.</w:t>
-      </w:r>
-    </w:p>
-    <w:p>
-      <w:pPr>
-        <w:shd w:val="clear" w:color="auto" w:fill="FFFFFF"/>
-        <w:spacing w:after="300" w:line="240" w:lineRule="auto"/>
-        <w:rPr>
-          <w:rFonts w:ascii="Open Sans" w:eastAsia="Times New Roman" w:hAnsi="Open Sans" w:cs="Open Sans"/>
-          <w:color w:val="FF0000"/>
-          <w:sz w:val="21"/>
-          <w:szCs w:val="21"/>
-          <w:lang w:eastAsia="ru-RU"/>
-        </w:rPr>
-      </w:pPr>
-      <w:r>
-        <w:rPr>
-          <w:rFonts w:ascii="Open Sans" w:eastAsia="Times New Roman" w:hAnsi="Open Sans" w:cs="Open Sans"/>
-          <w:color w:val="FF0000"/>
-          <w:sz w:val="21"/>
-          <w:szCs w:val="21"/>
-          <w:lang w:eastAsia="ru-RU"/>
-        </w:rPr>
-        <w:t>Рассмотрим возможные мероприятия и систему мотивации по вовлечению молодежи в науку на уровне учебных заведений.</w:t>
-      </w:r>
-    </w:p>
-    <w:p>
-      <w:pPr>
-        <w:shd w:val="clear" w:color="auto" w:fill="FFFFFF"/>
-        <w:spacing w:after="300" w:line="240" w:lineRule="auto"/>
-        <w:rPr>
-          <w:rFonts w:ascii="Open Sans" w:eastAsia="Times New Roman" w:hAnsi="Open Sans" w:cs="Open Sans"/>
-          <w:color w:val="333333"/>
-          <w:sz w:val="21"/>
-          <w:szCs w:val="21"/>
-          <w:lang w:eastAsia="ru-RU"/>
-        </w:rPr>
-      </w:pPr>
-      <w:r>
-        <w:rPr>
-          <w:rFonts w:ascii="Open Sans" w:eastAsia="Times New Roman" w:hAnsi="Open Sans" w:cs="Open Sans"/>
-          <w:color w:val="FF0000"/>
-          <w:sz w:val="21"/>
-          <w:szCs w:val="21"/>
-          <w:lang w:eastAsia="ru-RU"/>
-        </w:rPr>
-        <w:t>Одним из факторов активизации научно-исследовательской работы студентов является характер организации НИРС в вузе. Особое внимание уделяется координации действий, направленных на поддержку НИР студентов и молодых ученых.</w:t>
-      </w:r>
-    </w:p>
-    <w:p>
-      <w:pPr>
-        <w:shd w:val="clear" w:color="auto" w:fill="FFFFFF"/>
-        <w:spacing w:after="300" w:line="240" w:lineRule="auto"/>
-        <w:rPr>
-          <w:rFonts w:ascii="Open Sans" w:eastAsia="Times New Roman" w:hAnsi="Open Sans" w:cs="Open Sans"/>
-          <w:color w:val="FF0000"/>
-          <w:sz w:val="21"/>
-          <w:szCs w:val="21"/>
-          <w:lang w:eastAsia="ru-RU"/>
-        </w:rPr>
-      </w:pPr>
-      <w:r>
-        <w:rPr>
-          <w:rFonts w:ascii="Open Sans" w:eastAsia="Times New Roman" w:hAnsi="Open Sans" w:cs="Open Sans"/>
-          <w:color w:val="333333"/>
-          <w:sz w:val="21"/>
-          <w:szCs w:val="21"/>
-          <w:lang w:eastAsia="ru-RU"/>
-        </w:rPr>
-        <w:t xml:space="preserve">Суть </w:t>
-      </w:r>
-      <w:r>
-        <w:rPr>
-          <w:rFonts w:ascii="Open Sans" w:eastAsia="Times New Roman" w:hAnsi="Open Sans" w:cs="Open Sans"/>
-          <w:color w:val="FF0000"/>
-          <w:sz w:val="21"/>
-          <w:szCs w:val="21"/>
-          <w:lang w:eastAsia="ru-RU"/>
-        </w:rPr>
-        <w:t>всего научно-исследовательского процесса должна заключаться в том, чтобы сделать процесс не «кабалой», к которой обязывают преподаватели, родители и общество, а интересным процессом созидания, которым студент будет увлечен.</w:t>
-      </w:r>
-    </w:p>
-    <w:p>
-      <w:pPr>
-        <w:shd w:val="clear" w:color="auto" w:fill="FFFFFF"/>
-        <w:spacing w:after="300" w:line="240" w:lineRule="auto"/>
-        <w:rPr>
-          <w:rFonts w:ascii="Open Sans" w:eastAsia="Times New Roman" w:hAnsi="Open Sans" w:cs="Open Sans"/>
-          <w:color w:val="333333"/>
-          <w:sz w:val="21"/>
-          <w:szCs w:val="21"/>
-          <w:lang w:eastAsia="ru-RU"/>
-        </w:rPr>
-      </w:pPr>
-      <w:r>
-        <w:rPr>
-          <w:rFonts w:ascii="Open Sans" w:eastAsia="Times New Roman" w:hAnsi="Open Sans" w:cs="Open Sans"/>
-          <w:color w:val="333333"/>
-          <w:sz w:val="21"/>
-          <w:szCs w:val="21"/>
-          <w:lang w:eastAsia="ru-RU"/>
-        </w:rPr>
-        <w:t xml:space="preserve">Сейчас существует множество программ, позволяющих молодежи раскрыть свой потенциал, но награды за огромнейшую проделанную работу столь незначительны, что у студента или молодого ученого отпадает всякое желание заниматься этим видом деятельности и тратить на это свое время. </w:t>
-      </w:r>
-      <w:r>
-        <w:rPr>
-          <w:rFonts w:ascii="Open Sans" w:eastAsia="Times New Roman" w:hAnsi="Open Sans" w:cs="Open Sans"/>
-          <w:color w:val="FF0000"/>
-          <w:sz w:val="21"/>
-          <w:szCs w:val="21"/>
-          <w:lang w:eastAsia="ru-RU"/>
-        </w:rPr>
-        <w:t xml:space="preserve">Поэтому необходимо разработать систему материальной оценки реализованных и реализуемых проектов и изобретений студентов и молодых ученых. Одним из вариантов материальной поддержки научно-исследовательской деятельности среди молодежи это учреждение в каждом вузе фонда научно-исследовательской работы студентов и молодых ученых [4]. </w:t>
-      </w:r>
-      <w:r>
-        <w:rPr>
-          <w:rFonts w:ascii="Open Sans" w:eastAsia="Times New Roman" w:hAnsi="Open Sans" w:cs="Open Sans"/>
-          <w:color w:val="333333"/>
-          <w:sz w:val="21"/>
-          <w:szCs w:val="21"/>
-          <w:lang w:eastAsia="ru-RU"/>
-        </w:rPr>
-        <w:t>Средства данного фонда должны использоваться для развития творческого и интеллектуального потенциала студентов, стимулирования участников и организаторов научной деятельности молодежи вуза.</w:t>
-      </w:r>
-    </w:p>
-    <w:p>
-      <w:pPr>
-        <w:shd w:val="clear" w:color="auto" w:fill="FFFFFF"/>
-        <w:spacing w:after="300" w:line="240" w:lineRule="auto"/>
-        <w:rPr>
-          <w:rFonts w:ascii="Open Sans" w:eastAsia="Times New Roman" w:hAnsi="Open Sans" w:cs="Open Sans"/>
-          <w:color w:val="FF0000"/>
-          <w:sz w:val="21"/>
-          <w:szCs w:val="21"/>
-          <w:lang w:eastAsia="ru-RU"/>
-        </w:rPr>
-      </w:pPr>
-      <w:r>
-        <w:rPr>
-          <w:rFonts w:ascii="Open Sans" w:eastAsia="Times New Roman" w:hAnsi="Open Sans" w:cs="Open Sans"/>
-          <w:color w:val="333333"/>
-          <w:sz w:val="21"/>
-          <w:szCs w:val="21"/>
-          <w:lang w:eastAsia="ru-RU"/>
-        </w:rPr>
-        <w:t xml:space="preserve">Важным фактором активизации и развития НИРС считается эффективная организация индивидуальной научно-исследовательской работы студента. </w:t>
-      </w:r>
-      <w:r>
-        <w:rPr>
-          <w:rFonts w:ascii="Open Sans" w:eastAsia="Times New Roman" w:hAnsi="Open Sans" w:cs="Open Sans"/>
-          <w:color w:val="FF0000"/>
-          <w:sz w:val="21"/>
-          <w:szCs w:val="21"/>
-          <w:lang w:eastAsia="ru-RU"/>
-        </w:rPr>
-        <w:t>Осуществление индивидуального подхода предполагает реализацию положений:</w:t>
+        <w:t>:</w:t>
       </w:r>
     </w:p>
     <w:p>
@@ -728,7 +316,6 @@
           <w:szCs w:val="23"/>
           <w:lang w:eastAsia="ru-RU"/>
         </w:rPr>
-        <w:lastRenderedPageBreak/>
         <w:t>привлечение студентов к НИР еще с 1-го курса и непрерывное наблюдение за их профессиональным и научным ростом на протяжении всего периода их обучения в вузе;</w:t>
       </w:r>
     </w:p>
@@ -860,7 +447,50 @@
           <w:szCs w:val="21"/>
           <w:lang w:eastAsia="ru-RU"/>
         </w:rPr>
-        <w:t>На уровне учебных заведений также должна проводиться работа по стимулированию преподавателей, занимающихся научно-исследовательской деятельностью со студентами. Ведь не секрет, что многие преподаватели заставляют студентов формально выполнить проекты, которые потом можно будет использовать для отчета по НИР со студентами и не прилагают к эффективной их реализации никаких усилий. Работа, которая могла быть для студентов интересна и полезна, становится формальной, скучной и ненужной.</w:t>
+        <w:t>(слайд</w:t>
+      </w:r>
+      <w:proofErr w:type="gramStart"/>
+      <w:r>
+        <w:rPr>
+          <w:rFonts w:ascii="Open Sans" w:eastAsia="Times New Roman" w:hAnsi="Open Sans" w:cs="Open Sans"/>
+          <w:color w:val="FF0000"/>
+          <w:sz w:val="21"/>
+          <w:szCs w:val="21"/>
+          <w:lang w:eastAsia="ru-RU"/>
+        </w:rPr>
+        <w:t>9)</w:t>
+      </w:r>
+      <w:r>
+        <w:rPr>
+          <w:rFonts w:ascii="Open Sans" w:eastAsia="Times New Roman" w:hAnsi="Open Sans" w:cs="Open Sans"/>
+          <w:color w:val="FF0000"/>
+          <w:sz w:val="21"/>
+          <w:szCs w:val="21"/>
+          <w:lang w:eastAsia="ru-RU"/>
+        </w:rPr>
+        <w:t>На</w:t>
+      </w:r>
+      <w:proofErr w:type="gramEnd"/>
+      <w:r>
+        <w:rPr>
+          <w:rFonts w:ascii="Open Sans" w:eastAsia="Times New Roman" w:hAnsi="Open Sans" w:cs="Open Sans"/>
+          <w:color w:val="FF0000"/>
+          <w:sz w:val="21"/>
+          <w:szCs w:val="21"/>
+          <w:lang w:eastAsia="ru-RU"/>
+        </w:rPr>
+        <w:t xml:space="preserve"> уровне учебных заведений также должна проводиться работа по стимулированию преподавателей, занимающихся научно-исследовательской деятельностью со студентами. Ведь не секрет, что многие преподаватели заставляют </w:t>
+      </w:r>
+      <w:r>
+        <w:rPr>
+          <w:rFonts w:ascii="Open Sans" w:eastAsia="Times New Roman" w:hAnsi="Open Sans" w:cs="Open Sans"/>
+          <w:color w:val="FF0000"/>
+          <w:sz w:val="21"/>
+          <w:szCs w:val="21"/>
+          <w:lang w:eastAsia="ru-RU"/>
+        </w:rPr>
+        <w:lastRenderedPageBreak/>
+        <w:t>студентов формально выполнить проекты, которые потом можно будет использовать для отчета по НИР со студентами и не прилагают к эффективной их реализации никаких усилий. Работа, которая могла быть для студентов интересна и полезна, становится формальной, скучной и ненужной.</w:t>
       </w:r>
     </w:p>
     <w:p>
@@ -883,7 +513,39 @@
           <w:szCs w:val="21"/>
           <w:lang w:eastAsia="ru-RU"/>
         </w:rPr>
-        <w:t xml:space="preserve">Одним из мероприятий, прививающих науку молодежи, может стать включение обучения за границей, например в течение года, студентам 3-4 курсов всех специальностей с целью дать студентам возможность поработать в лабораториях, изучить особенности научной работы в другой стране. </w:t>
+        <w:t>(слайд</w:t>
+      </w:r>
+      <w:proofErr w:type="gramStart"/>
+      <w:r>
+        <w:rPr>
+          <w:rFonts w:ascii="Open Sans" w:eastAsia="Times New Roman" w:hAnsi="Open Sans" w:cs="Open Sans"/>
+          <w:color w:val="FF0000"/>
+          <w:sz w:val="21"/>
+          <w:szCs w:val="21"/>
+          <w:lang w:eastAsia="ru-RU"/>
+        </w:rPr>
+        <w:t>10)</w:t>
+      </w:r>
+      <w:r>
+        <w:rPr>
+          <w:rFonts w:ascii="Open Sans" w:eastAsia="Times New Roman" w:hAnsi="Open Sans" w:cs="Open Sans"/>
+          <w:color w:val="FF0000"/>
+          <w:sz w:val="21"/>
+          <w:szCs w:val="21"/>
+          <w:lang w:eastAsia="ru-RU"/>
+        </w:rPr>
+        <w:t>Одним</w:t>
+      </w:r>
+      <w:proofErr w:type="gramEnd"/>
+      <w:r>
+        <w:rPr>
+          <w:rFonts w:ascii="Open Sans" w:eastAsia="Times New Roman" w:hAnsi="Open Sans" w:cs="Open Sans"/>
+          <w:color w:val="FF0000"/>
+          <w:sz w:val="21"/>
+          <w:szCs w:val="21"/>
+          <w:lang w:eastAsia="ru-RU"/>
+        </w:rPr>
+        <w:t xml:space="preserve"> из мероприятий, прививающих науку молодежи, может стать включение обучения за границей, например в течение года, студентам 3-4 курсов всех специальностей с целью дать студентам возможность поработать в лабораториях, изучить особенности научной работы в другой стране. </w:t>
       </w:r>
       <w:r>
         <w:rPr>
@@ -916,7 +578,17 @@
           <w:szCs w:val="21"/>
           <w:lang w:eastAsia="ru-RU"/>
         </w:rPr>
-        <w:t>В Российских учебных заведениях необходимо создать технические условия для проведения испытаний и исследований, укомплектовать лаборатории современным оборудованием, дать студентам возможность пользоваться этим оборудованием.</w:t>
+        <w:t>(слайд11)</w:t>
+      </w:r>
+      <w:r>
+        <w:rPr>
+          <w:rFonts w:ascii="Open Sans" w:eastAsia="Times New Roman" w:hAnsi="Open Sans" w:cs="Open Sans"/>
+          <w:color w:val="333333"/>
+          <w:sz w:val="21"/>
+          <w:szCs w:val="21"/>
+          <w:lang w:eastAsia="ru-RU"/>
+        </w:rPr>
+        <w:t xml:space="preserve"> создать технические условия для проведения испытаний и исследований, укомплектовать лаборатории современным оборудованием, дать студентам возможность пользоваться этим оборудованием.</w:t>
       </w:r>
     </w:p>
     <w:p>
@@ -939,7 +611,39 @@
           <w:szCs w:val="21"/>
           <w:lang w:eastAsia="ru-RU"/>
         </w:rPr>
-        <w:t xml:space="preserve">Приведем возможные мероприятия по дополнению процесса обучения студентов для улучшения качества образования и повышения заинтересованности студентов в </w:t>
+        <w:t>(слайд</w:t>
+      </w:r>
+      <w:proofErr w:type="gramStart"/>
+      <w:r>
+        <w:rPr>
+          <w:rFonts w:ascii="Open Sans" w:eastAsia="Times New Roman" w:hAnsi="Open Sans" w:cs="Open Sans"/>
+          <w:color w:val="333333"/>
+          <w:sz w:val="21"/>
+          <w:szCs w:val="21"/>
+          <w:lang w:eastAsia="ru-RU"/>
+        </w:rPr>
+        <w:t>12)</w:t>
+      </w:r>
+      <w:r>
+        <w:rPr>
+          <w:rFonts w:ascii="Open Sans" w:eastAsia="Times New Roman" w:hAnsi="Open Sans" w:cs="Open Sans"/>
+          <w:color w:val="333333"/>
+          <w:sz w:val="21"/>
+          <w:szCs w:val="21"/>
+          <w:lang w:eastAsia="ru-RU"/>
+        </w:rPr>
+        <w:t>Приведем</w:t>
+      </w:r>
+      <w:proofErr w:type="gramEnd"/>
+      <w:r>
+        <w:rPr>
+          <w:rFonts w:ascii="Open Sans" w:eastAsia="Times New Roman" w:hAnsi="Open Sans" w:cs="Open Sans"/>
+          <w:color w:val="333333"/>
+          <w:sz w:val="21"/>
+          <w:szCs w:val="21"/>
+          <w:lang w:eastAsia="ru-RU"/>
+        </w:rPr>
+        <w:t xml:space="preserve"> возможные мероприятия по дополнению процесса обучения студентов для улучшения качества образования и повышения заинтересованности студентов в </w:t>
       </w:r>
       <w:r>
         <w:rPr>
@@ -976,29 +680,7 @@
           <w:szCs w:val="23"/>
           <w:lang w:eastAsia="ru-RU"/>
         </w:rPr>
-        <w:t xml:space="preserve">проведение практических занятий непосредственно в условиях, близких к </w:t>
-      </w:r>
-      <w:proofErr w:type="gramStart"/>
-      <w:r>
-        <w:rPr>
-          <w:rFonts w:ascii="Open Sans" w:eastAsia="Times New Roman" w:hAnsi="Open Sans" w:cs="Open Sans"/>
-          <w:color w:val="FF0000"/>
-          <w:sz w:val="23"/>
-          <w:szCs w:val="23"/>
-          <w:lang w:eastAsia="ru-RU"/>
-        </w:rPr>
-        <w:t>реальным</w:t>
-      </w:r>
-      <w:proofErr w:type="gramEnd"/>
-      <w:r>
-        <w:rPr>
-          <w:rFonts w:ascii="Open Sans" w:eastAsia="Times New Roman" w:hAnsi="Open Sans" w:cs="Open Sans"/>
-          <w:color w:val="FF0000"/>
-          <w:sz w:val="23"/>
-          <w:szCs w:val="23"/>
-          <w:lang w:eastAsia="ru-RU"/>
-        </w:rPr>
-        <w:t>;</w:t>
+        <w:t>проведение практических занятий непосредственно в условиях, близких к реальным;</w:t>
       </w:r>
     </w:p>
     <w:p>
@@ -1052,110 +734,117 @@
           <w:szCs w:val="23"/>
           <w:lang w:eastAsia="ru-RU"/>
         </w:rPr>
-        <w:t xml:space="preserve">привлечение студентов к участию в различных научных конференциях, дебатах, круглых столах, конкурсах, разработке бизнес-планов, исследований, через создание в ВУЗе базы данных – портала, всех мероприятий в России и за рубежом. Причем необходим продуманный механизм мотивации участия студентов в </w:t>
-      </w:r>
-      <w:r>
+        <w:t>привлечение студентов к участию в различных научных конференциях, дебатах, круглых столах, конкурсах, разработке бизнес-планов, исследований, через создание в ВУЗе базы данных – портала, всех мероприятий в России и за рубежом. Причем необходим продуманный механизм мотивации участия студентов в научно-исследовательских разработках. Известно, что временной ресурс студента ограничен, и он не всегда будет готов посвятить свое время научной работе, тем более, что существует альтернатива научной работы – подработать в свободное от учебы время.</w:t>
+      </w:r>
+    </w:p>
+    <w:p>
+      <w:pPr>
+        <w:shd w:val="clear" w:color="auto" w:fill="FFFFFF"/>
+        <w:spacing w:after="300" w:line="240" w:lineRule="auto"/>
+        <w:rPr>
+          <w:rFonts w:ascii="Open Sans" w:eastAsia="Times New Roman" w:hAnsi="Open Sans" w:cs="Open Sans"/>
+          <w:color w:val="333333"/>
+          <w:sz w:val="21"/>
+          <w:szCs w:val="21"/>
+          <w:lang w:eastAsia="ru-RU"/>
+        </w:rPr>
+      </w:pPr>
+      <w:r>
+        <w:rPr>
+          <w:rFonts w:ascii="Open Sans" w:eastAsia="Times New Roman" w:hAnsi="Open Sans" w:cs="Open Sans"/>
+          <w:color w:val="333333"/>
+          <w:sz w:val="21"/>
+          <w:szCs w:val="21"/>
+          <w:lang w:eastAsia="ru-RU"/>
+        </w:rPr>
+        <w:t>(слайд</w:t>
+      </w:r>
+      <w:proofErr w:type="gramStart"/>
+      <w:r>
+        <w:rPr>
+          <w:rFonts w:ascii="Open Sans" w:eastAsia="Times New Roman" w:hAnsi="Open Sans" w:cs="Open Sans"/>
+          <w:color w:val="333333"/>
+          <w:sz w:val="21"/>
+          <w:szCs w:val="21"/>
+          <w:lang w:eastAsia="ru-RU"/>
+        </w:rPr>
+        <w:t>13)</w:t>
+      </w:r>
+      <w:r>
+        <w:rPr>
+          <w:rFonts w:ascii="Open Sans" w:eastAsia="Times New Roman" w:hAnsi="Open Sans" w:cs="Open Sans"/>
+          <w:color w:val="333333"/>
+          <w:sz w:val="21"/>
+          <w:szCs w:val="21"/>
+          <w:lang w:eastAsia="ru-RU"/>
+        </w:rPr>
+        <w:t>Остается</w:t>
+      </w:r>
+      <w:proofErr w:type="gramEnd"/>
+      <w:r>
+        <w:rPr>
+          <w:rFonts w:ascii="Open Sans" w:eastAsia="Times New Roman" w:hAnsi="Open Sans" w:cs="Open Sans"/>
+          <w:color w:val="333333"/>
+          <w:sz w:val="21"/>
+          <w:szCs w:val="21"/>
+          <w:lang w:eastAsia="ru-RU"/>
+        </w:rPr>
+        <w:t xml:space="preserve"> без сомнения тот факт, что основная часть мероприятий по созданию условий заинтересованности занятием наукой молодежи лежит на государстве. Поскольку именно оно составляет основные стратегические программы по развитию образования в стране, выделяет финансирование на развитие учебных заведений. В силах государства привлечь молодежь к науке, для этого необходимо лишь создать достойные условия для ученых, причем как молодых, так и уже состоявшихся.</w:t>
+      </w:r>
+    </w:p>
+    <w:p>
+      <w:pPr>
+        <w:shd w:val="clear" w:color="auto" w:fill="FFFFFF"/>
+        <w:spacing w:after="300" w:line="240" w:lineRule="auto"/>
         <w:rPr>
           <w:rFonts w:ascii="Open Sans" w:eastAsia="Times New Roman" w:hAnsi="Open Sans" w:cs="Open Sans"/>
           <w:color w:val="FF0000"/>
-          <w:sz w:val="23"/>
-          <w:szCs w:val="23"/>
-          <w:lang w:eastAsia="ru-RU"/>
-        </w:rPr>
-        <w:lastRenderedPageBreak/>
-        <w:t>научно-исследовательских разработках. Известно, что временной ресурс студента ограничен, и он не всегда будет готов посвятить свое время научной работе, тем более</w:t>
+          <w:sz w:val="21"/>
+          <w:szCs w:val="21"/>
+          <w:lang w:eastAsia="ru-RU"/>
+        </w:rPr>
+      </w:pPr>
+      <w:r>
+        <w:rPr>
+          <w:rFonts w:ascii="Open Sans" w:eastAsia="Times New Roman" w:hAnsi="Open Sans" w:cs="Open Sans"/>
+          <w:color w:val="FF0000"/>
+          <w:sz w:val="21"/>
+          <w:szCs w:val="21"/>
+          <w:lang w:eastAsia="ru-RU"/>
+        </w:rPr>
+        <w:t>(слайд14, 15,16,</w:t>
       </w:r>
       <w:proofErr w:type="gramStart"/>
       <w:r>
         <w:rPr>
           <w:rFonts w:ascii="Open Sans" w:eastAsia="Times New Roman" w:hAnsi="Open Sans" w:cs="Open Sans"/>
           <w:color w:val="FF0000"/>
-          <w:sz w:val="23"/>
-          <w:szCs w:val="23"/>
-          <w:lang w:eastAsia="ru-RU"/>
-        </w:rPr>
-        <w:t>,</w:t>
+          <w:sz w:val="21"/>
+          <w:szCs w:val="21"/>
+          <w:lang w:eastAsia="ru-RU"/>
+        </w:rPr>
+        <w:t>17)</w:t>
+      </w:r>
+      <w:r>
+        <w:rPr>
+          <w:rFonts w:ascii="Open Sans" w:eastAsia="Times New Roman" w:hAnsi="Open Sans" w:cs="Open Sans"/>
+          <w:color w:val="FF0000"/>
+          <w:sz w:val="21"/>
+          <w:szCs w:val="21"/>
+          <w:lang w:eastAsia="ru-RU"/>
+        </w:rPr>
+        <w:t>Предложим</w:t>
       </w:r>
       <w:proofErr w:type="gramEnd"/>
       <w:r>
         <w:rPr>
           <w:rFonts w:ascii="Open Sans" w:eastAsia="Times New Roman" w:hAnsi="Open Sans" w:cs="Open Sans"/>
           <w:color w:val="FF0000"/>
-          <w:sz w:val="23"/>
-          <w:szCs w:val="23"/>
-          <w:lang w:eastAsia="ru-RU"/>
-        </w:rPr>
-        <w:t xml:space="preserve"> что существует альтернатива научной работы – подработать в свободное от учебы время.</w:t>
-      </w:r>
-    </w:p>
-    <w:p>
-      <w:pPr>
-        <w:shd w:val="clear" w:color="auto" w:fill="FFFFFF"/>
-        <w:spacing w:after="300" w:line="240" w:lineRule="auto"/>
-        <w:rPr>
-          <w:rFonts w:ascii="Open Sans" w:eastAsia="Times New Roman" w:hAnsi="Open Sans" w:cs="Open Sans"/>
-          <w:color w:val="333333"/>
-          <w:sz w:val="21"/>
-          <w:szCs w:val="21"/>
-          <w:lang w:eastAsia="ru-RU"/>
-        </w:rPr>
-      </w:pPr>
-      <w:r>
-        <w:rPr>
-          <w:rFonts w:ascii="Open Sans" w:eastAsia="Times New Roman" w:hAnsi="Open Sans" w:cs="Open Sans"/>
-          <w:color w:val="333333"/>
-          <w:sz w:val="21"/>
-          <w:szCs w:val="21"/>
-          <w:lang w:eastAsia="ru-RU"/>
-        </w:rPr>
-        <w:t>Остается без сомнения тот факт, что основная часть мероприятий по созданию условий заинтересованности занятием наукой молодежи лежит на государстве. Поскольку именно оно составляет основные стратегические программы по развитию образования в стране, выделяет финансирование на развитие учебных заведений. В силах государства привлечь молодежь к науке, для этого необходимо лишь создать достойные условия для ученых, причем как молодых, так и уже состоявшихся.</w:t>
-      </w:r>
-    </w:p>
-    <w:p>
-      <w:pPr>
-        <w:shd w:val="clear" w:color="auto" w:fill="FFFFFF"/>
-        <w:spacing w:after="300" w:line="240" w:lineRule="auto"/>
-        <w:rPr>
-          <w:rFonts w:ascii="Open Sans" w:eastAsia="Times New Roman" w:hAnsi="Open Sans" w:cs="Open Sans"/>
-          <w:color w:val="FF0000"/>
-          <w:sz w:val="21"/>
-          <w:szCs w:val="21"/>
-          <w:lang w:eastAsia="ru-RU"/>
-        </w:rPr>
-      </w:pPr>
-      <w:r>
-        <w:rPr>
-          <w:rFonts w:ascii="Open Sans" w:eastAsia="Times New Roman" w:hAnsi="Open Sans" w:cs="Open Sans"/>
-          <w:color w:val="FF0000"/>
-          <w:sz w:val="21"/>
-          <w:szCs w:val="21"/>
-          <w:lang w:eastAsia="ru-RU"/>
-        </w:rPr>
-        <w:t>Заниматься наукой, должно быть интересно, престижно, и выгодно как с материальной точки зрения, так и с точки зрения престижа в обществе.</w:t>
-      </w:r>
-    </w:p>
-    <w:p>
-      <w:pPr>
-        <w:shd w:val="clear" w:color="auto" w:fill="FFFFFF"/>
-        <w:spacing w:after="300" w:line="240" w:lineRule="auto"/>
-        <w:rPr>
-          <w:rFonts w:ascii="Open Sans" w:eastAsia="Times New Roman" w:hAnsi="Open Sans" w:cs="Open Sans"/>
-          <w:color w:val="FF0000"/>
-          <w:sz w:val="21"/>
-          <w:szCs w:val="21"/>
-          <w:lang w:eastAsia="ru-RU"/>
-        </w:rPr>
-      </w:pPr>
-      <w:bookmarkStart w:id="0" w:name="_GoBack"/>
-      <w:r>
-        <w:rPr>
-          <w:rFonts w:ascii="Open Sans" w:eastAsia="Times New Roman" w:hAnsi="Open Sans" w:cs="Open Sans"/>
-          <w:color w:val="FF0000"/>
-          <w:sz w:val="21"/>
-          <w:szCs w:val="21"/>
-          <w:lang w:eastAsia="ru-RU"/>
-        </w:rPr>
-        <w:t>Предложим часть мероприятий, направленных на вовлечение молодежи в науку:</w:t>
+          <w:sz w:val="21"/>
+          <w:szCs w:val="21"/>
+          <w:lang w:eastAsia="ru-RU"/>
+        </w:rPr>
+        <w:t xml:space="preserve"> часть мероприятий, направленных на вовлечение молодежи в науку:</w:t>
       </w:r>
     </w:p>
     <w:p>
@@ -1182,7 +871,18 @@
           <w:szCs w:val="23"/>
           <w:lang w:eastAsia="ru-RU"/>
         </w:rPr>
-        <w:t>Поддержка молодых ученых: поддерживать ученых на всех этапах их научной деятельности, начиная от мотивации в учебном заведении путем предоставления государственных наград за достижения в области объекта изучения и заканчивая вознаграждениями за каждый успешный проект. А так же обязать все организации ставить во главе команды реализующей проект, именно ученого, создавшего его.</w:t>
+        <w:t xml:space="preserve">Поддержка молодых ученых: поддерживать ученых на всех этапах их научной деятельности, начиная от мотивации в учебном заведении путем предоставления государственных наград за достижения в области объекта изучения и заканчивая вознаграждениями за каждый успешный проект. А так </w:t>
+      </w:r>
+      <w:r>
+        <w:rPr>
+          <w:rFonts w:ascii="Open Sans" w:eastAsia="Times New Roman" w:hAnsi="Open Sans" w:cs="Open Sans"/>
+          <w:color w:val="FF0000"/>
+          <w:sz w:val="23"/>
+          <w:szCs w:val="23"/>
+          <w:lang w:eastAsia="ru-RU"/>
+        </w:rPr>
+        <w:lastRenderedPageBreak/>
+        <w:t>же обязать все организации ставить во главе команды реализующей проект, именно ученого, создавшего его.</w:t>
       </w:r>
     </w:p>
     <w:p>
@@ -1289,28 +989,27 @@
         <w:t>Таким образом, проведение всех вышеперечисленных мероприятий позволит повысить престижность научно-исследовательской деятельности, вовлечь в науку молодежь с ее современным видением и направить ее энергию на благо общества.</w:t>
       </w:r>
     </w:p>
-    <w:bookmarkEnd w:id="0"/>
     <w:p>
       <w:pPr>
         <w:shd w:val="clear" w:color="auto" w:fill="FFFFFF"/>
         <w:spacing w:after="300" w:line="240" w:lineRule="auto"/>
         <w:rPr>
           <w:rFonts w:ascii="Open Sans" w:eastAsia="Times New Roman" w:hAnsi="Open Sans" w:cs="Open Sans"/>
-          <w:color w:val="333333"/>
-          <w:sz w:val="21"/>
-          <w:szCs w:val="21"/>
-          <w:lang w:eastAsia="ru-RU"/>
-        </w:rPr>
-      </w:pPr>
-      <w:r>
-        <w:rPr>
-          <w:rFonts w:ascii="Open Sans" w:eastAsia="Times New Roman" w:hAnsi="Open Sans" w:cs="Open Sans"/>
-          <w:color w:val="333333"/>
-          <w:sz w:val="21"/>
-          <w:szCs w:val="21"/>
-          <w:lang w:eastAsia="ru-RU"/>
-        </w:rPr>
-        <w:t>Заключение</w:t>
+          <w:color w:val="FF0000"/>
+          <w:sz w:val="21"/>
+          <w:szCs w:val="21"/>
+          <w:lang w:eastAsia="ru-RU"/>
+        </w:rPr>
+      </w:pPr>
+      <w:r>
+        <w:rPr>
+          <w:rFonts w:ascii="Open Sans" w:eastAsia="Times New Roman" w:hAnsi="Open Sans" w:cs="Open Sans"/>
+          <w:color w:val="FF0000"/>
+          <w:sz w:val="21"/>
+          <w:szCs w:val="21"/>
+          <w:lang w:eastAsia="ru-RU"/>
+        </w:rPr>
+        <w:t>Заниматься наукой, должно быть интересно, престижно, и выгодно как с материальной точки зрения, так и с точки зрения престижа в обществе.</w:t>
       </w:r>
     </w:p>
     <w:p>
@@ -1325,26 +1024,69 @@
           <w:lang w:eastAsia="ru-RU"/>
         </w:rPr>
       </w:pPr>
-      <w:r>
-        <w:rPr>
-          <w:rFonts w:ascii="Open Sans" w:eastAsia="Times New Roman" w:hAnsi="Open Sans" w:cs="Open Sans"/>
-          <w:color w:val="333333"/>
-          <w:sz w:val="21"/>
-          <w:szCs w:val="21"/>
-          <w:lang w:eastAsia="ru-RU"/>
-        </w:rPr>
-        <w:t xml:space="preserve">Как показали результаты исследования лишь малой части молодежи (5 %) интересно заниматься наукой. К сожалению, сами студенты, в большинстве своем, </w:t>
-      </w:r>
-      <w:r>
-        <w:rPr>
-          <w:rFonts w:ascii="Open Sans" w:eastAsia="Times New Roman" w:hAnsi="Open Sans" w:cs="Open Sans"/>
-          <w:color w:val="333333"/>
-          <w:sz w:val="21"/>
-          <w:szCs w:val="21"/>
+      <w:bookmarkStart w:id="0" w:name="_GoBack"/>
+      <w:bookmarkEnd w:id="0"/>
+      <w:r>
+        <w:rPr>
+          <w:rFonts w:ascii="Open Sans" w:eastAsia="Times New Roman" w:hAnsi="Open Sans" w:cs="Open Sans"/>
+          <w:color w:val="333333"/>
+          <w:sz w:val="21"/>
+          <w:szCs w:val="21"/>
+          <w:lang w:eastAsia="ru-RU"/>
+        </w:rPr>
+        <w:t>Сейчас у молодежи другие ценности и времени на занятия научной деятельностью они не находят. Необходимо изменять мнения молодежи о науке, популяризировать и пропагандировать ее.</w:t>
+      </w:r>
+    </w:p>
+    <w:p>
+      <w:r>
+        <w:br w:type="page"/>
+      </w:r>
+    </w:p>
+    <w:p>
+      <w:pPr>
+        <w:spacing w:after="0" w:line="240" w:lineRule="auto"/>
+        <w:rPr>
+          <w:rFonts w:ascii="Times New Roman" w:eastAsia="Times New Roman" w:hAnsi="Times New Roman" w:cs="Times New Roman"/>
+          <w:sz w:val="24"/>
+          <w:szCs w:val="24"/>
+          <w:lang w:eastAsia="ru-RU"/>
+        </w:rPr>
+      </w:pPr>
+      <w:r>
+        <w:rPr>
+          <w:rFonts w:ascii="Open Sans" w:eastAsia="Times New Roman" w:hAnsi="Open Sans" w:cs="Open Sans"/>
+          <w:color w:val="333333"/>
+          <w:sz w:val="23"/>
+          <w:szCs w:val="23"/>
+          <w:shd w:val="clear" w:color="auto" w:fill="FFFFFF"/>
           <w:lang w:eastAsia="ru-RU"/>
         </w:rPr>
         <w:lastRenderedPageBreak/>
-        <w:t>не заинтересованы в научно-исследовательской деятельности, в продвижении науки в России и считают это не перспективным и малооплачиваемым занятием. Активность студентов в научно-исследовательской деятельности во многом зависит от того, как организована научная работа студентов, какие формы и методы стимулирования ее активных участников практикуются.</w:t>
+        <w:t xml:space="preserve">Сегодня научно-исследовательская работа студентов (НИРС) является одним из важнейших компонентов </w:t>
+      </w:r>
+      <w:proofErr w:type="gramStart"/>
+      <w:r>
+        <w:rPr>
+          <w:rFonts w:ascii="Open Sans" w:eastAsia="Times New Roman" w:hAnsi="Open Sans" w:cs="Open Sans"/>
+          <w:color w:val="333333"/>
+          <w:sz w:val="23"/>
+          <w:szCs w:val="23"/>
+          <w:shd w:val="clear" w:color="auto" w:fill="FFFFFF"/>
+          <w:lang w:eastAsia="ru-RU"/>
+        </w:rPr>
+        <w:t>при  подготовке</w:t>
+      </w:r>
+      <w:proofErr w:type="gramEnd"/>
+      <w:r>
+        <w:rPr>
+          <w:rFonts w:ascii="Open Sans" w:eastAsia="Times New Roman" w:hAnsi="Open Sans" w:cs="Open Sans"/>
+          <w:color w:val="333333"/>
+          <w:sz w:val="23"/>
+          <w:szCs w:val="23"/>
+          <w:shd w:val="clear" w:color="auto" w:fill="FFFFFF"/>
+          <w:lang w:eastAsia="ru-RU"/>
+        </w:rPr>
+        <w:t xml:space="preserve"> специалистов в вузе, она становится органическим составным элементом всего учебного процесса. В связи с этим его необходимо строить таким образом, чтобы студенты не только получали определённую сумму знаний в соответствии с программой, но и вырабатывали стремление к самостоятельному поиску, совершенствованию полученных знаний, настраивал их на овладение научно-исследовательскими методами, нестандартными приёмами решения научных проблем, учил анализировать и обобщать потоки различной информации. Основная задача  преподавателя при организации научно-исследовательской деятельности - выработать мотивацию для привлечения студентов к совместной деятельности. Преподаватель главный организатор и координатор творческой деятельности студентов. Высокий профессионализм преподавателей, педагогическое мастерство зарождают в студенте интерес и желание самим участвовать в научной работе, в результате чего резко возрастает познавательная активность, которая приобретает ещё и творческий характер [4].</w:t>
       </w:r>
     </w:p>
     <w:p>
@@ -1367,226 +1109,143 @@
           <w:szCs w:val="21"/>
           <w:lang w:eastAsia="ru-RU"/>
         </w:rPr>
-        <w:t>Сейчас у молодежи другие ценности и времени на занятия научной деятельностью они не находят. Необходимо изменять мнения молодежи о науке, популяризировать и пропагандировать ее.</w:t>
-      </w:r>
-    </w:p>
-    <w:p>
-      <w:r>
-        <w:br w:type="page"/>
-      </w:r>
-    </w:p>
-    <w:p>
-      <w:pPr>
-        <w:spacing w:after="0" w:line="240" w:lineRule="auto"/>
-        <w:rPr>
-          <w:rFonts w:ascii="Times New Roman" w:eastAsia="Times New Roman" w:hAnsi="Times New Roman" w:cs="Times New Roman"/>
-          <w:sz w:val="24"/>
-          <w:szCs w:val="24"/>
-          <w:lang w:eastAsia="ru-RU"/>
-        </w:rPr>
-      </w:pPr>
-      <w:r>
-        <w:rPr>
-          <w:rFonts w:ascii="Open Sans" w:eastAsia="Times New Roman" w:hAnsi="Open Sans" w:cs="Open Sans"/>
-          <w:color w:val="333333"/>
-          <w:sz w:val="23"/>
-          <w:szCs w:val="23"/>
-          <w:shd w:val="clear" w:color="auto" w:fill="FFFFFF"/>
+        <w:t xml:space="preserve">Знания и опыт профессиональной деятельности накапливаются у студента постепенно. Применять свои творческие возможности студентам необходимо с первых дней обучения в вузе, так как творческий потенциал каждой отдельной личности развивается в зависимости от ее жизнедеятельности, и если его не актуализировать, то  творческий потенциал так и останется лишь предпосылками к творческой деятельности. Творческий потенциал не является неизменным, данным изначально. Как отмечает К. </w:t>
+      </w:r>
+      <w:proofErr w:type="spellStart"/>
+      <w:r>
+        <w:rPr>
+          <w:rFonts w:ascii="Open Sans" w:eastAsia="Times New Roman" w:hAnsi="Open Sans" w:cs="Open Sans"/>
+          <w:color w:val="333333"/>
+          <w:sz w:val="21"/>
+          <w:szCs w:val="21"/>
+          <w:lang w:eastAsia="ru-RU"/>
+        </w:rPr>
+        <w:t>Роджерс</w:t>
+      </w:r>
+      <w:proofErr w:type="spellEnd"/>
+      <w:r>
+        <w:rPr>
+          <w:rFonts w:ascii="Open Sans" w:eastAsia="Times New Roman" w:hAnsi="Open Sans" w:cs="Open Sans"/>
+          <w:color w:val="333333"/>
+          <w:sz w:val="21"/>
+          <w:szCs w:val="21"/>
+          <w:lang w:eastAsia="ru-RU"/>
+        </w:rPr>
+        <w:t>, «человек - это постоянно изменяющееся соцветие возможностей, а не застывшая сумма характеристик» [6].</w:t>
+      </w:r>
+    </w:p>
+    <w:p>
+      <w:pPr>
+        <w:shd w:val="clear" w:color="auto" w:fill="FFFFFF"/>
+        <w:spacing w:after="300" w:line="240" w:lineRule="auto"/>
+        <w:rPr>
+          <w:rFonts w:ascii="Open Sans" w:eastAsia="Times New Roman" w:hAnsi="Open Sans" w:cs="Open Sans"/>
+          <w:color w:val="333333"/>
+          <w:sz w:val="21"/>
+          <w:szCs w:val="21"/>
+          <w:lang w:eastAsia="ru-RU"/>
+        </w:rPr>
+      </w:pPr>
+      <w:r>
+        <w:rPr>
+          <w:rFonts w:ascii="Open Sans" w:eastAsia="Times New Roman" w:hAnsi="Open Sans" w:cs="Open Sans"/>
+          <w:color w:val="333333"/>
+          <w:sz w:val="21"/>
+          <w:szCs w:val="21"/>
+          <w:lang w:eastAsia="ru-RU"/>
+        </w:rPr>
+        <w:t xml:space="preserve">При исследовании процесса развития творческого потенциала личности студента надо учитывать, что для личности не безразлично, в условиях какой большой группы осуществляется этот процесс. Та среда, в которой личность осуществляет процесс развития своего творческого потенциала, испытывает воздействие, в частности, через традиции, обычаи, привычки и образ жизни. «От того, какой будет среда, равнодействующая ли </w:t>
+      </w:r>
+      <w:proofErr w:type="gramStart"/>
+      <w:r>
+        <w:rPr>
+          <w:rFonts w:ascii="Open Sans" w:eastAsia="Times New Roman" w:hAnsi="Open Sans" w:cs="Open Sans"/>
+          <w:color w:val="333333"/>
+          <w:sz w:val="21"/>
+          <w:szCs w:val="21"/>
+          <w:lang w:eastAsia="ru-RU"/>
+        </w:rPr>
+        <w:t>она,  которая</w:t>
+      </w:r>
+      <w:proofErr w:type="gramEnd"/>
+      <w:r>
+        <w:rPr>
+          <w:rFonts w:ascii="Open Sans" w:eastAsia="Times New Roman" w:hAnsi="Open Sans" w:cs="Open Sans"/>
+          <w:color w:val="333333"/>
+          <w:sz w:val="21"/>
+          <w:szCs w:val="21"/>
+          <w:lang w:eastAsia="ru-RU"/>
+        </w:rPr>
+        <w:t xml:space="preserve"> сложится из системы таких воздействий, - пишет Г.М. Андреева, - от которых будет зависит конкретный результат...» [7].</w:t>
+      </w:r>
+    </w:p>
+    <w:p>
+      <w:pPr>
+        <w:shd w:val="clear" w:color="auto" w:fill="FFFFFF"/>
+        <w:spacing w:after="300" w:line="240" w:lineRule="auto"/>
+        <w:rPr>
+          <w:rFonts w:ascii="Open Sans" w:eastAsia="Times New Roman" w:hAnsi="Open Sans" w:cs="Open Sans"/>
+          <w:color w:val="333333"/>
+          <w:sz w:val="21"/>
+          <w:szCs w:val="21"/>
+          <w:lang w:eastAsia="ru-RU"/>
+        </w:rPr>
+      </w:pPr>
+      <w:r>
+        <w:rPr>
+          <w:rFonts w:ascii="Open Sans" w:eastAsia="Times New Roman" w:hAnsi="Open Sans" w:cs="Open Sans"/>
+          <w:color w:val="333333"/>
+          <w:sz w:val="21"/>
+          <w:szCs w:val="21"/>
+          <w:lang w:eastAsia="ru-RU"/>
+        </w:rPr>
+        <w:t>Так как процесс становления личности будущего специалиста в условиях обучения в вузе представляет собой целостную систему, рассмотрим, в какой степени цель обучения реализовывается в современном содержании.</w:t>
+      </w:r>
+    </w:p>
+    <w:p>
+      <w:pPr>
+        <w:shd w:val="clear" w:color="auto" w:fill="FFFFFF"/>
+        <w:spacing w:after="300" w:line="240" w:lineRule="auto"/>
+        <w:rPr>
+          <w:rFonts w:ascii="Open Sans" w:eastAsia="Times New Roman" w:hAnsi="Open Sans" w:cs="Open Sans"/>
+          <w:color w:val="333333"/>
+          <w:sz w:val="21"/>
+          <w:szCs w:val="21"/>
+          <w:lang w:eastAsia="ru-RU"/>
+        </w:rPr>
+      </w:pPr>
+      <w:r>
+        <w:rPr>
+          <w:rFonts w:ascii="Open Sans" w:eastAsia="Times New Roman" w:hAnsi="Open Sans" w:cs="Open Sans"/>
+          <w:color w:val="333333"/>
+          <w:sz w:val="21"/>
+          <w:szCs w:val="21"/>
+          <w:lang w:eastAsia="ru-RU"/>
+        </w:rPr>
+        <w:t>На современном этапе научно-исследовательская работа студентов имеет важнейшее значение. Во-первых, овладение фундаментальными дисциплинами требует от студентов овладения методами научного познания и исследовательскими умениями как умениями учебными. Во-вторых, НИР позволяет наиболее полно выявить индивидуальность, творческие способности, особенности восприятия мира. В-третьих, в исследовательской деятельности гармонично реализовывается как рациональность, так и эмоциональность личности студента. В-четвертых, обучение студентов высших учебных заведений исследовательской деятельности является необходимым компонентом их профессиональной подготовки. Все перечисленное свидетельствует о том, что система научно-исследовательской работы способствует развитию творческого потенциала личности студента.</w:t>
+      </w:r>
+    </w:p>
+    <w:p>
+      <w:pPr>
+        <w:shd w:val="clear" w:color="auto" w:fill="FFFFFF"/>
+        <w:spacing w:after="300" w:line="240" w:lineRule="auto"/>
+        <w:rPr>
+          <w:rFonts w:ascii="Open Sans" w:eastAsia="Times New Roman" w:hAnsi="Open Sans" w:cs="Open Sans"/>
+          <w:color w:val="333333"/>
+          <w:sz w:val="21"/>
+          <w:szCs w:val="21"/>
+          <w:lang w:eastAsia="ru-RU"/>
+        </w:rPr>
+      </w:pPr>
+      <w:r>
+        <w:rPr>
+          <w:rFonts w:ascii="Open Sans" w:eastAsia="Times New Roman" w:hAnsi="Open Sans" w:cs="Open Sans"/>
+          <w:color w:val="333333"/>
+          <w:sz w:val="21"/>
+          <w:szCs w:val="21"/>
           <w:lang w:eastAsia="ru-RU"/>
         </w:rPr>
         <w:lastRenderedPageBreak/>
-        <w:t>Сегодня научно-исследовательская работа студентов (НИРС) является одним из важнейших компонентов при  подготовке специалистов в вузе, она становится органическим составным элементом всего учебного процесса. В связи с этим его необходимо строить таким образом, чтобы студенты не только получали определённую сумму знаний в соответствии с программой, но и вырабатывали стремление к самостоятельному поиску, совершенствованию полученных знаний, настраивал их на овладение научно-исследовательскими методами, нестандартными приёмами решения научных проблем, учил анализировать и обобщать потоки различной информации. Основная задача  преподавателя при организации научно-исследовательской деятельности - выработать мотивацию для привлечения студентов к совместной деятельности. Преподаватель главный организатор и координатор творческой деятельности студентов. Высокий профессионализм преподавателей, педагогическое мастерство зарождают в студенте интерес и желание самим участвовать в научной работе, в результате чего резко возрастает познавательная активность, которая приобретает ещё и творческий характер [4].</w:t>
-      </w:r>
-    </w:p>
-    <w:p>
-      <w:pPr>
-        <w:shd w:val="clear" w:color="auto" w:fill="FFFFFF"/>
-        <w:spacing w:after="300" w:line="240" w:lineRule="auto"/>
-        <w:rPr>
-          <w:rFonts w:ascii="Open Sans" w:eastAsia="Times New Roman" w:hAnsi="Open Sans" w:cs="Open Sans"/>
-          <w:color w:val="333333"/>
-          <w:sz w:val="21"/>
-          <w:szCs w:val="21"/>
-          <w:lang w:eastAsia="ru-RU"/>
-        </w:rPr>
-      </w:pPr>
-      <w:r>
-        <w:rPr>
-          <w:rFonts w:ascii="Open Sans" w:eastAsia="Times New Roman" w:hAnsi="Open Sans" w:cs="Open Sans"/>
-          <w:color w:val="333333"/>
-          <w:sz w:val="21"/>
-          <w:szCs w:val="21"/>
-          <w:lang w:eastAsia="ru-RU"/>
-        </w:rPr>
-        <w:t xml:space="preserve">Знания и опыт профессиональной деятельности накапливаются у студента постепенно. Применять свои творческие возможности студентам необходимо с первых дней обучения в вузе, так как творческий потенциал каждой отдельной личности развивается в зависимости от ее жизнедеятельности, и если его не актуализировать, то  творческий потенциал так и останется лишь предпосылками к творческой деятельности. Творческий потенциал не является неизменным, данным изначально. Как отмечает К. </w:t>
-      </w:r>
-      <w:proofErr w:type="spellStart"/>
-      <w:r>
-        <w:rPr>
-          <w:rFonts w:ascii="Open Sans" w:eastAsia="Times New Roman" w:hAnsi="Open Sans" w:cs="Open Sans"/>
-          <w:color w:val="333333"/>
-          <w:sz w:val="21"/>
-          <w:szCs w:val="21"/>
-          <w:lang w:eastAsia="ru-RU"/>
-        </w:rPr>
-        <w:t>Роджерс</w:t>
-      </w:r>
-      <w:proofErr w:type="spellEnd"/>
-      <w:r>
-        <w:rPr>
-          <w:rFonts w:ascii="Open Sans" w:eastAsia="Times New Roman" w:hAnsi="Open Sans" w:cs="Open Sans"/>
-          <w:color w:val="333333"/>
-          <w:sz w:val="21"/>
-          <w:szCs w:val="21"/>
-          <w:lang w:eastAsia="ru-RU"/>
-        </w:rPr>
-        <w:t>, «человек - это постоянно изменяющееся соцветие возможностей, а не застывшая сумма характеристик» [6].</w:t>
-      </w:r>
-    </w:p>
-    <w:p>
-      <w:pPr>
-        <w:shd w:val="clear" w:color="auto" w:fill="FFFFFF"/>
-        <w:spacing w:after="300" w:line="240" w:lineRule="auto"/>
-        <w:rPr>
-          <w:rFonts w:ascii="Open Sans" w:eastAsia="Times New Roman" w:hAnsi="Open Sans" w:cs="Open Sans"/>
-          <w:color w:val="333333"/>
-          <w:sz w:val="21"/>
-          <w:szCs w:val="21"/>
-          <w:lang w:eastAsia="ru-RU"/>
-        </w:rPr>
-      </w:pPr>
-      <w:r>
-        <w:rPr>
-          <w:rFonts w:ascii="Open Sans" w:eastAsia="Times New Roman" w:hAnsi="Open Sans" w:cs="Open Sans"/>
-          <w:color w:val="333333"/>
-          <w:sz w:val="21"/>
-          <w:szCs w:val="21"/>
-          <w:lang w:eastAsia="ru-RU"/>
-        </w:rPr>
-        <w:t xml:space="preserve">При исследовании </w:t>
-      </w:r>
-      <w:proofErr w:type="gramStart"/>
-      <w:r>
-        <w:rPr>
-          <w:rFonts w:ascii="Open Sans" w:eastAsia="Times New Roman" w:hAnsi="Open Sans" w:cs="Open Sans"/>
-          <w:color w:val="333333"/>
-          <w:sz w:val="21"/>
-          <w:szCs w:val="21"/>
-          <w:lang w:eastAsia="ru-RU"/>
-        </w:rPr>
-        <w:t>процесса развития творческого потенциала личности студента</w:t>
-      </w:r>
-      <w:proofErr w:type="gramEnd"/>
-      <w:r>
-        <w:rPr>
-          <w:rFonts w:ascii="Open Sans" w:eastAsia="Times New Roman" w:hAnsi="Open Sans" w:cs="Open Sans"/>
-          <w:color w:val="333333"/>
-          <w:sz w:val="21"/>
-          <w:szCs w:val="21"/>
-          <w:lang w:eastAsia="ru-RU"/>
-        </w:rPr>
-        <w:t xml:space="preserve"> надо учитывать, что для личности не безразлично, в условиях какой большой группы осуществляется этот процесс. Та среда, в которой личность осуществляет процесс развития своего творческого потенциала, испытывает воздействие, в частности, через традиции, обычаи, привычки и образ жизни. «От того, какой будет среда, равнодействующая ли она,  которая сложится из системы таких воздействий, - пишет Г.М. Андреева, - от которых </w:t>
-      </w:r>
-      <w:proofErr w:type="gramStart"/>
-      <w:r>
-        <w:rPr>
-          <w:rFonts w:ascii="Open Sans" w:eastAsia="Times New Roman" w:hAnsi="Open Sans" w:cs="Open Sans"/>
-          <w:color w:val="333333"/>
-          <w:sz w:val="21"/>
-          <w:szCs w:val="21"/>
-          <w:lang w:eastAsia="ru-RU"/>
-        </w:rPr>
-        <w:t>будет</w:t>
-      </w:r>
-      <w:proofErr w:type="gramEnd"/>
-      <w:r>
-        <w:rPr>
-          <w:rFonts w:ascii="Open Sans" w:eastAsia="Times New Roman" w:hAnsi="Open Sans" w:cs="Open Sans"/>
-          <w:color w:val="333333"/>
-          <w:sz w:val="21"/>
-          <w:szCs w:val="21"/>
-          <w:lang w:eastAsia="ru-RU"/>
-        </w:rPr>
-        <w:t xml:space="preserve"> зависит конкретный результат...» [7].</w:t>
-      </w:r>
-    </w:p>
-    <w:p>
-      <w:pPr>
-        <w:shd w:val="clear" w:color="auto" w:fill="FFFFFF"/>
-        <w:spacing w:after="300" w:line="240" w:lineRule="auto"/>
-        <w:rPr>
-          <w:rFonts w:ascii="Open Sans" w:eastAsia="Times New Roman" w:hAnsi="Open Sans" w:cs="Open Sans"/>
-          <w:color w:val="333333"/>
-          <w:sz w:val="21"/>
-          <w:szCs w:val="21"/>
-          <w:lang w:eastAsia="ru-RU"/>
-        </w:rPr>
-      </w:pPr>
-      <w:r>
-        <w:rPr>
-          <w:rFonts w:ascii="Open Sans" w:eastAsia="Times New Roman" w:hAnsi="Open Sans" w:cs="Open Sans"/>
-          <w:color w:val="333333"/>
-          <w:sz w:val="21"/>
-          <w:szCs w:val="21"/>
-          <w:lang w:eastAsia="ru-RU"/>
-        </w:rPr>
-        <w:t>Так как процесс становления личности будущего специалиста в условиях обучения в вузе представляет собой целостную систему, рассмотрим, в какой степени цель обучения реализовывается в современном содержании.</w:t>
-      </w:r>
-    </w:p>
-    <w:p>
-      <w:pPr>
-        <w:shd w:val="clear" w:color="auto" w:fill="FFFFFF"/>
-        <w:spacing w:after="300" w:line="240" w:lineRule="auto"/>
-        <w:rPr>
-          <w:rFonts w:ascii="Open Sans" w:eastAsia="Times New Roman" w:hAnsi="Open Sans" w:cs="Open Sans"/>
-          <w:color w:val="333333"/>
-          <w:sz w:val="21"/>
-          <w:szCs w:val="21"/>
-          <w:lang w:eastAsia="ru-RU"/>
-        </w:rPr>
-      </w:pPr>
-      <w:r>
-        <w:rPr>
-          <w:rFonts w:ascii="Open Sans" w:eastAsia="Times New Roman" w:hAnsi="Open Sans" w:cs="Open Sans"/>
-          <w:color w:val="333333"/>
-          <w:sz w:val="21"/>
-          <w:szCs w:val="21"/>
-          <w:lang w:eastAsia="ru-RU"/>
-        </w:rPr>
-        <w:t xml:space="preserve">На современном этапе научно-исследовательская работа студентов имеет важнейшее значение. Во-первых, овладение фундаментальными дисциплинами требует от студентов овладения методами научного познания и исследовательскими умениями как умениями учебными. Во-вторых, НИР позволяет наиболее полно выявить индивидуальность, творческие способности, особенности восприятия мира. В-третьих, в исследовательской деятельности гармонично реализовывается как рациональность, так и эмоциональность личности студента. В-четвертых, обучение студентов высших учебных заведений исследовательской деятельности является необходимым компонентом их </w:t>
-      </w:r>
-      <w:r>
-        <w:rPr>
-          <w:rFonts w:ascii="Open Sans" w:eastAsia="Times New Roman" w:hAnsi="Open Sans" w:cs="Open Sans"/>
-          <w:color w:val="333333"/>
-          <w:sz w:val="21"/>
-          <w:szCs w:val="21"/>
-          <w:lang w:eastAsia="ru-RU"/>
-        </w:rPr>
-        <w:lastRenderedPageBreak/>
-        <w:t>профессиональной подготовки. Все перечисленное свидетельствует о том, что система научно-исследовательской работы способствует развитию творческого потенциала личности студента.</w:t>
-      </w:r>
-    </w:p>
-    <w:p>
-      <w:pPr>
-        <w:shd w:val="clear" w:color="auto" w:fill="FFFFFF"/>
-        <w:spacing w:after="300" w:line="240" w:lineRule="auto"/>
-        <w:rPr>
-          <w:rFonts w:ascii="Open Sans" w:eastAsia="Times New Roman" w:hAnsi="Open Sans" w:cs="Open Sans"/>
-          <w:color w:val="333333"/>
-          <w:sz w:val="21"/>
-          <w:szCs w:val="21"/>
-          <w:lang w:eastAsia="ru-RU"/>
-        </w:rPr>
-      </w:pPr>
-      <w:r>
-        <w:rPr>
-          <w:rFonts w:ascii="Open Sans" w:eastAsia="Times New Roman" w:hAnsi="Open Sans" w:cs="Open Sans"/>
-          <w:color w:val="333333"/>
-          <w:sz w:val="21"/>
-          <w:szCs w:val="21"/>
-          <w:lang w:eastAsia="ru-RU"/>
-        </w:rPr>
         <w:t xml:space="preserve">Р.Л. </w:t>
       </w:r>
       <w:proofErr w:type="spellStart"/>
@@ -1902,29 +1561,7 @@
           <w:szCs w:val="23"/>
           <w:lang w:eastAsia="ru-RU"/>
         </w:rPr>
-        <w:t xml:space="preserve">научно-исследовательская работа студентов вместе со своей информацией включена в общение и совместную деятельность </w:t>
-      </w:r>
-      <w:proofErr w:type="gramStart"/>
-      <w:r>
-        <w:rPr>
-          <w:rFonts w:ascii="Open Sans" w:eastAsia="Times New Roman" w:hAnsi="Open Sans" w:cs="Open Sans"/>
-          <w:color w:val="333333"/>
-          <w:sz w:val="23"/>
-          <w:szCs w:val="23"/>
-          <w:lang w:eastAsia="ru-RU"/>
-        </w:rPr>
-        <w:t>обучающего</w:t>
-      </w:r>
-      <w:proofErr w:type="gramEnd"/>
-      <w:r>
-        <w:rPr>
-          <w:rFonts w:ascii="Open Sans" w:eastAsia="Times New Roman" w:hAnsi="Open Sans" w:cs="Open Sans"/>
-          <w:color w:val="333333"/>
-          <w:sz w:val="23"/>
-          <w:szCs w:val="23"/>
-          <w:lang w:eastAsia="ru-RU"/>
-        </w:rPr>
-        <w:t xml:space="preserve"> с обучаемыми.</w:t>
+        <w:t>научно-исследовательская работа студентов вместе со своей информацией включена в общение и совместную деятельность обучающего с обучаемыми.</w:t>
       </w:r>
     </w:p>
     <w:p>
@@ -2072,7 +1709,6 @@
           <w:szCs w:val="23"/>
           <w:lang w:eastAsia="ru-RU"/>
         </w:rPr>
-        <w:lastRenderedPageBreak/>
         <w:t>деятельность, связанная с открытием нового знания (Л.С. Выготский);</w:t>
       </w:r>
     </w:p>
@@ -2221,6 +1857,7 @@
           <w:szCs w:val="21"/>
           <w:lang w:eastAsia="ru-RU"/>
         </w:rPr>
+        <w:lastRenderedPageBreak/>
         <w:t>Для научно-исследовательской работы студентов, как для одной из форм учебного процесса, характерно удачное сочетание обучения и практики. В рамках этой работы студент приобретает сначала основные навыки исследовательской работы, а затем начинает воплощать теоретические знания в исследованиях, которые связаны с практикой.</w:t>
       </w:r>
     </w:p>
@@ -2244,7 +1881,18 @@
           <w:szCs w:val="21"/>
           <w:lang w:eastAsia="ru-RU"/>
         </w:rPr>
-        <w:t xml:space="preserve">Опрос студентов 2 и 3 курсов юридического факультета  </w:t>
+        <w:t xml:space="preserve">Опрос студентов 2 и 3 курсов юридического </w:t>
+      </w:r>
+      <w:proofErr w:type="gramStart"/>
+      <w:r>
+        <w:rPr>
+          <w:rFonts w:ascii="Open Sans" w:eastAsia="Times New Roman" w:hAnsi="Open Sans" w:cs="Open Sans"/>
+          <w:color w:val="333333"/>
+          <w:sz w:val="21"/>
+          <w:szCs w:val="21"/>
+          <w:lang w:eastAsia="ru-RU"/>
+        </w:rPr>
+        <w:t xml:space="preserve">факультета  </w:t>
       </w:r>
       <w:proofErr w:type="spellStart"/>
       <w:r>
@@ -2258,27 +1906,6 @@
         <w:t>СПбГУП</w:t>
       </w:r>
       <w:proofErr w:type="spellEnd"/>
-      <w:r>
-        <w:rPr>
-          <w:rFonts w:ascii="Open Sans" w:eastAsia="Times New Roman" w:hAnsi="Open Sans" w:cs="Open Sans"/>
-          <w:color w:val="333333"/>
-          <w:sz w:val="21"/>
-          <w:szCs w:val="21"/>
-          <w:lang w:eastAsia="ru-RU"/>
-        </w:rPr>
-        <w:t>, с целью исследования их вовлеченности в вузовскую систему научно-исследовательской деятельности, позволяет говорить о об активном участии в научной работе на факультете  всего 25,2% студентов, более</w:t>
-      </w:r>
-      <w:proofErr w:type="gramStart"/>
-      <w:r>
-        <w:rPr>
-          <w:rFonts w:ascii="Open Sans" w:eastAsia="Times New Roman" w:hAnsi="Open Sans" w:cs="Open Sans"/>
-          <w:color w:val="333333"/>
-          <w:sz w:val="21"/>
-          <w:szCs w:val="21"/>
-          <w:lang w:eastAsia="ru-RU"/>
-        </w:rPr>
-        <w:t>,</w:t>
-      </w:r>
       <w:proofErr w:type="gramEnd"/>
       <w:r>
         <w:rPr>
@@ -2288,7 +1915,7 @@
           <w:szCs w:val="21"/>
           <w:lang w:eastAsia="ru-RU"/>
         </w:rPr>
-        <w:t xml:space="preserve"> чем у 43,3% девушек и юношей не возникает желания заниматься научно-исследовательской работой, 31,3% студентов в настоящее время не принимают участие в научной работе, но выражают желание это делать в дальнейшем.</w:t>
+        <w:t>, с целью исследования их вовлеченности в вузовскую систему научно-исследовательской деятельности, позволяет говорить о об активном участии в научной работе на факультете  всего 25,2% студентов, более, чем у 43,3% девушек и юношей не возникает желания заниматься научно-исследовательской работой, 31,3% студентов в настоящее время не принимают участие в научной работе, но выражают желание это делать в дальнейшем.</w:t>
       </w:r>
     </w:p>
     <w:p>
@@ -2425,7 +2052,6 @@
           <w:szCs w:val="21"/>
           <w:lang w:eastAsia="ru-RU"/>
         </w:rPr>
-        <w:lastRenderedPageBreak/>
         <w:t>Основными задачами развития НИРС, на наш взгляд,  являются:</w:t>
       </w:r>
     </w:p>
@@ -2507,29 +2133,7 @@
           <w:szCs w:val="23"/>
           <w:lang w:eastAsia="ru-RU"/>
         </w:rPr>
-        <w:t xml:space="preserve">расширения НИРС, </w:t>
-      </w:r>
-      <w:proofErr w:type="gramStart"/>
-      <w:r>
-        <w:rPr>
-          <w:rFonts w:ascii="Open Sans" w:eastAsia="Times New Roman" w:hAnsi="Open Sans" w:cs="Open Sans"/>
-          <w:color w:val="333333"/>
-          <w:sz w:val="23"/>
-          <w:szCs w:val="23"/>
-          <w:lang w:eastAsia="ru-RU"/>
-        </w:rPr>
-        <w:t>выполняемой</w:t>
-      </w:r>
-      <w:proofErr w:type="gramEnd"/>
-      <w:r>
-        <w:rPr>
-          <w:rFonts w:ascii="Open Sans" w:eastAsia="Times New Roman" w:hAnsi="Open Sans" w:cs="Open Sans"/>
-          <w:color w:val="333333"/>
-          <w:sz w:val="23"/>
-          <w:szCs w:val="23"/>
-          <w:lang w:eastAsia="ru-RU"/>
-        </w:rPr>
-        <w:t xml:space="preserve"> сверх учебных планов;</w:t>
+        <w:t>расширения НИРС, выполняемой сверх учебных планов;</w:t>
       </w:r>
     </w:p>
     <w:p>
@@ -2637,6 +2241,7 @@
           <w:szCs w:val="23"/>
           <w:lang w:eastAsia="ru-RU"/>
         </w:rPr>
+        <w:lastRenderedPageBreak/>
         <w:t>разработка научной тематики по проблемам НИРС в высших учебных заведениях;</w:t>
       </w:r>
     </w:p>
@@ -2687,20 +2292,8 @@
           <w:szCs w:val="21"/>
           <w:lang w:eastAsia="ru-RU"/>
         </w:rPr>
-        <w:t xml:space="preserve">Таким образом, можно констатировать, что в высшей школе накоплен значительный потенциал различных форм организации НИРС. </w:t>
-      </w:r>
-      <w:proofErr w:type="gramStart"/>
-      <w:r>
-        <w:rPr>
-          <w:rFonts w:ascii="Open Sans" w:eastAsia="Times New Roman" w:hAnsi="Open Sans" w:cs="Open Sans"/>
-          <w:color w:val="333333"/>
-          <w:sz w:val="21"/>
-          <w:szCs w:val="21"/>
-          <w:lang w:eastAsia="ru-RU"/>
-        </w:rPr>
-        <w:t>Активизируются новые формы организации научно-исследовательской работы студентов, основанные на принципах самоорганизации, деятельности временных творческих коллективов и др. Эффективность процесса развития творческого потенциала личности студента всецело зависит от умения субъектов образовательного пространства  стимулировать участие студентов в различных направлениях вузовской научно-исследовательской деятельности, направляя все усилия на решение основной задачи высшей школы - сформировать специалиста с творческим мышлением.</w:t>
-      </w:r>
-      <w:proofErr w:type="gramEnd"/>
+        <w:t>Таким образом, можно констатировать, что в высшей школе накоплен значительный потенциал различных форм организации НИРС. Активизируются новые формы организации научно-исследовательской работы студентов, основанные на принципах самоорганизации, деятельности временных творческих коллективов и др. Эффективность процесса развития творческого потенциала личности студента всецело зависит от умения субъектов образовательного пространства  стимулировать участие студентов в различных направлениях вузовской научно-исследовательской деятельности, направляя все усилия на решение основной задачи высшей школы - сформировать специалиста с творческим мышлением.</w:t>
+      </w:r>
     </w:p>
     <w:p>
       <w:pPr>
@@ -2725,27 +2318,9 @@
         <w:t>На наш взгляд, главное в научно-исследовательской деятельности то, что студент находится в ситуации, когда он должен самостоятельно принимать решения, преодолевать трудности, познавать новое. В результате происходит качественный подъём личности на очередную ступень развития, такая деятельность становится необходимостью. А это залог профессионального роста специалиста.</w:t>
       </w:r>
     </w:p>
-    <w:p>
-      <w:pPr>
-        <w:rPr>
-          <w:lang w:val="en-US"/>
-        </w:rPr>
-      </w:pPr>
-    </w:p>
-    <w:p>
-      <w:pPr>
-        <w:rPr>
-          <w:lang w:val="en-US"/>
-        </w:rPr>
-      </w:pPr>
-    </w:p>
-    <w:p>
-      <w:pPr>
-        <w:rPr>
-          <w:lang w:val="en-US"/>
-        </w:rPr>
-      </w:pPr>
-    </w:p>
+    <w:p/>
+    <w:p/>
+    <w:p/>
     <w:p>
       <w:pPr>
         <w:widowControl w:val="0"/>
@@ -2863,16 +2438,7 @@
           <w:sz w:val="24"/>
           <w:szCs w:val="24"/>
         </w:rPr>
-        <w:t>В условиях перехода Республики Беларусь на инновационный путь развития экономики и других сфер общественной жизни большое значение приобретает расширение масштабов вовлеченности молодежи в научную деятельность. Одна из важных задач - решение проблемы сохранения и воспроизводства кадров научно-</w:t>
-      </w:r>
-      <w:r>
-        <w:rPr>
-          <w:rFonts w:ascii="Times New Roman" w:hAnsi="Times New Roman"/>
-          <w:sz w:val="24"/>
-          <w:szCs w:val="24"/>
-        </w:rPr>
-        <w:lastRenderedPageBreak/>
-        <w:t xml:space="preserve">технической сферы, повышение эффективности и качества подготовки молодых специалистов, поэтому существенно актуализируется исследование мотивационной структуры ориентации молодых людей на профессиональное занятие научной деятельностью, а также возможных способов и путей влияния на эту структуру. </w:t>
+        <w:t xml:space="preserve">В условиях перехода Республики Беларусь на инновационный путь развития экономики и других сфер общественной жизни большое значение приобретает расширение масштабов вовлеченности молодежи в научную деятельность. Одна из важных задач - решение проблемы сохранения и воспроизводства кадров научно-технической сферы, повышение эффективности и качества подготовки молодых специалистов, поэтому существенно актуализируется исследование мотивационной структуры ориентации молодых людей на профессиональное занятие научной деятельностью, а также возможных способов и путей влияния на эту структуру. </w:t>
       </w:r>
     </w:p>
     <w:p>
@@ -2914,7 +2480,16 @@
           <w:sz w:val="24"/>
           <w:szCs w:val="24"/>
         </w:rPr>
-        <w:t>Научно-исследовательская работа студентов предполагает получение навыков работы с определенным массивом информации. При этом важно, чтобы студент умел работать с материалами и «выуживать» именно ту информацию в кратчайшие сроки, которая ему необходима для работы.</w:t>
+        <w:t xml:space="preserve">Научно-исследовательская работа студентов предполагает получение навыков </w:t>
+      </w:r>
+      <w:r>
+        <w:rPr>
+          <w:rFonts w:ascii="Times New Roman" w:hAnsi="Times New Roman"/>
+          <w:sz w:val="24"/>
+          <w:szCs w:val="24"/>
+        </w:rPr>
+        <w:lastRenderedPageBreak/>
+        <w:t>работы с определенным массивом информации. При этом важно, чтобы студент умел работать с материалами и «выуживать» именно ту информацию в кратчайшие сроки, которая ему необходима для работы.</w:t>
       </w:r>
     </w:p>
     <w:p>
@@ -3259,16 +2834,7 @@
           <w:sz w:val="24"/>
           <w:szCs w:val="24"/>
         </w:rPr>
-        <w:t xml:space="preserve">ктивность студентов в научно-исследовательской деятельности во многом </w:t>
-      </w:r>
-      <w:r>
-        <w:rPr>
-          <w:rFonts w:ascii="Times New Roman" w:hAnsi="Times New Roman"/>
-          <w:sz w:val="24"/>
-          <w:szCs w:val="24"/>
-        </w:rPr>
-        <w:lastRenderedPageBreak/>
-        <w:t>зависит от того, как организована научная работа студентов, какие формы и методы стимулирования ее активных участников практикуются.</w:t>
+        <w:t>ктивность студентов в научно-исследовательской деятельности во многом зависит от того, как организована научная работа студентов, какие формы и методы стимулирования ее активных участников практикуются.</w:t>
       </w:r>
     </w:p>
     <w:p>
@@ -3331,7 +2897,16 @@
           <w:sz w:val="24"/>
           <w:szCs w:val="24"/>
         </w:rPr>
-        <w:t>- повышение уровня и качества подготовки специалистов с высшим образованием к творческой и научно-исследовательской работе, овладение ими основами научно-технического предпринимательства и инновационного бизнеса;</w:t>
+        <w:t>- повышение уровня и качества подготовки специалистов с высшим образованием к творческой и научно-исследовательской работе, овладение ими основами научно-</w:t>
+      </w:r>
+      <w:r>
+        <w:rPr>
+          <w:rFonts w:ascii="Times New Roman" w:hAnsi="Times New Roman"/>
+          <w:sz w:val="24"/>
+          <w:szCs w:val="24"/>
+        </w:rPr>
+        <w:lastRenderedPageBreak/>
+        <w:t>технического предпринимательства и инновационного бизнеса;</w:t>
       </w:r>
     </w:p>
     <w:p>
@@ -3493,7 +3068,6 @@
           <w:szCs w:val="24"/>
         </w:rPr>
       </w:pPr>
-      <w:proofErr w:type="gramStart"/>
       <w:r>
         <w:rPr>
           <w:rFonts w:ascii="Times New Roman" w:hAnsi="Times New Roman"/>
@@ -3502,7 +3076,6 @@
         </w:rPr>
         <w:t>- обеспечение эффективных экономических и социальных предпосылок для привлечения преподавательского, научного и административного персонала вуза к на Материальное стимулирование осуществляется в виде: селективных стипендий; надбавок к должностным окладам и стипендиям; грантов; денежных премий; памятных и ценных подарков [1].</w:t>
       </w:r>
-      <w:proofErr w:type="gramEnd"/>
     </w:p>
     <w:p>
       <w:pPr>
@@ -3585,7 +3158,43 @@
           <w:sz w:val="24"/>
           <w:szCs w:val="24"/>
         </w:rPr>
-        <w:t xml:space="preserve">В современных условиях вхождения Республики Беларусь в мировое </w:t>
+        <w:t>В современных условиях вхождения Республики Беларусь в мировое образовательное пространство, включение белорусских вузов в Болонский процесс большой интерес представляет зарубежный опыт организации и стимулирования НИРС. С 60-х годов XX века за рубежом введено так называемое исследовательское обучение, когда способный студент с самого начала обучения работает не над дипломным, а над диссертационным исследованием. Студенты обучаются в рамках отдельного коллектива, по индивидуальному плану, отбор студентов в программу проводится очень строго. Такая форма обучения характеризуется очень тесными связями с научным руководством и высокоэффективна. Особый акцент делается на консультациях как способе управления НИРС, признается большая роль практики, студенческих конструкторских бюро и связей с производственными учреждениями [4]. В Шотландии, к примеру, действуют две аспирантские программы. «</w:t>
+      </w:r>
+      <w:proofErr w:type="spellStart"/>
+      <w:r>
+        <w:rPr>
+          <w:rFonts w:ascii="Times New Roman" w:hAnsi="Times New Roman"/>
+          <w:sz w:val="24"/>
+          <w:szCs w:val="24"/>
+        </w:rPr>
+        <w:t>Taught</w:t>
+      </w:r>
+      <w:proofErr w:type="spellEnd"/>
+      <w:r>
+        <w:rPr>
+          <w:rFonts w:ascii="Times New Roman" w:hAnsi="Times New Roman"/>
+          <w:sz w:val="24"/>
+          <w:szCs w:val="24"/>
+        </w:rPr>
+        <w:t>» похожа на белорусский вариант, она включает лекционные занятия, семинары, сдачу промежуточных экзаменов и тестов. В отличие от первой программа «</w:t>
+      </w:r>
+      <w:proofErr w:type="spellStart"/>
+      <w:r>
+        <w:rPr>
+          <w:rFonts w:ascii="Times New Roman" w:hAnsi="Times New Roman"/>
+          <w:sz w:val="24"/>
+          <w:szCs w:val="24"/>
+        </w:rPr>
+        <w:t>Research</w:t>
+      </w:r>
+      <w:proofErr w:type="spellEnd"/>
+      <w:r>
+        <w:rPr>
+          <w:rFonts w:ascii="Times New Roman" w:hAnsi="Times New Roman"/>
+          <w:sz w:val="24"/>
+          <w:szCs w:val="24"/>
+        </w:rPr>
+        <w:t xml:space="preserve">» рассчитана на людей, проводящих научные исследования, </w:t>
       </w:r>
       <w:r>
         <w:rPr>
@@ -3594,61 +3203,7 @@
           <w:szCs w:val="24"/>
         </w:rPr>
         <w:lastRenderedPageBreak/>
-        <w:t xml:space="preserve">образовательное пространство, включение белорусских вузов в Болонский процесс большой интерес представляет зарубежный опыт организации и стимулирования НИРС. С 60-х годов XX века за </w:t>
-      </w:r>
-      <w:proofErr w:type="gramStart"/>
-      <w:r>
-        <w:rPr>
-          <w:rFonts w:ascii="Times New Roman" w:hAnsi="Times New Roman"/>
-          <w:sz w:val="24"/>
-          <w:szCs w:val="24"/>
-        </w:rPr>
-        <w:t>рубежом</w:t>
-      </w:r>
-      <w:proofErr w:type="gramEnd"/>
-      <w:r>
-        <w:rPr>
-          <w:rFonts w:ascii="Times New Roman" w:hAnsi="Times New Roman"/>
-          <w:sz w:val="24"/>
-          <w:szCs w:val="24"/>
-        </w:rPr>
-        <w:t xml:space="preserve"> введено так называемое исследовательское обучение, когда способный студент с самого начала обучения работает не над дипломным, а над диссертационным исследованием. Студенты обучаются в рамках отдельного коллектива, по индивидуальному плану, отбор студентов в программу проводится очень строго. Такая форма обучения характеризуется очень тесными связями с научным руководством и высокоэффективна. Особый акцент делается на консультациях как способе управления НИРС, признается большая роль практики, студенческих конструкторских бюро и связей с производственными учреждениями [4]. В Шотландии, к примеру, действуют две аспирантские программы. «</w:t>
-      </w:r>
-      <w:proofErr w:type="spellStart"/>
-      <w:r>
-        <w:rPr>
-          <w:rFonts w:ascii="Times New Roman" w:hAnsi="Times New Roman"/>
-          <w:sz w:val="24"/>
-          <w:szCs w:val="24"/>
-        </w:rPr>
-        <w:t>Taught</w:t>
-      </w:r>
-      <w:proofErr w:type="spellEnd"/>
-      <w:r>
-        <w:rPr>
-          <w:rFonts w:ascii="Times New Roman" w:hAnsi="Times New Roman"/>
-          <w:sz w:val="24"/>
-          <w:szCs w:val="24"/>
-        </w:rPr>
-        <w:t>» похожа на белорусский вариант, она включает лекционные занятия, семинары, сдачу промежуточных экзаменов и тестов. В отличие от первой программа «</w:t>
-      </w:r>
-      <w:proofErr w:type="spellStart"/>
-      <w:r>
-        <w:rPr>
-          <w:rFonts w:ascii="Times New Roman" w:hAnsi="Times New Roman"/>
-          <w:sz w:val="24"/>
-          <w:szCs w:val="24"/>
-        </w:rPr>
-        <w:t>Research</w:t>
-      </w:r>
-      <w:proofErr w:type="spellEnd"/>
-      <w:r>
-        <w:rPr>
-          <w:rFonts w:ascii="Times New Roman" w:hAnsi="Times New Roman"/>
-          <w:sz w:val="24"/>
-          <w:szCs w:val="24"/>
-        </w:rPr>
-        <w:t>» рассчитана на людей, проводящих научные исследования, основой которых является совместная работа с научным руководителем [5].</w:t>
+        <w:t>основой которых является совместная работа с научным руководителем [5].</w:t>
       </w:r>
     </w:p>
     <w:p>
@@ -3853,25 +3408,7 @@
           <w:sz w:val="24"/>
           <w:szCs w:val="24"/>
         </w:rPr>
-        <w:t xml:space="preserve">», </w:t>
-      </w:r>
-      <w:proofErr w:type="gramStart"/>
-      <w:r>
-        <w:rPr>
-          <w:rFonts w:ascii="Times New Roman" w:hAnsi="Times New Roman"/>
-          <w:sz w:val="24"/>
-          <w:szCs w:val="24"/>
-        </w:rPr>
-        <w:t>Нац. центр</w:t>
-      </w:r>
-      <w:proofErr w:type="gramEnd"/>
-      <w:r>
-        <w:rPr>
-          <w:rFonts w:ascii="Times New Roman" w:hAnsi="Times New Roman"/>
-          <w:sz w:val="24"/>
-          <w:szCs w:val="24"/>
-        </w:rPr>
-        <w:t xml:space="preserve"> правовой </w:t>
+        <w:t xml:space="preserve">», Нац. центр правовой </w:t>
       </w:r>
       <w:proofErr w:type="spellStart"/>
       <w:r>
@@ -4063,15 +3600,7 @@
       </w:r>
       <w:proofErr w:type="spellEnd"/>
       <w:r>
-        <w:t xml:space="preserve"> 2 С о с т а в </w:t>
-      </w:r>
-      <w:proofErr w:type="gramStart"/>
-      <w:r>
-        <w:t>и</w:t>
-      </w:r>
-      <w:proofErr w:type="gramEnd"/>
-      <w:r>
-        <w:t xml:space="preserve"> т е л и </w:t>
+        <w:t xml:space="preserve"> 2 С о с т а в и т е л и </w:t>
       </w:r>
       <w:proofErr w:type="spellStart"/>
       <w:r>
@@ -4079,15 +3608,7 @@
       </w:r>
       <w:proofErr w:type="spellEnd"/>
       <w:r>
-        <w:t xml:space="preserve"> В.А., руководитель Профильного ресурсного центра развития профессионального образования в сфере производства потребительских товаров и малого предпринимательства Рекомендации по организации научно-исследовательской деятельности студентов</w:t>
-      </w:r>
-      <w:proofErr w:type="gramStart"/>
-      <w:r>
-        <w:t xml:space="preserve"> / С</w:t>
-      </w:r>
-      <w:proofErr w:type="gramEnd"/>
-      <w:r>
-        <w:t xml:space="preserve">ост. В.А. </w:t>
+        <w:t xml:space="preserve"> В.А., руководитель Профильного ресурсного центра развития профессионального образования в сфере производства потребительских товаров и малого предпринимательства Рекомендации по организации научно-исследовательской деятельности студентов / Сост. В.А. </w:t>
       </w:r>
       <w:proofErr w:type="spellStart"/>
       <w:r>
@@ -4119,15 +3640,7 @@
       </w:r>
       <w:proofErr w:type="spellEnd"/>
       <w:r>
-        <w:t xml:space="preserve"> 4 Введение Повышение роли человеческого фактора в различных сферах жизни и деятельности общества обусловливает усложнение требований, предъявляемых к уровню профессионализма выпускников начального и среднего профессионального образования. Повсеместно наблюдается спрос на высококвалифицированных специалистов, способных решать сложные задачи, прогнозировать и моделировать результаты собственной профессиональной деятельности, искать пути и средства самореализации в условиях практической, самостоятельной работы. Многие из работодателей отмечают низкий уровень готовности будущих специалистов к выполнению профессиональных функций, нестандартному решению производственных вопросов. Недооценка научного подхода к решению профессиональных задач, не всегда должная готовность к научной работе и владения ее методикой будущими работниками позволяет прийти к выводу о том, что в подготовке кадров все еще не полностью используется потенциал научно- исследовательской деятельности. 1. Научно-исследовательская деятельность студентов и принципы её организации</w:t>
-      </w:r>
-      <w:proofErr w:type="gramStart"/>
-      <w:r>
-        <w:t xml:space="preserve"> О</w:t>
-      </w:r>
-      <w:proofErr w:type="gramEnd"/>
-      <w:r>
-        <w:t xml:space="preserve">дним из важнейших условий подготовки мобильных специалистов является интеграция в процессе обучения двух видов деятельности - научной и образовательной. В период становления информационного общества происходит: - вхождение научных достижений в повседневную и обыденную жизнь; - наука и научные методы стали неотъемлемой частью многих традиционных специальностей; - вхождение научной деятельности в качестве «функциональной обязанности» рядовых специалистов во многих профессиях; - невозможность эффективного карьерного роста без использования научных методов обработки информации и принятия профессионально важных решений и др. Следовательно, овладение опытом исследовательской деятельности для современного специалиста означает развитие «...способностей, позволяющих легко приспособиться к окружающей среде, воспользоваться её выгодами и преимуществами и устроить себе комфортную и обеспеченную жизнь» [2]. Действительно, повседневная практическая деятельность человека «... сродни научному творчеству». Прежде чем выполнить любой вид деятельности, человек прогнозирует и проектирует цель, продукт, технологию и следствия. Поэтому опыт исследовательской деятельности востребован в практической жизни, особенно в ситуациях, характеризующихся неопределённостью и непредсказуемостью, когда приходится действовать не по готовым </w:t>
+        <w:t xml:space="preserve"> 4 Введение Повышение роли человеческого фактора в различных сферах жизни и деятельности общества обусловливает усложнение требований, предъявляемых к уровню профессионализма выпускников начального и среднего профессионального образования. Повсеместно наблюдается спрос на высококвалифицированных специалистов, способных решать сложные задачи, прогнозировать и моделировать результаты собственной профессиональной деятельности, искать пути и средства самореализации в условиях практической, самостоятельной работы. Многие из работодателей отмечают низкий уровень готовности будущих специалистов к выполнению профессиональных функций, нестандартному решению производственных вопросов. Недооценка научного подхода к решению профессиональных задач, не всегда должная готовность к научной работе и владения ее методикой будущими работниками позволяет прийти к выводу о том, что в подготовке кадров все еще не полностью используется потенциал научно- исследовательской деятельности. 1. Научно-исследовательская деятельность студентов и принципы её организации Одним из важнейших условий подготовки мобильных специалистов является интеграция в процессе обучения двух видов деятельности - научной и образовательной. В период становления информационного общества происходит: - вхождение научных достижений в повседневную и обыденную жизнь; - наука и научные методы стали неотъемлемой частью многих традиционных специальностей; - вхождение научной деятельности в качестве «функциональной обязанности» рядовых специалистов во многих профессиях; - невозможность эффективного карьерного роста без использования научных методов обработки информации и принятия профессионально важных решений и др. Следовательно, овладение опытом исследовательской деятельности для современного специалиста означает развитие «...способностей, позволяющих легко приспособиться к окружающей среде, воспользоваться её выгодами и преимуществами и устроить себе комфортную и обеспеченную жизнь» [2]. Действительно, повседневная практическая деятельность человека «... сродни научному творчеству». Прежде чем выполнить любой вид деятельности, человек прогнозирует и проектирует цель, продукт, технологию и следствия. Поэтому опыт исследовательской деятельности востребован в практической жизни, особенно в ситуациях, характеризующихся неопределённостью и непредсказуемостью, когда приходится действовать не по готовым </w:t>
       </w:r>
       <w:r>
         <w:lastRenderedPageBreak/>
@@ -4142,160 +3655,87 @@
         <w:t xml:space="preserve"> 5 Не случайно, научно-исследовательские компетенции, лежащие в основе познания окружающего мира, исследования его объектов, явлений и процессов, входят, в соответствии с ФГОС, в число общих компетенций, которые особенно </w:t>
       </w:r>
       <w:proofErr w:type="spellStart"/>
-      <w:r>
-        <w:t>а</w:t>
-      </w:r>
       <w:proofErr w:type="gramStart"/>
       <w:r>
-        <w:t>к</w:t>
+        <w:t>ак</w:t>
       </w:r>
       <w:proofErr w:type="spellEnd"/>
       <w:r>
-        <w:t>-</w:t>
-      </w:r>
+        <w:t xml:space="preserve">- </w:t>
+      </w:r>
+      <w:proofErr w:type="spellStart"/>
+      <w:r>
+        <w:t>туальны</w:t>
+      </w:r>
+      <w:proofErr w:type="spellEnd"/>
       <w:proofErr w:type="gramEnd"/>
       <w:r>
-        <w:t xml:space="preserve"> </w:t>
+        <w:t xml:space="preserve"> в ситуации множественного выбора, динамики перемен, многочисленных проблем свойственных современной действительности [4]. Они рассматриваются как важнейшие способности человека к самостоятельному познанию, к разрешению проблем, к оптимальному выбору стратегий поведения и деятельности. Поэтому базовыми компонентами научной деятельности должен овладеть каждый, что бы стать «творцом» своей жизни. Научному исследованию обычно предшествует возникновение проблемной ситуации, когда практика сталкивается с необходимостью решения насущных задач, не имеющих в данный момент теоретического решения. Проблемная ситуация порождает проблему. Если проблемная ситуация является движущей силой исследования, то проблема - ее исходной, начальной точкой. Проблемные ситуации можно классифицировать на: 1) проблемные ситуации, созданные преподавателем при изучении нового материала, результатом которых является новое знание, сообщаемое преподавателем; 2) проблемные ситуации, возникающие при изучении нового материала и основанные на реальных противоречиях науки (могут иметь и не иметь разрешения). Они способствуют развитию познавательных потребностей и интереса студентов к научно-исследовательской деятельности; 3) проблемные ситуации, возникающие в ходе рассуждения студентов. Результатом таких ситуаций является формирование процессов теоретического мышления, (анализ, обобщение, синтез, конкретизация, и др.), на базе которых осуществляется формирование умений научно-исследовательской деятельности. Выделенные проблемные ситуации способствуют активизации научно- исследовательской деятельности. Развитие способностей к научному творчеству всегда являлось составной частью образования. Основными принципами организации научно-исследовательской деятельности студентов, при формировании готовности к профессиональной мобильности, являются: - развитие потребности в творческой самореализации в рамках профессиональной деятельности; - закрепление теоретических знаний; - формирование умения обрабатывать информацию; - формирование основ научно-исследовательской деятельности как составляющей общих компетенций: умение анализировать и систематизировать поступающую информацию; выявлять проблему; планировать этапы Рекомендации по организации научно-исследовательской деятельности студентов В.А. </w:t>
       </w:r>
       <w:proofErr w:type="spellStart"/>
       <w:r>
-        <w:t>туальны</w:t>
+        <w:t>Семёнова</w:t>
       </w:r>
       <w:proofErr w:type="spellEnd"/>
       <w:r>
-        <w:t xml:space="preserve"> в ситуации множественного выбора, динамики перемен, многочисленных проблем свойственных современной действительности [4]. Они рассматриваются как важнейшие способности человека к самостоятельному познанию, к разрешению проблем, к оптимальному выбору стратегий поведения и деятельности. Поэтому базовыми компонентами научной деятельности должен овладеть каждый, что бы стать «творцом» своей жизни. Научному исследованию обычно предшествует возникновение проблемной ситуации, когда практика сталкивается с необходимостью решения насущных задач, не имеющих в данный момент теоретического решения. Проблемная ситуация порождает проблему. Если проблемная ситуация является движущей силой исследования, то проблема - ее исходной, начальной точкой. </w:t>
+        <w:t xml:space="preserve"> 6 исследовательской работы; проводить исследования; анализировать и обобщать полученные результаты и др.; - развитие коммуникативной и корпоративной компетенции при совместной научной деятельности. 2. Основные этапы и формы организации научно-исследовательской деятельности студентов При различных подходах формирования интереса к научно-исследовательской деятельности, [3; 6] можно выделить инвариантную основу, в состав которой входят следующие умения: - формулировать проблему исследования; - ставить цели и задачи исследования; - определять объект и предмет исследования; - выдвигать гипотезу исследования и предлагать пути её проверки, отличать гипотезы от научных теорий; - выбирать и использовать методы исследования; - работать с информацией (находить информацию и критически ее оценивать; систематизировать, анализировать и обобщать неупорядоченную информацию; различать в информации факты и мнения, описания и объяснения, гипотезы и теории, аргументы и выводы); - выполнять наблюдения, измерения, описания, эксперименты, </w:t>
+      </w:r>
+      <w:proofErr w:type="spellStart"/>
+      <w:r>
+        <w:t>ана</w:t>
+      </w:r>
+      <w:proofErr w:type="spellEnd"/>
+      <w:r>
+        <w:t xml:space="preserve">- </w:t>
+      </w:r>
+      <w:proofErr w:type="spellStart"/>
+      <w:r>
+        <w:t>лизировать</w:t>
+      </w:r>
+      <w:proofErr w:type="spellEnd"/>
+      <w:r>
+        <w:t xml:space="preserve"> явления; - делать выводы на основе экспериментальных данных; - дискутировать и отстаивать свою точку зрения; Для успешного формирования научно-исследовательских </w:t>
+      </w:r>
+      <w:r>
+        <w:lastRenderedPageBreak/>
+        <w:t xml:space="preserve">компетенций необходимо: - привлечение студентов к активной научной работе на ранних этапах обучения; - участие студентов первых курсов в работе научных семинаров, научных конференций преподавателей, что способствует погружению в научно- исследовательскую деятельность с первых дней обучения; - предоставление возможности студентам осуществления научных исследований не только по профилю выбранной специальности, но и по другим профессиональным областям. Научная работа не является самоцелью. Навыки, полученные в ходе освоения подобных курсов, служат основой дальнейшей учебно-профессиональной деятельности студента, что крайне важно при формировании готовности к профессиональной мобильности. Большинство студентов воспринимают свое участие в исследовательской работе как подготовку к будущей практической деятельности. Поэтому большинство исследований, лежащих в основе выполнения курсовых и дипломных работ, носят практико-ориентированный характер. Это позволяет выбирать тематику этих работ в контексте проблем города, региона. Организация научно - исследовательской работы опирается на следующие положения: - это важнейшее средство повышения качества подготовки специалистов, способных к профессиональной мобильности в социально-экономических условиях информационного общества. Рекомендации по организации научно-исследовательской деятельности студентов В.А. </w:t>
+      </w:r>
+      <w:proofErr w:type="spellStart"/>
+      <w:r>
+        <w:t>Семёнова</w:t>
+      </w:r>
+      <w:proofErr w:type="spellEnd"/>
+      <w:r>
+        <w:t xml:space="preserve"> 7 - это одно из основных компонентов системы содействия формированию и развитию готовности к профессиональной мобильности. - это возможность развития новых методических подходов, организационных форм, использования новых стимулов, накопления, анализа и внедрения практического опыта. - это один из компонентов образовательного процесса, который способствует повышению образовательного уровня специалистов и их конкурентоспособности при трудоустройстве. Общими принципами организации научно-исследовательской деятельности (далее – НИДС) студентов могут быть: - НИДС выполняется в кружках студенческого научного общества (СНО), которые функционируют при кафедрах (отделениях, методических объединениях). - Темы НИДС могут быть связаны: </w:t>
+      </w:r>
+      <w:r>
+        <w:sym w:font="Symbol" w:char="F09E"/>
+      </w:r>
+      <w:r>
+        <w:t xml:space="preserve"> с углубленным изучением отдельных разделов лекционного материала; </w:t>
+      </w:r>
+      <w:r>
+        <w:sym w:font="Symbol" w:char="F09E"/>
+      </w:r>
+      <w:r>
+        <w:t xml:space="preserve"> разработкой компьютерных программ и использованием их в учебном процессе для совершенствования преподавания общеобразовательных, общепрофессиональных и специальных дисциплин; </w:t>
+      </w:r>
+      <w:r>
+        <w:sym w:font="Symbol" w:char="F09E"/>
+      </w:r>
+      <w:r>
+        <w:t xml:space="preserve"> с тематикой работ кафедры (отделения, методического объединения), возможен также вариант, когда студент сам предлагает тему своей работы. В качестве основных направлений организации научно-исследовательской деятельности студентов можно сформулировать следующее: - повышение качества учебного процесса за счет совместного участия студентов и преподавателей в выполнении различных видов НИР; - участие студентов в исследованиях; - развитие у студентов способностей к самостоятельным суждениям и выводам; - повышение результативности НИДС; - активизация участия преподавательского состава в организации и руководстве НИДС. Исследовательская деятельность студентов в техникуме, колледже может </w:t>
       </w:r>
       <w:proofErr w:type="gramStart"/>
       <w:r>
-        <w:t>Проблемные ситуации можно классифицировать на: 1) проблемные ситуации, созданные преподавателем при изучении нового материала, результатом которых является новое знание, сообщаемое преподавателем; 2) проблемные ситуации, возникающие при изучении нового материала и основанные на реальных противоречиях науки (могут иметь и не иметь разрешения).</w:t>
-      </w:r>
+        <w:t xml:space="preserve">осу- </w:t>
+      </w:r>
+      <w:proofErr w:type="spellStart"/>
+      <w:r>
+        <w:t>ществляться</w:t>
+      </w:r>
+      <w:proofErr w:type="spellEnd"/>
       <w:proofErr w:type="gramEnd"/>
-      <w:r>
-        <w:t xml:space="preserve"> Они способствуют развитию познавательных потребностей и интереса студентов к научно-исследовательской деятельности; 3) проблемные ситуации, возникающие в ходе рассуждения студентов. Результатом таких ситуаций является формирование процессов теоретического мышления, (анализ, обобщение, синтез, конкретизация, и др.), на базе которых осуществляется формирование умений научно-исследовательской деятельности. Выделенные проблемные ситуации способствуют активизации научно- исследовательской деятельности. Развитие способностей к научному творчеству всегда являлось составной частью образования. </w:t>
-      </w:r>
-      <w:proofErr w:type="gramStart"/>
-      <w:r>
-        <w:t xml:space="preserve">Основными принципами организации научно-исследовательской деятельности студентов, при формировании готовности к профессиональной мобильности, являются: - развитие потребности в творческой самореализации в рамках профессиональной деятельности; - закрепление теоретических знаний; - формирование умения обрабатывать информацию; - формирование основ научно-исследовательской деятельности как составляющей общих компетенций: умение анализировать и систематизировать поступающую информацию; выявлять проблему; планировать этапы Рекомендации по организации научно-исследовательской деятельности студентов В.А. </w:t>
-      </w:r>
-      <w:proofErr w:type="spellStart"/>
-      <w:r>
-        <w:t>Семёнова</w:t>
-      </w:r>
-      <w:proofErr w:type="spellEnd"/>
-      <w:r>
-        <w:t xml:space="preserve"> 6 исследовательской работы;</w:t>
-      </w:r>
-      <w:proofErr w:type="gramEnd"/>
-      <w:r>
-        <w:t xml:space="preserve"> проводить исследования; анализировать и обобщать полученные результаты и др.; - развитие коммуникативной и корпоративной компетенции при совместной научной деятельности. 2. Основные этапы и формы организации научно-исследовательской деятельности студентов</w:t>
-      </w:r>
-      <w:proofErr w:type="gramStart"/>
-      <w:r>
-        <w:t xml:space="preserve"> П</w:t>
-      </w:r>
-      <w:proofErr w:type="gramEnd"/>
-      <w:r>
-        <w:t xml:space="preserve">ри различных подходах формирования интереса к научно-исследовательской деятельности, [3; 6] можно выделить инвариантную основу, в состав которой входят следующие умения: - формулировать проблему исследования; - ставить цели и задачи исследования; - определять объект и предмет исследования; - выдвигать гипотезу исследования и предлагать пути её проверки, отличать гипотезы от научных теорий; - выбирать и использовать методы исследования; - работать с информацией (находить информацию и критически ее оценивать; систематизировать, анализировать и обобщать неупорядоченную информацию; различать в информации факты и мнения, описания и объяснения, гипотезы и теории, аргументы и выводы); - выполнять наблюдения, измерения, описания, эксперименты, </w:t>
-      </w:r>
-      <w:proofErr w:type="spellStart"/>
-      <w:r>
-        <w:t>ан</w:t>
-      </w:r>
-      <w:proofErr w:type="gramStart"/>
-      <w:r>
-        <w:t>а</w:t>
-      </w:r>
-      <w:proofErr w:type="spellEnd"/>
-      <w:r>
-        <w:t>-</w:t>
-      </w:r>
-      <w:proofErr w:type="gramEnd"/>
-      <w:r>
-        <w:t xml:space="preserve"> </w:t>
-      </w:r>
-      <w:proofErr w:type="spellStart"/>
-      <w:r>
-        <w:t>лизировать</w:t>
-      </w:r>
-      <w:proofErr w:type="spellEnd"/>
-      <w:r>
-        <w:t xml:space="preserve"> явления; - делать выводы на основе экспериментальных данных; - дискутировать и отстаивать свою точку зрения; </w:t>
-      </w:r>
-      <w:proofErr w:type="gramStart"/>
-      <w:r>
-        <w:t xml:space="preserve">Для успешного формирования научно-исследовательских </w:t>
-      </w:r>
-      <w:r>
-        <w:lastRenderedPageBreak/>
-        <w:t>компетенций необходимо: - привлечение студентов к активной научной работе на ранних этапах обучения; - участие студентов первых курсов в работе научных семинаров, научных конференций преподавателей, что способствует погружению в научно- исследовательскую деятельность с первых дней обучения; - предоставление возможности студентам осуществления научных исследований не только по профилю выбранной специальности, но и по другим профессиональным областям.</w:t>
-      </w:r>
-      <w:proofErr w:type="gramEnd"/>
-      <w:r>
-        <w:t xml:space="preserve"> Научная работа не является самоцелью. Навыки, полученные в ходе освоения подобных курсов, служат основой дальнейшей учебно-профессиональной деятельности студента, что крайне важно при формировании готовности к профессиональной мобильности. Большинство студентов воспринимают свое участие в исследовательской работе как подготовку к будущей практической деятельности. Поэтому большинство исследований, лежащих в основе выполнения курсовых и дипломных работ, носят практико-ориентированный характер. Это позволяет выбирать тематику этих работ в контексте проблем города, региона. Организация научно - исследовательской работы опирается на следующие положения: - это важнейшее средство повышения качества подготовки специалистов, способных к профессиональной мобильности в социально-экономических условиях информационного общества. Рекомендации по организации научно-исследовательской деятельности студентов В.А. </w:t>
-      </w:r>
-      <w:proofErr w:type="spellStart"/>
-      <w:r>
-        <w:t>Семёнова</w:t>
-      </w:r>
-      <w:proofErr w:type="spellEnd"/>
-      <w:r>
-        <w:t xml:space="preserve"> 7 - это одно из основных компонентов системы содействия формированию и развитию готовности к профессиональной мобильности</w:t>
-      </w:r>
-      <w:proofErr w:type="gramStart"/>
-      <w:r>
-        <w:t>.</w:t>
-      </w:r>
-      <w:proofErr w:type="gramEnd"/>
-      <w:r>
-        <w:t xml:space="preserve"> - </w:t>
-      </w:r>
-      <w:proofErr w:type="gramStart"/>
-      <w:r>
-        <w:t>э</w:t>
-      </w:r>
-      <w:proofErr w:type="gramEnd"/>
-      <w:r>
-        <w:t xml:space="preserve">то возможность развития новых методических подходов, организационных форм, использования новых стимулов, накопления, анализа и внедрения практического опыта. - это один из компонентов образовательного процесса, который способствует повышению образовательного уровня специалистов и их конкурентоспособности при трудоустройстве. Общими принципами организации научно-исследовательской деятельности (далее – НИДС) студентов могут быть: - НИДС выполняется в кружках студенческого научного общества (СНО), которые функционируют при кафедрах (отделениях, методических объединениях). - Темы НИДС могут быть связаны: </w:t>
-      </w:r>
-      <w:r>
-        <w:sym w:font="Symbol" w:char="F09E"/>
-      </w:r>
-      <w:r>
-        <w:t xml:space="preserve"> с углубленным изучением отдельных разделов лекционного материала; </w:t>
-      </w:r>
-      <w:r>
-        <w:sym w:font="Symbol" w:char="F09E"/>
-      </w:r>
-      <w:r>
-        <w:t xml:space="preserve"> разработкой компьютерных программ и использованием их в учебном процессе для совершенствования преподавания общеобразовательных, общепрофессиональных и специальных дисциплин; </w:t>
-      </w:r>
-      <w:r>
-        <w:sym w:font="Symbol" w:char="F09E"/>
-      </w:r>
-      <w:r>
-        <w:t xml:space="preserve"> с тематикой работ кафедры (отделения, методического объединения), возможен также вариант, когда студент сам предлагает тему своей работы. </w:t>
-      </w:r>
-      <w:proofErr w:type="gramStart"/>
-      <w:r>
-        <w:t>В качестве основных направлений организации научно-исследовательской деятельности студентов можно сформулировать следующее: - повышение качества учебного процесса за счет совместного участия студентов и преподавателей в выполнении различных видов НИР; - участие студентов в исследованиях; - развитие у студентов способностей к самостоятельным суждениям и выводам; - повышение результативности НИДС; - активизация участия преподавательского состава в организации и руководстве НИДС.</w:t>
-      </w:r>
-      <w:proofErr w:type="gramEnd"/>
-      <w:r>
-        <w:t xml:space="preserve"> Исследовательская деятельность студентов в техникуме, колледже может ос</w:t>
-      </w:r>
-      <w:proofErr w:type="gramStart"/>
-      <w:r>
-        <w:t>у-</w:t>
-      </w:r>
-      <w:proofErr w:type="gramEnd"/>
-      <w:r>
-        <w:t xml:space="preserve"> </w:t>
-      </w:r>
-      <w:proofErr w:type="spellStart"/>
-      <w:r>
-        <w:t>ществляться</w:t>
-      </w:r>
-      <w:proofErr w:type="spellEnd"/>
       <w:r>
         <w:t xml:space="preserve"> на двух уровнях: • учебно-исследовательская деятельность в ходе аудиторных и внеаудиторных занятий, предусмотренная учебным планом, программами учебных дисциплин. К данному уровню исследований также относится выполнение курсовых и выпускных квалификационных работ; • исследования, осуществляемые в рамках Научного студенческого общества. Данные исследования осуществляются на основе разработанных исследовательских программ. Существуют различные виды организации научно – исследовательской деятельности студентов: схема № 1 Рекомендации по организации научно-исследовательской деятельности студентов В.А. </w:t>
       </w:r>
@@ -4321,268 +3761,161 @@
       </w:r>
       <w:proofErr w:type="spellStart"/>
       <w:r>
-        <w:t>т</w:t>
-      </w:r>
+        <w:t>т.е</w:t>
+      </w:r>
+      <w:proofErr w:type="spellEnd"/>
+      <w:r>
+        <w:t xml:space="preserve"> происходит обучение студентов элементам исследовательского труда, привитие им навыков этого труда. Наиболее удобной является форма исследовательской работы в студенческих исследовательских группах, кружках. Группа или кружок объединяют студентов, проявляющих интерес к одной и той же дисциплине, и могут функционировать как на временной, так и на постоянной основе. Наряду с кружковой формой организации исследовательской работы широко распространённой формой является работа в составе педагогических мастерских. Студенты в педагогических мастерских заняты разработкой какой-либо одной, общей для всей группы проблемы. Как правило, педагогическая мастерская состоит из 6-15 человек и функционирует под руководством опытного педагога. В педагогической мастерской могут заниматься студенты разных курсов и специальностей. Основными формами представления исследовательской работы являются: • курсовая работа; • учебно-исследовательский проект; • доклад; • сообщение по теме; • дневник педагогических наблюдений; • алгоритм решения конкретной задачи; • конструкция дидактического средства; • аннотированный библиографический список; • терминологический словарь; • реферат; • аннотация; • план решения проблемы (простой или сложный). На 3-м курсе должно стать обязательным участие в конференциях ОУ, конкурсах научных работ. Усложняются задачи и формы научно- Рекомендации по организации научно-исследовательской деятельности студентов В.А. </w:t>
+      </w:r>
+      <w:proofErr w:type="spellStart"/>
+      <w:r>
+        <w:t>Семёнова</w:t>
+      </w:r>
+      <w:proofErr w:type="spellEnd"/>
+      <w:r>
+        <w:t xml:space="preserve"> 10 исследовательской работы, увеличивается их объем. Работа приобретает все более ярко выраженный творческий характер. На 4-м курсе должно стать обязательным участие в комплексных дипломных и курсовых проектах. Основными формами представления исследовательской работы на данном уровне являются: • исследовательский проект; • научный отчёт; • программа; • словарь; • справочное издание; • доклад; • статья; • выступление; • выпускная квалификационная работа; • методические рекомендации по различным видам деятельности. Лучшие студенческие работы направляются на региональные, республиканские и </w:t>
+      </w:r>
+      <w:r>
+        <w:lastRenderedPageBreak/>
+        <w:t xml:space="preserve">всероссийские конкурсы. Например, на ежегодный Всероссийский заочный конкурс научно-исследовательских и творческих работ, который проводит Национальная система развития научной, творческой и инновационной деятельности молодежи России «Интеграция». Результативность научной работы во многом определяется своевременным стимулированием (моральным, социальным и материальным) студентов, участвующих в научно-исследовательской работе, преподавателей и сотрудников, руководящих научной работой студентов. Основными формами стимулирования являются: - учет результатов, полученных в процессе выполнения научной работы, при оценке знаний на зачетах, экзаменах; - поощрения за публикацию работ; - выдвижение на конкурсной основе наиболее одаренных студентов на соискание Губернаторской и именных стипендий; - представление лучших студенческих работ на конкурсы, выставки и другие организационно-массовые мероприятия, предусматривающие награждение победителей; - соответствующие меры материального и морального поощрения преподавателей и сотрудников; - финансовая и материально-техническая поддержка кафедр (отделений, методических объединений), активно работающих в системе НИДС. Рекомендации по организации научно-исследовательской деятельности студентов В.А. </w:t>
+      </w:r>
+      <w:proofErr w:type="spellStart"/>
+      <w:r>
+        <w:t>Семёнова</w:t>
+      </w:r>
+      <w:proofErr w:type="spellEnd"/>
+      <w:r>
+        <w:t xml:space="preserve"> 11 За успехи, достигнутые в научно-исследовательской работе и организации системы НИДС, студенты, преподаватели могут награждаться почетными грамотами, дипломами, ценными подарками, премироваться денежными премиями. Престижно, если награды вручаются на общем мероприятии. Например, приказ зачитывает председатель научно-методического совета, а вручает грамоты, дипломы, премии и объявляет благодарности директор образовательного учреждения. Результаты научно-исследовательской деятельности представляются на страницах периодического издания, сайта ОУ, Министерства образования области. Все составляющие звенья учебно-исследовательской и научно- исследовательской деятельности студентов представляют собой сложный и взаимосвязанный процесс, результативность которого определяется системным подходом к его организации. Системный подход предусматривает определение целей и задач научной работы, создание концепции (основных направлений, стратегии их реализации, программы и методики) подготовки будущих педагогов к научно- исследовательской деятельности; определение структурных компонентов этой системы; установление характера взаимосвязи между ними; выявление уровней и критериев оценки результативности научной работы; выбор форм, методов, средств реализации намеченной программы; приемов рефлексирующей, диагностирующей и корректирующей деятельности студентов в области научного поиска. Реализация системного подхода предполагает поэтапное решение задач: выработка концептуальных положений, создание материальной и научно- методической базы; разработка графика научной работы в соответствии со спецификой факультета и границами учебного процесса; обеспечение грамотным научным руководством студентов; включение их в учебно-исследовательскую и научно-исследовательскую деятельность с учетом уровня их подготовленности и опыта научной работы. Решение проблемы эффективной организации исследовательской деятельности студентов ОУ должно осуществляться поэтапно. На первом этапе необходимо разработать целевые программы повышения квалификации, организации модульных курсов для преподавательского состава по управлению исследовательской работой студентов, систему повышения </w:t>
+      </w:r>
+      <w:proofErr w:type="spellStart"/>
       <w:proofErr w:type="gramStart"/>
       <w:r>
-        <w:t>.е</w:t>
+        <w:t>квали</w:t>
+      </w:r>
+      <w:proofErr w:type="spellEnd"/>
+      <w:r>
+        <w:t xml:space="preserve">- </w:t>
+      </w:r>
+      <w:proofErr w:type="spellStart"/>
+      <w:r>
+        <w:t>фикации</w:t>
       </w:r>
       <w:proofErr w:type="spellEnd"/>
       <w:proofErr w:type="gramEnd"/>
       <w:r>
-        <w:t xml:space="preserve"> происходит обучение студентов элементам исследовательского труда, привитие им навыков этого труда. Наиболее удобной является форма исследовательской работы в студенческих исследовательских группах, кружках. Группа или кружок объединяют студентов, проявляющих интерес к одной и той же дисциплине, и могут функционировать как на временной, так и на постоянной основе. Наряду с кружковой формой организации исследовательской работы широко распространённой формой является работа в составе педагогических мастерских. Студенты в педагогических мастерских заняты разработкой какой-либо одной, общей для всей группы проблемы. Как правило, педагогическая мастерская состоит из 6-15 человек и функционирует под руководством опытного педагога. В педагогической мастерской могут заниматься студенты разных курсов и специальностей. </w:t>
+        <w:t xml:space="preserve"> преподавательских кадров в режиме семинаров-практикумов. На втором этапе создать Временный научно-исследовательский коллектив по разработке внутренней документации. В итоге должно быть определено содержание пакета научно-методической и учебно-методической документации, способной обеспечить нормативные предпосылки для системной организации учебно-исследовательской работы студентов. На третьем этапе осуществляются проектные действия: Рекомендации по организации научно-исследовательской деятельности студентов В.А. </w:t>
+      </w:r>
+      <w:proofErr w:type="spellStart"/>
+      <w:r>
+        <w:t>Семёнова</w:t>
+      </w:r>
+      <w:proofErr w:type="spellEnd"/>
+      <w:r>
+        <w:t xml:space="preserve"> 12 • разрабатывается и апробируется алгоритм работы с педагогическим коллективом </w:t>
+      </w:r>
+      <w:r>
+        <w:lastRenderedPageBreak/>
+        <w:t xml:space="preserve">по формированию системы требований к содержанию учебно- исследовательской деятельности студентов; • выделяются пути и формы установления профессиональных связей в области исследовательской деятельности с социальными партнерами, ВУЗами, </w:t>
+      </w:r>
+      <w:proofErr w:type="spellStart"/>
+      <w:r>
+        <w:t>СУЗами</w:t>
+      </w:r>
+      <w:proofErr w:type="spellEnd"/>
+      <w:r>
+        <w:t xml:space="preserve">. Эффективность разработанной системы организации учебно- исследовательской деятельности студентов в ОУ может быть подтверждена следующими результатами: - качество защиты курсовых и выпускных квалификационных работ; - участие студентов в конференциях, олимпиадах, конкурсах разного уровня; - награждение исследовательских работ студентов дипломами и грамотами областных, региональных и всероссийских конференций. 3. Управление научно-исследовательской деятельностью студентов Задача образовательного учреждения состоит в том, чтобы сократить период адаптации студентов к учебно-исследовательской и научной работе. Решение этой задачи возможно в том случае, если с первых дней пребывания в техникуме, колледже студент будет активно участвовать в разнообразных формах научной работы, проводимых кафедрами (отделениями, методическими объединениями). Успешность и результативность научной работы в первую очередь определяется созданием органов управления, который призван определить цель, задачи, основные направления научной деятельности, задачи, формы, методы и средства их реализации. Таким органом может выступать научно-методический совет (НМС), в состав которого входят по одному представителю от студентов и преподавателей от каждой кафедры (отделения, методического объединения). НМС заседает один раз в месяц по заранее составленному плану, который разрабатывается в конце мая каждого учебного года. Научно-методический совет определяет содержание работы по годам обучения и по направлениям работы. Главная его цель: обеспечение условий для формирования личности будущего специалиста, способного и готового к научно- исследовательской деятельности. Научно-методический совет координирует научную работу методических объединений, курсов, планирует общие мероприятия, направленные на формирование положительной мотивации и позитивного отношения студентов к исследовательской работе. Организация НИДС осуществляется через научное студенческое общество. Основной целью научного студенческого общества является организационно- координационное руководство деятельностью системы НИДС. Рекомендации по организации научно-исследовательской деятельности студентов В.А. </w:t>
+      </w:r>
+      <w:proofErr w:type="spellStart"/>
+      <w:r>
+        <w:t>Семёнова</w:t>
+      </w:r>
+      <w:proofErr w:type="spellEnd"/>
+      <w:r>
+        <w:t xml:space="preserve"> 13 Научное студенческое общество (НСО) является формой добровольного объединения студентов. НСО содействует проведению научных исследований студентов и публикации результатов их деятельности в различных изданиях, осуществляет взаимодействие с научными студенческими организациями других образовательных учреждений. Большое значение придается проведению олимпиад и конкурсов в рамках предмета, профессии/специальности. Их цель: проверить уровень знаний и способности решать нестандартные задачи профессиональной направленности. Конкурсы на лучшую научную работу проводятся в разнообразных формах выражения научного результата: реферат, научная статья, макеты, плакаты, компьютерные программы, творческие работы. Требования по их проведению формулируются в «Положении», где четко определяются задачи конкурса, его содержание, сроки, критерии оценки и формы поощрения победителей. Для объективной оценки результатов конкурсных работ создаются комиссии экспертов по разным направлениям: литературно-языковедческие, естественно- математические, технические, художественно-эстетические. Конкурсные работы, занявшие призовые места рекомендуются на итоговую научно-практическую студенческую научную конференцию, которая проводится ежегодно в конце учебного года. Лучшие работы публикуются в сборнике студенческих работ. Например, для специальности 080110 Банковское дело студенты выполняют исследования проблем в области ипотечного кредитования физических лиц и др. В процессе работы осуществляется поиск, обобщение и анализ большого объема информации, что в свою очередь позволяет студентам вырабатывать </w:t>
+      </w:r>
+      <w:r>
+        <w:lastRenderedPageBreak/>
+        <w:t xml:space="preserve">уверенность в себе, способствует благоприятной адаптации на рынке труда. Для специальности 030912 Право и организация социального обеспечения студенты могут выполнять исследовательские работы по направлениям: совершенствование современного Российского законодательства; обсуждение прав человека в XXI веке и др. Заключение На основе всего вышеизложенного можно сделать вывод о том, что научно- исследовательская деятельность - это сложный компонент учебной работы, который включает в себя совокупность мотивационной сферы студента, обеспечение которой берет на себя педагог, методов и форм научного познания, необходимых для полноценного исследовательского процесса. Для этого в образовательном учреждении должна быть создана образовательная среда, направленная на развитие познавательного интереса и самостоятельности студентов. Выявлены возможности проблемного обучения в формировании готовности студентов к научно-исследовательской деятельности: - ориентация на потенциальные возможности личности; - осознания студентами ценности и смысла научно-исследовательской деятельности; - превращение студента в субъекта исследовательской деятельности в процессе поиска путей разрешения проблемных ситуаций; Рекомендации по организации научно-исследовательской деятельности студентов В.А. </w:t>
+      </w:r>
+      <w:proofErr w:type="spellStart"/>
+      <w:r>
+        <w:t>Семёнова</w:t>
+      </w:r>
+      <w:proofErr w:type="spellEnd"/>
+      <w:r>
+        <w:t xml:space="preserve"> 14 - организация субъект-субъектных отношений между преподавателем и студентами. Вся деятельность по организации научной работы студентов должна носить системный характер и решаться на основе системного подхода. Конечным результатом учебно-исследовательской и научно-</w:t>
+      </w:r>
+      <w:proofErr w:type="spellStart"/>
+      <w:r>
+        <w:t>исследова</w:t>
+      </w:r>
+      <w:proofErr w:type="spellEnd"/>
+      <w:r>
+        <w:t xml:space="preserve">- </w:t>
+      </w:r>
+      <w:proofErr w:type="spellStart"/>
+      <w:r>
+        <w:t>тельской</w:t>
+      </w:r>
+      <w:proofErr w:type="spellEnd"/>
+      <w:r>
+        <w:t xml:space="preserve"> деятельности в образовательном учреждении является, конечно же, формирование личностных качеств студента, его мотивации, рефлексии и самооценки. Рекомендации по организации научно-исследовательской деятельности студентов В.А. </w:t>
+      </w:r>
+      <w:proofErr w:type="spellStart"/>
+      <w:r>
+        <w:t>Семёнова</w:t>
+      </w:r>
+      <w:proofErr w:type="spellEnd"/>
+      <w:r>
+        <w:t xml:space="preserve"> 15 Список литературы: 1. </w:t>
+      </w:r>
+      <w:proofErr w:type="spellStart"/>
+      <w:r>
+        <w:t>Гавров</w:t>
+      </w:r>
+      <w:proofErr w:type="spellEnd"/>
+      <w:r>
+        <w:t xml:space="preserve"> С.Н., Никандров Н.Д. Образование в процессе социализации личности // Вестник УРАО. 2008. С. 21-29. 2. Балашов В.В., Лагунов Г.В., Малюгина И.В., Масленников В.В. Организация научно-исследовательской деятельности студентов в России. Монография: В 3 ч. М., 2007. С.42. 3. Ольховая Т.А. Развитие студентов как субъектов научно-исследовательской деятельности/ А.Т. Ольховая // Международный журнал экспериментального образования. 2010. №11.С. 122. 4. Логинова А.В. Самостоятельная работа студентов как важная часть подготовки компетентного специалиста // Вестник СПО. 2010.№2. С.4. 5. Середенко П.В. Развитие исследовательских умений/</w:t>
+      </w:r>
+      <w:proofErr w:type="spellStart"/>
+      <w:r>
+        <w:t>П.В.Середенко</w:t>
+      </w:r>
+      <w:proofErr w:type="spellEnd"/>
+      <w:r>
+        <w:t xml:space="preserve"> // Среднее профессиональное образование. 2008. №8. С.125-128. 6. </w:t>
+      </w:r>
+      <w:proofErr w:type="spellStart"/>
+      <w:r>
+        <w:t>Завражин</w:t>
+      </w:r>
+      <w:proofErr w:type="spellEnd"/>
+      <w:r>
+        <w:t xml:space="preserve"> А.В., Шубина И.В. Научно-исследовательская компетентность студента как основа профессиональной деятельности специалиста // Экономика, статистика и информатика. Вестник УМО. 2011, №5. С.14-20. 7. Гаврилов А.С. Организация и финансирование научно-исследовательских работ. М., 2011. С.54. Рекомендации по организации научно-исследовательской деятельности студентов В.А. </w:t>
+      </w:r>
+      <w:proofErr w:type="spellStart"/>
+      <w:r>
+        <w:t>Семёнова</w:t>
+      </w:r>
+      <w:proofErr w:type="spellEnd"/>
+      <w:r>
+        <w:t xml:space="preserve"> 16 Рекомендации по организации научно-исследовательской деятельности студентов </w:t>
       </w:r>
       <w:proofErr w:type="gramStart"/>
       <w:r>
-        <w:t>Основными формами представления исследовательской работы являются: • курсовая работа; • учебно-исследовательский проект; • доклад; • сообщение по теме; • дневник педагогических наблюдений; • алгоритм решения конкретной задачи; • конструкция дидактического средства; • аннотированный библиографический список; • терминологический словарь; • реферат; • аннотация; • план решения проблемы (простой или сложный).</w:t>
+        <w:t>Под</w:t>
       </w:r>
       <w:proofErr w:type="gramEnd"/>
       <w:r>
-        <w:t xml:space="preserve"> На 3-м курсе должно стать обязательным участие в конференциях ОУ, конкурсах научных работ. Усложняются задачи и формы научн</w:t>
-      </w:r>
-      <w:proofErr w:type="gramStart"/>
-      <w:r>
-        <w:t>о-</w:t>
-      </w:r>
-      <w:proofErr w:type="gramEnd"/>
-      <w:r>
-        <w:t xml:space="preserve"> Рекомендации по организации научно-исследовательской деятельности студентов В.А. </w:t>
+        <w:t xml:space="preserve"> редакцией В.А. </w:t>
       </w:r>
       <w:proofErr w:type="spellStart"/>
       <w:r>
-        <w:t>Семёнова</w:t>
+        <w:t>Семёновой</w:t>
       </w:r>
       <w:proofErr w:type="spellEnd"/>
       <w:r>
-        <w:t xml:space="preserve"> 10 исследовательской работы, увеличивается их объем. Работа приобретает все более ярко выраженный творческий характер. На 4-м курсе должно стать обязательным участие в комплексных дипломных и курсовых проектах. Основными формами представления исследовательской работы на данном уровне являются: • исследовательский проект; • научный отчёт; • программа; • словарь; • справочное издание; • доклад; • статья; • выступление; • выпускная квалификационная работа; • методические рекомендации по различным видам деятельности. Лучшие студенческие работы направляются на региональные, республиканские и </w:t>
-      </w:r>
-      <w:r>
-        <w:lastRenderedPageBreak/>
-        <w:t xml:space="preserve">всероссийские конкурсы. Например, на ежегодный Всероссийский заочный конкурс научно-исследовательских и творческих работ, который проводит Национальная система развития научной, творческой и инновационной деятельности молодежи России «Интеграция». Результативность научной работы во многом определяется своевременным стимулированием (моральным, социальным и материальным) студентов, участвующих в научно-исследовательской работе, преподавателей и сотрудников, руководящих научной работой студентов. </w:t>
-      </w:r>
-      <w:proofErr w:type="gramStart"/>
-      <w:r>
-        <w:t>Основными формами стимулирования являются: - учет результатов, полученных в процессе выполнения научной работы, при оценке знаний на зачетах, экзаменах; - поощрения за публикацию работ; - выдвижение на конкурсной основе наиболее одаренных студентов на соискание Губернаторской и именных стипендий; - представление лучших студенческих работ на конкурсы, выставки и другие организационно-массовые мероприятия, предусматривающие награждение победителей; - соответствующие меры материального и морального поощрения преподавателей и сотрудников;</w:t>
-      </w:r>
-      <w:proofErr w:type="gramEnd"/>
-      <w:r>
-        <w:t xml:space="preserve"> - финансовая и материально-техническая поддержка кафедр (отделений, методических объединений), активно работающих в системе НИДС. Рекомендации по организации научно-исследовательской деятельности студентов В.А. </w:t>
-      </w:r>
-      <w:proofErr w:type="spellStart"/>
-      <w:r>
-        <w:t>Семёнова</w:t>
-      </w:r>
-      <w:proofErr w:type="spellEnd"/>
-      <w:r>
-        <w:t xml:space="preserve"> 11 За успехи, достигнутые в научно-исследовательской работе и организации системы НИДС, студенты, преподаватели могут награждаться почетными грамотами, дипломами, ценными подарками, премироваться денежными премиями. Престижно, если награды вручаются на общем мероприятии. Например, приказ зачитывает председатель научно-методического совета, а вручает грамоты, дипломы, премии и объявляет благодарности директор образовательного учреждения. Результаты научно-исследовательской деятельности представляются на страницах периодического издания, сайта ОУ, Министерства образования области. Все составляющие звенья учебно-исследовательской и научно- исследовательской деятельности студентов представляют собой сложный и взаимосвязанный процесс, результативность которого определяется системным подходом к его организации. </w:t>
-      </w:r>
-      <w:proofErr w:type="gramStart"/>
-      <w:r>
-        <w:t>Системный подход предусматривает определение целей и задач научной работы, создание концепции (основных направлений, стратегии их реализации, программы и методики) подготовки будущих педагогов к научно- исследовательской деятельности; определение структурных компонентов этой системы; установление характера взаимосвязи между ними; выявление уровней и критериев оценки результативности научной работы; выбор форм, методов, средств реализации намеченной программы;</w:t>
-      </w:r>
-      <w:proofErr w:type="gramEnd"/>
-      <w:r>
-        <w:t xml:space="preserve"> приемов рефлексирующей, диагностирующей и корректирующей деятельности студентов в области научного поиска. Реализация системного подхода предполагает поэтапное решение задач: выработка концептуальных положений, создание материальной и научн</w:t>
-      </w:r>
-      <w:proofErr w:type="gramStart"/>
-      <w:r>
-        <w:t>о-</w:t>
-      </w:r>
-      <w:proofErr w:type="gramEnd"/>
-      <w:r>
-        <w:t xml:space="preserve"> методической базы; разработка графика научной работы в соответствии со спецификой факультета и границами учебного процесса; обеспечение грамотным научным руководством студентов; включение их в учебно-исследовательскую и научно-исследовательскую деятельность с учетом уровня их подготовленности и опыта научной работы. Решение проблемы эффективной организации исследовательской деятельности студентов ОУ должно осуществляться поэтапно. На первом этапе необходимо разработать целевые программы повышения квалификации, организации модульных курсов для преподавательского состава по управлению исследовательской работой студентов, систему повышения </w:t>
-      </w:r>
-      <w:proofErr w:type="spellStart"/>
-      <w:r>
-        <w:t>квал</w:t>
-      </w:r>
-      <w:proofErr w:type="gramStart"/>
-      <w:r>
-        <w:t>и</w:t>
-      </w:r>
-      <w:proofErr w:type="spellEnd"/>
-      <w:r>
-        <w:t>-</w:t>
-      </w:r>
-      <w:proofErr w:type="gramEnd"/>
-      <w:r>
-        <w:t xml:space="preserve"> </w:t>
-      </w:r>
-      <w:proofErr w:type="spellStart"/>
-      <w:r>
-        <w:t>фикации</w:t>
-      </w:r>
-      <w:proofErr w:type="spellEnd"/>
-      <w:r>
-        <w:t xml:space="preserve"> преподавательских кадров в режиме семинаров-практикумов. На втором этапе создать Временный научно-исследовательский коллектив по разработке внутренней документации. В итоге должно быть определено содержание пакета научно-методической и учебно-методической документации, способной обеспечить нормативные предпосылки для системной организации учебно-исследовательской работы студентов. На третьем этапе осуществляются проектные действия: Рекомендации по организации научно-исследовательской деятельности студентов В.А. </w:t>
-      </w:r>
-      <w:proofErr w:type="spellStart"/>
-      <w:r>
-        <w:t>Семёнова</w:t>
-      </w:r>
-      <w:proofErr w:type="spellEnd"/>
-      <w:r>
-        <w:t xml:space="preserve"> 12 • разрабатывается и апробируется алгоритм работы с педагогическим коллективом </w:t>
-      </w:r>
-      <w:r>
-        <w:lastRenderedPageBreak/>
-        <w:t>по формированию системы требований к содержанию учебн</w:t>
-      </w:r>
-      <w:proofErr w:type="gramStart"/>
-      <w:r>
-        <w:t>о-</w:t>
-      </w:r>
-      <w:proofErr w:type="gramEnd"/>
-      <w:r>
-        <w:t xml:space="preserve"> исследовательской деятельности студентов; • выделяются пути и формы установления профессиональных связей в области исследовательской деятельности с социальными партнерами, ВУЗами, </w:t>
-      </w:r>
-      <w:proofErr w:type="spellStart"/>
-      <w:r>
-        <w:t>СУЗами</w:t>
-      </w:r>
-      <w:proofErr w:type="spellEnd"/>
-      <w:r>
-        <w:t>. Эффективность разработанной системы организации учебн</w:t>
-      </w:r>
-      <w:proofErr w:type="gramStart"/>
-      <w:r>
-        <w:t>о-</w:t>
-      </w:r>
-      <w:proofErr w:type="gramEnd"/>
-      <w:r>
-        <w:t xml:space="preserve"> исследовательской деятельности студентов в ОУ может быть подтверждена следующими результатами: - качество защиты курсовых и выпускных квалификационных работ; - участие студентов в конференциях, олимпиадах, конкурсах разного уровня; - награждение исследовательских работ студентов дипломами и грамотами областных, региональных и всероссийских конференций. 3. Управление научно-исследовательской деятельностью студентов Задача образовательного учреждения состоит в том, чтобы сократить период адаптации студентов к учебно-исследовательской и научной работе. Решение этой задачи возможно в том случае, если с первых дней пребывания в техникуме, колледже студент будет активно участвовать в разнообразных формах научной работы, проводимых кафедрами (отделениями, методическими объединениями). Успешность и результативность научной работы в первую очередь определяется созданием органов управления, который призван определить цель, задачи, основные направления научной деятельности, задачи, формы, методы и средства их реализации. Таким органом может выступать научно-методический совет (НМС), в состав которого входят по одному представителю от студентов и преподавателей от каждой кафедры (отделения, методического объединения). НМС заседает один раз в месяц по заранее составленному плану, который разрабатывается в конце мая каждого учебного года. Научно-методический совет определяет содержание работы по годам обучения и по направлениям работы. Главная его цель: обеспечение условий для формирования личности будущего специалиста, способного и готового к научно- исследовательской деятельности. Научно-методический совет координирует научную работу методических объединений, курсов, планирует общие мероприятия, направленные на формирование положительной мотивации и позитивного отношения студентов к исследовательской работе. Организация НИДС осуществляется через научное студенческое общество. Основной целью научного студенческого общества является организационн</w:t>
-      </w:r>
-      <w:proofErr w:type="gramStart"/>
-      <w:r>
-        <w:t>о-</w:t>
-      </w:r>
-      <w:proofErr w:type="gramEnd"/>
-      <w:r>
-        <w:t xml:space="preserve"> координационное руководство деятельностью системы НИДС. Рекомендации по организации научно-исследовательской деятельности студентов В.А. </w:t>
-      </w:r>
-      <w:proofErr w:type="spellStart"/>
-      <w:r>
-        <w:t>Семёнова</w:t>
-      </w:r>
-      <w:proofErr w:type="spellEnd"/>
-      <w:r>
-        <w:t xml:space="preserve"> 13 Научное студенческое общество (НСО) является формой добровольного объединения студентов. НСО содействует проведению научных исследований студентов и публикации результатов их деятельности в различных изданиях, осуществляет взаимодействие с научными студенческими организациями других образовательных учреждений. Большое значение придается проведению олимпиад и конкурсов в рамках предмета, профессии/специальности. Их цель: проверить уровень знаний и способности решать нестандартные задачи профессиональной направленности. Конкурсы на лучшую научную работу проводятся в разнообразных формах выражения научного результата: реферат, научная статья, макеты, плакаты, компьютерные программы, творческие работы. Требования по их проведению формулируются в «Положении», где четко определяются задачи конкурса, его содержание, сроки, критерии оценки и формы поощрения победителей. Для объективной оценки результатов конкурсных работ создаются комиссии экспертов по разным направлениям: литературно-языковедческие, естественн</w:t>
-      </w:r>
-      <w:proofErr w:type="gramStart"/>
-      <w:r>
-        <w:t>о-</w:t>
-      </w:r>
-      <w:proofErr w:type="gramEnd"/>
-      <w:r>
-        <w:t xml:space="preserve"> математические, технические, художественно-эстетические. Конкурсные работы, занявшие призовые места рекомендуются на итоговую научно-практическую студенческую научную конференцию, которая проводится ежегодно в конце учебного года. Лучшие работы публикуются в сборнике студенческих работ. Например, для специальности 080110 Банковское дело студенты выполняют исследования проблем в области ипотечного кредитования физических лиц и др. В процессе работы осуществляется поиск, обобщение и анализ большого объема информации, что в свою очередь позволяет студентам вырабатывать </w:t>
-      </w:r>
-      <w:r>
-        <w:lastRenderedPageBreak/>
-        <w:t>уверенность в себе, способствует благоприятной адаптации на рынке труда. Для специальности 030912 Право и организация социального обеспечения студенты могут выполнять исследовательские работы по направлениям: совершенствование современного Российского законодательства; обсуждение прав человека в XXI веке и др. Заключение</w:t>
-      </w:r>
-      <w:proofErr w:type="gramStart"/>
-      <w:r>
-        <w:t xml:space="preserve"> Н</w:t>
-      </w:r>
-      <w:proofErr w:type="gramEnd"/>
-      <w:r>
-        <w:t xml:space="preserve">а основе всего вышеизложенного можно сделать вывод о том, что научно- исследовательская деятельность - это сложный компонент учебной работы, который включает в себя совокупность мотивационной сферы студента, обеспечение которой берет на себя педагог, методов и форм научного познания, необходимых для полноценного исследовательского процесса. Для этого в образовательном учреждении должна быть создана образовательная среда, направленная на развитие познавательного интереса и самостоятельности студентов. </w:t>
-      </w:r>
-      <w:proofErr w:type="gramStart"/>
-      <w:r>
-        <w:t xml:space="preserve">Выявлены возможности проблемного обучения в формировании готовности студентов к научно-исследовательской деятельности: - ориентация на потенциальные возможности личности; - осознания студентами ценности и смысла научно-исследовательской деятельности; - превращение студента в субъекта исследовательской деятельности в процессе поиска путей разрешения проблемных ситуаций; Рекомендации по организации научно-исследовательской деятельности студентов В.А. </w:t>
-      </w:r>
-      <w:proofErr w:type="spellStart"/>
-      <w:r>
-        <w:t>Семёнова</w:t>
-      </w:r>
-      <w:proofErr w:type="spellEnd"/>
-      <w:r>
-        <w:t xml:space="preserve"> 14 - организация субъект-субъектных отношений между преподавателем и студентами.</w:t>
-      </w:r>
-      <w:proofErr w:type="gramEnd"/>
-      <w:r>
-        <w:t xml:space="preserve"> Вся деятельность по организации научной работы студентов должна носить системный характер и решаться на основе системного подхода. Конечным результатом учебно-исследовательской и научно-</w:t>
-      </w:r>
-      <w:proofErr w:type="spellStart"/>
-      <w:r>
-        <w:t>исследов</w:t>
-      </w:r>
-      <w:proofErr w:type="gramStart"/>
-      <w:r>
-        <w:t>а</w:t>
-      </w:r>
-      <w:proofErr w:type="spellEnd"/>
-      <w:r>
-        <w:t>-</w:t>
-      </w:r>
-      <w:proofErr w:type="gramEnd"/>
-      <w:r>
-        <w:t xml:space="preserve"> </w:t>
-      </w:r>
-      <w:proofErr w:type="spellStart"/>
-      <w:r>
-        <w:t>тельской</w:t>
-      </w:r>
-      <w:proofErr w:type="spellEnd"/>
-      <w:r>
-        <w:t xml:space="preserve"> деятельности в образовательном учреждении является, конечно же, формирование личностных качеств студента, его мотивации, рефлексии и самооценки. Рекомендации по организации научно-исследовательской деятельности студентов В.А. </w:t>
-      </w:r>
-      <w:proofErr w:type="spellStart"/>
-      <w:r>
-        <w:t>Семёнова</w:t>
-      </w:r>
-      <w:proofErr w:type="spellEnd"/>
-      <w:r>
-        <w:t xml:space="preserve"> 15 Список литературы: 1. </w:t>
-      </w:r>
-      <w:proofErr w:type="spellStart"/>
-      <w:r>
-        <w:t>Гавров</w:t>
-      </w:r>
-      <w:proofErr w:type="spellEnd"/>
-      <w:r>
-        <w:t xml:space="preserve"> С.Н., Никандров Н.Д. Образование в процессе социализации личности // Вестник УРАО. 2008. С. 21-29. 2. Балашов В.В., Лагунов Г.В., Малюгина И.В., Масленников В.В. Организация научно-исследовательской деятельности студентов в России. Монография: В 3 ч. М., 2007. С.42. 3. Ольховая Т.А. Развитие студентов как субъектов научно-исследовательской деятельности/ А.Т. Ольховая // Международный журнал экспериментального образования. 2010. №11.С. 122. 4. Логинова А.В. Самостоятельная работа студентов как важная часть подготовки компетентного специалиста // Вестник СПО. 2010.№2. С.4. 5. Середенко П.В. Развитие исследовательских умений/</w:t>
-      </w:r>
-      <w:proofErr w:type="spellStart"/>
-      <w:r>
-        <w:t>П.В.Середенко</w:t>
-      </w:r>
-      <w:proofErr w:type="spellEnd"/>
-      <w:r>
-        <w:t xml:space="preserve"> // Среднее профессиональное образование. 2008. №8. С.125-128. 6. </w:t>
-      </w:r>
-      <w:proofErr w:type="spellStart"/>
-      <w:r>
-        <w:t>Завражин</w:t>
-      </w:r>
-      <w:proofErr w:type="spellEnd"/>
-      <w:r>
-        <w:t xml:space="preserve"> А.В., Шубина И.В. Научно-исследовательская компетентность студента как основа профессиональной деятельности специалиста // Экономика, статистика и информатика. Вестник УМО. 2011, №5. С.14-20. 7. Гаврилов А.С. Организация и финансирование научно-исследовательских работ. М., 2011. С.54. Рекомендации по организации научно-исследовательской деятельности студентов В.А. </w:t>
-      </w:r>
-      <w:proofErr w:type="spellStart"/>
-      <w:r>
-        <w:t>Семёнова</w:t>
-      </w:r>
-      <w:proofErr w:type="spellEnd"/>
-      <w:r>
-        <w:t xml:space="preserve"> 16 Рекомендации по организации научно-исследовательской деятельности студентов Под редакцией В.А. </w:t>
-      </w:r>
-      <w:proofErr w:type="spellStart"/>
-      <w:r>
-        <w:t>Семёновой</w:t>
-      </w:r>
-      <w:proofErr w:type="spellEnd"/>
-      <w:r>
-        <w:t xml:space="preserve"> Отпечатано в ГБОУ СПО </w:t>
-      </w:r>
-      <w:proofErr w:type="gramStart"/>
-      <w:r>
-        <w:t>СО</w:t>
-      </w:r>
-      <w:proofErr w:type="gramEnd"/>
-      <w:r>
-        <w:t xml:space="preserve"> «Областной техникум дизайна и сервиса», Г. Екатеринбург, пер. Красный, 3</w:t>
+        <w:t xml:space="preserve"> Отпечатано в ГБОУ СПО СО «Областной техникум дизайна и сервиса», Г. Екатеринбург, пер. Красный, 3</w:t>
       </w:r>
     </w:p>
     <w:sectPr>
@@ -4596,8 +3929,8 @@
 </file>
 
 <file path=word/numbering.xml><?xml version="1.0" encoding="utf-8"?>
-<w:numbering xmlns:wpc="http://schemas.microsoft.com/office/word/2010/wordprocessingCanvas" xmlns:mc="http://schemas.openxmlformats.org/markup-compatibility/2006" xmlns:o="urn:schemas-microsoft-com:office:office" xmlns:r="http://schemas.openxmlformats.org/officeDocument/2006/relationships" xmlns:m="http://schemas.openxmlformats.org/officeDocument/2006/math" xmlns:v="urn:schemas-microsoft-com:vml" xmlns:wp14="http://schemas.microsoft.com/office/word/2010/wordprocessingDrawing" xmlns:wp="http://schemas.openxmlformats.org/drawingml/2006/wordprocessingDrawing" xmlns:w10="urn:schemas-microsoft-com:office:word" xmlns:w="http://schemas.openxmlformats.org/wordprocessingml/2006/main" xmlns:w14="http://schemas.microsoft.com/office/word/2010/wordml" xmlns:wpg="http://schemas.microsoft.com/office/word/2010/wordprocessingGroup" xmlns:wpi="http://schemas.microsoft.com/office/word/2010/wordprocessingInk" xmlns:wne="http://schemas.microsoft.com/office/word/2006/wordml" xmlns:wps="http://schemas.microsoft.com/office/word/2010/wordprocessingShape" mc:Ignorable="w14 wp14">
-  <w:abstractNum w:abstractNumId="0">
+<w:numbering xmlns:wpc="http://schemas.microsoft.com/office/word/2010/wordprocessingCanvas" xmlns:mc="http://schemas.openxmlformats.org/markup-compatibility/2006" xmlns:o="urn:schemas-microsoft-com:office:office" xmlns:r="http://schemas.openxmlformats.org/officeDocument/2006/relationships" xmlns:m="http://schemas.openxmlformats.org/officeDocument/2006/math" xmlns:v="urn:schemas-microsoft-com:vml" xmlns:wp14="http://schemas.microsoft.com/office/word/2010/wordprocessingDrawing" xmlns:wp="http://schemas.openxmlformats.org/drawingml/2006/wordprocessingDrawing" xmlns:w10="urn:schemas-microsoft-com:office:word" xmlns:w="http://schemas.openxmlformats.org/wordprocessingml/2006/main" xmlns:w14="http://schemas.microsoft.com/office/word/2010/wordml" xmlns:w15="http://schemas.microsoft.com/office/word/2012/wordml" xmlns:wpg="http://schemas.microsoft.com/office/word/2010/wordprocessingGroup" xmlns:wpi="http://schemas.microsoft.com/office/word/2010/wordprocessingInk" xmlns:wne="http://schemas.microsoft.com/office/word/2006/wordml" xmlns:wps="http://schemas.microsoft.com/office/word/2010/wordprocessingShape" mc:Ignorable="w14 w15 wp14">
+  <w:abstractNum w:abstractNumId="0" w15:restartNumberingAfterBreak="0">
     <w:nsid w:val="057A4A81"/>
     <w:multiLevelType w:val="multilevel"/>
     <w:tmpl w:val="F62C7A68"/>
@@ -4746,7 +4079,7 @@
       </w:rPr>
     </w:lvl>
   </w:abstractNum>
-  <w:abstractNum w:abstractNumId="1">
+  <w:abstractNum w:abstractNumId="1" w15:restartNumberingAfterBreak="0">
     <w:nsid w:val="13C06C1B"/>
     <w:multiLevelType w:val="multilevel"/>
     <w:tmpl w:val="52DA0E12"/>
@@ -4895,7 +4228,7 @@
       </w:rPr>
     </w:lvl>
   </w:abstractNum>
-  <w:abstractNum w:abstractNumId="2">
+  <w:abstractNum w:abstractNumId="2" w15:restartNumberingAfterBreak="0">
     <w:nsid w:val="281611A5"/>
     <w:multiLevelType w:val="multilevel"/>
     <w:tmpl w:val="23CCA7EA"/>
@@ -5044,7 +4377,7 @@
       </w:rPr>
     </w:lvl>
   </w:abstractNum>
-  <w:abstractNum w:abstractNumId="3">
+  <w:abstractNum w:abstractNumId="3" w15:restartNumberingAfterBreak="0">
     <w:nsid w:val="37416E8A"/>
     <w:multiLevelType w:val="multilevel"/>
     <w:tmpl w:val="EDAEDFD0"/>
@@ -5193,7 +4526,7 @@
       </w:rPr>
     </w:lvl>
   </w:abstractNum>
-  <w:abstractNum w:abstractNumId="4">
+  <w:abstractNum w:abstractNumId="4" w15:restartNumberingAfterBreak="0">
     <w:nsid w:val="3E5332E4"/>
     <w:multiLevelType w:val="multilevel"/>
     <w:tmpl w:val="1B2263EA"/>
@@ -5342,7 +4675,7 @@
       </w:rPr>
     </w:lvl>
   </w:abstractNum>
-  <w:abstractNum w:abstractNumId="5">
+  <w:abstractNum w:abstractNumId="5" w15:restartNumberingAfterBreak="0">
     <w:nsid w:val="3FF14EC4"/>
     <w:multiLevelType w:val="multilevel"/>
     <w:tmpl w:val="12246600"/>
@@ -5491,7 +4824,7 @@
       </w:rPr>
     </w:lvl>
   </w:abstractNum>
-  <w:abstractNum w:abstractNumId="6">
+  <w:abstractNum w:abstractNumId="6" w15:restartNumberingAfterBreak="0">
     <w:nsid w:val="4D980715"/>
     <w:multiLevelType w:val="multilevel"/>
     <w:tmpl w:val="C7F45558"/>
@@ -5640,7 +4973,7 @@
       </w:rPr>
     </w:lvl>
   </w:abstractNum>
-  <w:abstractNum w:abstractNumId="7">
+  <w:abstractNum w:abstractNumId="7" w15:restartNumberingAfterBreak="0">
     <w:nsid w:val="64874F25"/>
     <w:multiLevelType w:val="multilevel"/>
     <w:tmpl w:val="1EDEB6B2"/>
@@ -5789,7 +5122,7 @@
       </w:rPr>
     </w:lvl>
   </w:abstractNum>
-  <w:abstractNum w:abstractNumId="8">
+  <w:abstractNum w:abstractNumId="8" w15:restartNumberingAfterBreak="0">
     <w:nsid w:val="6B545419"/>
     <w:multiLevelType w:val="multilevel"/>
     <w:tmpl w:val="1A38323C"/>
@@ -5969,7 +5302,7 @@
 </file>
 
 <file path=word/styles.xml><?xml version="1.0" encoding="utf-8"?>
-<w:styles xmlns:mc="http://schemas.openxmlformats.org/markup-compatibility/2006" xmlns:r="http://schemas.openxmlformats.org/officeDocument/2006/relationships" xmlns:w="http://schemas.openxmlformats.org/wordprocessingml/2006/main" xmlns:w14="http://schemas.microsoft.com/office/word/2010/wordml" mc:Ignorable="w14">
+<w:styles xmlns:mc="http://schemas.openxmlformats.org/markup-compatibility/2006" xmlns:r="http://schemas.openxmlformats.org/officeDocument/2006/relationships" xmlns:w="http://schemas.openxmlformats.org/wordprocessingml/2006/main" xmlns:w14="http://schemas.microsoft.com/office/word/2010/wordml" xmlns:w15="http://schemas.microsoft.com/office/word/2012/wordml" mc:Ignorable="w14 w15">
   <w:docDefaults>
     <w:rPrDefault>
       <w:rPr>
@@ -5985,364 +5318,378 @@
       </w:pPr>
     </w:pPrDefault>
   </w:docDefaults>
-  <w:latentStyles w:defLockedState="0" w:defUIPriority="99" w:defSemiHidden="1" w:defUnhideWhenUsed="1" w:defQFormat="0" w:count="267">
-    <w:lsdException w:name="Normal" w:semiHidden="0" w:uiPriority="0" w:unhideWhenUsed="0" w:qFormat="1"/>
-    <w:lsdException w:name="heading 1" w:semiHidden="0" w:uiPriority="9" w:unhideWhenUsed="0" w:qFormat="1"/>
-    <w:lsdException w:name="heading 2" w:uiPriority="9" w:qFormat="1"/>
-    <w:lsdException w:name="heading 3" w:uiPriority="9" w:qFormat="1"/>
-    <w:lsdException w:name="heading 4" w:uiPriority="9" w:qFormat="1"/>
-    <w:lsdException w:name="heading 5" w:uiPriority="9" w:qFormat="1"/>
-    <w:lsdException w:name="heading 6" w:uiPriority="9" w:qFormat="1"/>
-    <w:lsdException w:name="heading 7" w:uiPriority="9" w:qFormat="1"/>
-    <w:lsdException w:name="heading 8" w:uiPriority="9" w:qFormat="1"/>
-    <w:lsdException w:name="heading 9" w:uiPriority="9" w:qFormat="1"/>
-    <w:lsdException w:name="toc 1" w:uiPriority="39"/>
-    <w:lsdException w:name="toc 2" w:uiPriority="39"/>
-    <w:lsdException w:name="toc 3" w:uiPriority="39"/>
-    <w:lsdException w:name="toc 4" w:uiPriority="39"/>
-    <w:lsdException w:name="toc 5" w:uiPriority="39"/>
-    <w:lsdException w:name="toc 6" w:uiPriority="39"/>
-    <w:lsdException w:name="toc 7" w:uiPriority="39"/>
-    <w:lsdException w:name="toc 8" w:uiPriority="39"/>
-    <w:lsdException w:name="toc 9" w:uiPriority="39"/>
-    <w:lsdException w:name="caption" w:uiPriority="35" w:qFormat="1"/>
-    <w:lsdException w:name="Title" w:semiHidden="0" w:uiPriority="10" w:unhideWhenUsed="0" w:qFormat="1"/>
-    <w:lsdException w:name="Default Paragraph Font" w:uiPriority="1"/>
-    <w:lsdException w:name="Subtitle" w:semiHidden="0" w:uiPriority="11" w:unhideWhenUsed="0" w:qFormat="1"/>
-    <w:lsdException w:name="Strong" w:semiHidden="0" w:uiPriority="22" w:unhideWhenUsed="0" w:qFormat="1"/>
-    <w:lsdException w:name="Emphasis" w:semiHidden="0" w:uiPriority="20" w:unhideWhenUsed="0" w:qFormat="1"/>
-    <w:lsdException w:name="Table Grid" w:semiHidden="0" w:uiPriority="59" w:unhideWhenUsed="0"/>
-    <w:lsdException w:name="Placeholder Text" w:unhideWhenUsed="0"/>
-    <w:lsdException w:name="No Spacing" w:semiHidden="0" w:uiPriority="1" w:unhideWhenUsed="0" w:qFormat="1"/>
-    <w:lsdException w:name="Light Shading" w:semiHidden="0" w:uiPriority="60" w:unhideWhenUsed="0"/>
-    <w:lsdException w:name="Light List" w:semiHidden="0" w:uiPriority="61" w:unhideWhenUsed="0"/>
-    <w:lsdException w:name="Light Grid" w:semiHidden="0" w:uiPriority="62" w:unhideWhenUsed="0"/>
-    <w:lsdException w:name="Medium Shading 1" w:semiHidden="0" w:uiPriority="63" w:unhideWhenUsed="0"/>
-    <w:lsdException w:name="Medium Shading 2" w:semiHidden="0" w:uiPriority="64" w:unhideWhenUsed="0"/>
-    <w:lsdException w:name="Medium List 1" w:semiHidden="0" w:uiPriority="65" w:unhideWhenUsed="0"/>
-    <w:lsdException w:name="Medium List 2" w:semiHidden="0" w:uiPriority="66" w:unhideWhenUsed="0"/>
-    <w:lsdException w:name="Medium Grid 1" w:semiHidden="0" w:uiPriority="67" w:unhideWhenUsed="0"/>
-    <w:lsdException w:name="Medium Grid 2" w:semiHidden="0" w:uiPriority="68" w:unhideWhenUsed="0"/>
-    <w:lsdException w:name="Medium Grid 3" w:semiHidden="0" w:uiPriority="69" w:unhideWhenUsed="0"/>
-    <w:lsdException w:name="Dark List" w:semiHidden="0" w:uiPriority="70" w:unhideWhenUsed="0"/>
-    <w:lsdException w:name="Colorful Shading" w:semiHidden="0" w:uiPriority="71" w:unhideWhenUsed="0"/>
-    <w:lsdException w:name="Colorful List" w:semiHidden="0" w:uiPriority="72" w:unhideWhenUsed="0"/>
-    <w:lsdException w:name="Colorful Grid" w:semiHidden="0" w:uiPriority="73" w:unhideWhenUsed="0"/>
-    <w:lsdException w:name="Light Shading Accent 1" w:semiHidden="0" w:uiPriority="60" w:unhideWhenUsed="0"/>
-    <w:lsdException w:name="Light List Accent 1" w:semiHidden="0" w:uiPriority="61" w:unhideWhenUsed="0"/>
-    <w:lsdException w:name="Light Grid Accent 1" w:semiHidden="0" w:uiPriority="62" w:unhideWhenUsed="0"/>
-    <w:lsdException w:name="Medium Shading 1 Accent 1" w:semiHidden="0" w:uiPriority="63" w:unhideWhenUsed="0"/>
-    <w:lsdException w:name="Medium Shading 2 Accent 1" w:semiHidden="0" w:uiPriority="64" w:unhideWhenUsed="0"/>
-    <w:lsdException w:name="Medium List 1 Accent 1" w:semiHidden="0" w:uiPriority="65" w:unhideWhenUsed="0"/>
-    <w:lsdException w:name="Revision" w:unhideWhenUsed="0"/>
-    <w:lsdException w:name="List Paragraph" w:semiHidden="0" w:uiPriority="34" w:unhideWhenUsed="0" w:qFormat="1"/>
-    <w:lsdException w:name="Quote" w:semiHidden="0" w:uiPriority="29" w:unhideWhenUsed="0" w:qFormat="1"/>
-    <w:lsdException w:name="Intense Quote" w:semiHidden="0" w:uiPriority="30" w:unhideWhenUsed="0" w:qFormat="1"/>
-    <w:lsdException w:name="Medium List 2 Accent 1" w:semiHidden="0" w:uiPriority="66" w:unhideWhenUsed="0"/>
-    <w:lsdException w:name="Medium Grid 1 Accent 1" w:semiHidden="0" w:uiPriority="67" w:unhideWhenUsed="0"/>
-    <w:lsdException w:name="Medium Grid 2 Accent 1" w:semiHidden="0" w:uiPriority="68" w:unhideWhenUsed="0"/>
-    <w:lsdException w:name="Medium Grid 3 Accent 1" w:semiHidden="0" w:uiPriority="69" w:unhideWhenUsed="0"/>
-    <w:lsdException w:name="Dark List Accent 1" w:semiHidden="0" w:uiPriority="70" w:unhideWhenUsed="0"/>
-    <w:lsdException w:name="Colorful Shading Accent 1" w:semiHidden="0" w:uiPriority="71" w:unhideWhenUsed="0"/>
-    <w:lsdException w:name="Colorful List Accent 1" w:semiHidden="0" w:uiPriority="72" w:unhideWhenUsed="0"/>
-    <w:lsdException w:name="Colorful Grid Accent 1" w:semiHidden="0" w:uiPriority="73" w:unhideWhenUsed="0"/>
-    <w:lsdException w:name="Light Shading Accent 2" w:semiHidden="0" w:uiPriority="60" w:unhideWhenUsed="0"/>
-    <w:lsdException w:name="Light List Accent 2" w:semiHidden="0" w:uiPriority="61" w:unhideWhenUsed="0"/>
-    <w:lsdException w:name="Light Grid Accent 2" w:semiHidden="0" w:uiPriority="62" w:unhideWhenUsed="0"/>
-    <w:lsdException w:name="Medium Shading 1 Accent 2" w:semiHidden="0" w:uiPriority="63" w:unhideWhenUsed="0"/>
-    <w:lsdException w:name="Medium Shading 2 Accent 2" w:semiHidden="0" w:uiPriority="64" w:unhideWhenUsed="0"/>
-    <w:lsdException w:name="Medium List 1 Accent 2" w:semiHidden="0" w:uiPriority="65" w:unhideWhenUsed="0"/>
-    <w:lsdException w:name="Medium List 2 Accent 2" w:semiHidden="0" w:uiPriority="66" w:unhideWhenUsed="0"/>
-    <w:lsdException w:name="Medium Grid 1 Accent 2" w:semiHidden="0" w:uiPriority="67" w:unhideWhenUsed="0"/>
-    <w:lsdException w:name="Medium Grid 2 Accent 2" w:semiHidden="0" w:uiPriority="68" w:unhideWhenUsed="0"/>
-    <w:lsdException w:name="Medium Grid 3 Accent 2" w:semiHidden="0" w:uiPriority="69" w:unhideWhenUsed="0"/>
-    <w:lsdException w:name="Dark List Accent 2" w:semiHidden="0" w:uiPriority="70" w:unhideWhenUsed="0"/>
-    <w:lsdException w:name="Colorful Shading Accent 2" w:semiHidden="0" w:uiPriority="71" w:unhideWhenUsed="0"/>
-    <w:lsdException w:name="Colorful List Accent 2" w:semiHidden="0" w:uiPriority="72" w:unhideWhenUsed="0"/>
-    <w:lsdException w:name="Colorful Grid Accent 2" w:semiHidden="0" w:uiPriority="73" w:unhideWhenUsed="0"/>
-    <w:lsdException w:name="Light Shading Accent 3" w:semiHidden="0" w:uiPriority="60" w:unhideWhenUsed="0"/>
-    <w:lsdException w:name="Light List Accent 3" w:semiHidden="0" w:uiPriority="61" w:unhideWhenUsed="0"/>
-    <w:lsdException w:name="Light Grid Accent 3" w:semiHidden="0" w:uiPriority="62" w:unhideWhenUsed="0"/>
-    <w:lsdException w:name="Medium Shading 1 Accent 3" w:semiHidden="0" w:uiPriority="63" w:unhideWhenUsed="0"/>
-    <w:lsdException w:name="Medium Shading 2 Accent 3" w:semiHidden="0" w:uiPriority="64" w:unhideWhenUsed="0"/>
-    <w:lsdException w:name="Medium List 1 Accent 3" w:semiHidden="0" w:uiPriority="65" w:unhideWhenUsed="0"/>
-    <w:lsdException w:name="Medium List 2 Accent 3" w:semiHidden="0" w:uiPriority="66" w:unhideWhenUsed="0"/>
-    <w:lsdException w:name="Medium Grid 1 Accent 3" w:semiHidden="0" w:uiPriority="67" w:unhideWhenUsed="0"/>
-    <w:lsdException w:name="Medium Grid 2 Accent 3" w:semiHidden="0" w:uiPriority="68" w:unhideWhenUsed="0"/>
-    <w:lsdException w:name="Medium Grid 3 Accent 3" w:semiHidden="0" w:uiPriority="69" w:unhideWhenUsed="0"/>
-    <w:lsdException w:name="Dark List Accent 3" w:semiHidden="0" w:uiPriority="70" w:unhideWhenUsed="0"/>
-    <w:lsdException w:name="Colorful Shading Accent 3" w:semiHidden="0" w:uiPriority="71" w:unhideWhenUsed="0"/>
-    <w:lsdException w:name="Colorful List Accent 3" w:semiHidden="0" w:uiPriority="72" w:unhideWhenUsed="0"/>
-    <w:lsdException w:name="Colorful Grid Accent 3" w:semiHidden="0" w:uiPriority="73" w:unhideWhenUsed="0"/>
-    <w:lsdException w:name="Light Shading Accent 4" w:semiHidden="0" w:uiPriority="60" w:unhideWhenUsed="0"/>
-    <w:lsdException w:name="Light List Accent 4" w:semiHidden="0" w:uiPriority="61" w:unhideWhenUsed="0"/>
-    <w:lsdException w:name="Light Grid Accent 4" w:semiHidden="0" w:uiPriority="62" w:unhideWhenUsed="0"/>
-    <w:lsdException w:name="Medium Shading 1 Accent 4" w:semiHidden="0" w:uiPriority="63" w:unhideWhenUsed="0"/>
-    <w:lsdException w:name="Medium Shading 2 Accent 4" w:semiHidden="0" w:uiPriority="64" w:unhideWhenUsed="0"/>
-    <w:lsdException w:name="Medium List 1 Accent 4" w:semiHidden="0" w:uiPriority="65" w:unhideWhenUsed="0"/>
-    <w:lsdException w:name="Medium List 2 Accent 4" w:semiHidden="0" w:uiPriority="66" w:unhideWhenUsed="0"/>
-    <w:lsdException w:name="Medium Grid 1 Accent 4" w:semiHidden="0" w:uiPriority="67" w:unhideWhenUsed="0"/>
-    <w:lsdException w:name="Medium Grid 2 Accent 4" w:semiHidden="0" w:uiPriority="68" w:unhideWhenUsed="0"/>
-    <w:lsdException w:name="Medium Grid 3 Accent 4" w:semiHidden="0" w:uiPriority="69" w:unhideWhenUsed="0"/>
-    <w:lsdException w:name="Dark List Accent 4" w:semiHidden="0" w:uiPriority="70" w:unhideWhenUsed="0"/>
-    <w:lsdException w:name="Colorful Shading Accent 4" w:semiHidden="0" w:uiPriority="71" w:unhideWhenUsed="0"/>
-    <w:lsdException w:name="Colorful List Accent 4" w:semiHidden="0" w:uiPriority="72" w:unhideWhenUsed="0"/>
-    <w:lsdException w:name="Colorful Grid Accent 4" w:semiHidden="0" w:uiPriority="73" w:unhideWhenUsed="0"/>
-    <w:lsdException w:name="Light Shading Accent 5" w:semiHidden="0" w:uiPriority="60" w:unhideWhenUsed="0"/>
-    <w:lsdException w:name="Light List Accent 5" w:semiHidden="0" w:uiPriority="61" w:unhideWhenUsed="0"/>
-    <w:lsdException w:name="Light Grid Accent 5" w:semiHidden="0" w:uiPriority="62" w:unhideWhenUsed="0"/>
-    <w:lsdException w:name="Medium Shading 1 Accent 5" w:semiHidden="0" w:uiPriority="63" w:unhideWhenUsed="0"/>
-    <w:lsdException w:name="Medium Shading 2 Accent 5" w:semiHidden="0" w:uiPriority="64" w:unhideWhenUsed="0"/>
-    <w:lsdException w:name="Medium List 1 Accent 5" w:semiHidden="0" w:uiPriority="65" w:unhideWhenUsed="0"/>
-    <w:lsdException w:name="Medium List 2 Accent 5" w:semiHidden="0" w:uiPriority="66" w:unhideWhenUsed="0"/>
-    <w:lsdException w:name="Medium Grid 1 Accent 5" w:semiHidden="0" w:uiPriority="67" w:unhideWhenUsed="0"/>
-    <w:lsdException w:name="Medium Grid 2 Accent 5" w:semiHidden="0" w:uiPriority="68" w:unhideWhenUsed="0"/>
-    <w:lsdException w:name="Medium Grid 3 Accent 5" w:semiHidden="0" w:uiPriority="69" w:unhideWhenUsed="0"/>
-    <w:lsdException w:name="Dark List Accent 5" w:semiHidden="0" w:uiPriority="70" w:unhideWhenUsed="0"/>
-    <w:lsdException w:name="Colorful Shading Accent 5" w:semiHidden="0" w:uiPriority="71" w:unhideWhenUsed="0"/>
-    <w:lsdException w:name="Colorful List Accent 5" w:semiHidden="0" w:uiPriority="72" w:unhideWhenUsed="0"/>
-    <w:lsdException w:name="Colorful Grid Accent 5" w:semiHidden="0" w:uiPriority="73" w:unhideWhenUsed="0"/>
-    <w:lsdException w:name="Light Shading Accent 6" w:semiHidden="0" w:uiPriority="60" w:unhideWhenUsed="0"/>
-    <w:lsdException w:name="Light List Accent 6" w:semiHidden="0" w:uiPriority="61" w:unhideWhenUsed="0"/>
-    <w:lsdException w:name="Light Grid Accent 6" w:semiHidden="0" w:uiPriority="62" w:unhideWhenUsed="0"/>
-    <w:lsdException w:name="Medium Shading 1 Accent 6" w:semiHidden="0" w:uiPriority="63" w:unhideWhenUsed="0"/>
-    <w:lsdException w:name="Medium Shading 2 Accent 6" w:semiHidden="0" w:uiPriority="64" w:unhideWhenUsed="0"/>
-    <w:lsdException w:name="Medium List 1 Accent 6" w:semiHidden="0" w:uiPriority="65" w:unhideWhenUsed="0"/>
-    <w:lsdException w:name="Medium List 2 Accent 6" w:semiHidden="0" w:uiPriority="66" w:unhideWhenUsed="0"/>
-    <w:lsdException w:name="Medium Grid 1 Accent 6" w:semiHidden="0" w:uiPriority="67" w:unhideWhenUsed="0"/>
-    <w:lsdException w:name="Medium Grid 2 Accent 6" w:semiHidden="0" w:uiPriority="68" w:unhideWhenUsed="0"/>
-    <w:lsdException w:name="Medium Grid 3 Accent 6" w:semiHidden="0" w:uiPriority="69" w:unhideWhenUsed="0"/>
-    <w:lsdException w:name="Dark List Accent 6" w:semiHidden="0" w:uiPriority="70" w:unhideWhenUsed="0"/>
-    <w:lsdException w:name="Colorful Shading Accent 6" w:semiHidden="0" w:uiPriority="71" w:unhideWhenUsed="0"/>
-    <w:lsdException w:name="Colorful List Accent 6" w:semiHidden="0" w:uiPriority="72" w:unhideWhenUsed="0"/>
-    <w:lsdException w:name="Colorful Grid Accent 6" w:semiHidden="0" w:uiPriority="73" w:unhideWhenUsed="0"/>
-    <w:lsdException w:name="Subtle Emphasis" w:semiHidden="0" w:uiPriority="19" w:unhideWhenUsed="0" w:qFormat="1"/>
-    <w:lsdException w:name="Intense Emphasis" w:semiHidden="0" w:uiPriority="21" w:unhideWhenUsed="0" w:qFormat="1"/>
-    <w:lsdException w:name="Subtle Reference" w:semiHidden="0" w:uiPriority="31" w:unhideWhenUsed="0" w:qFormat="1"/>
-    <w:lsdException w:name="Intense Reference" w:semiHidden="0" w:uiPriority="32" w:unhideWhenUsed="0" w:qFormat="1"/>
-    <w:lsdException w:name="Book Title" w:semiHidden="0" w:uiPriority="33" w:unhideWhenUsed="0" w:qFormat="1"/>
-    <w:lsdException w:name="Bibliography" w:uiPriority="37"/>
-    <w:lsdException w:name="TOC Heading" w:uiPriority="39" w:qFormat="1"/>
-  </w:latentStyles>
-  <w:style w:type="paragraph" w:default="1" w:styleId="a">
-    <w:name w:val="Normal"/>
-    <w:qFormat/>
-  </w:style>
-  <w:style w:type="character" w:default="1" w:styleId="a0">
-    <w:name w:val="Default Paragraph Font"/>
-    <w:uiPriority w:val="1"/>
-    <w:semiHidden/>
-    <w:unhideWhenUsed/>
-  </w:style>
-  <w:style w:type="table" w:default="1" w:styleId="a1">
-    <w:name w:val="Normal Table"/>
-    <w:uiPriority w:val="99"/>
-    <w:semiHidden/>
-    <w:unhideWhenUsed/>
-    <w:tblPr>
-      <w:tblInd w:w="0" w:type="dxa"/>
-      <w:tblCellMar>
-        <w:top w:w="0" w:type="dxa"/>
-        <w:left w:w="108" w:type="dxa"/>
-        <w:bottom w:w="0" w:type="dxa"/>
-        <w:right w:w="108" w:type="dxa"/>
-      </w:tblCellMar>
-    </w:tblPr>
-  </w:style>
-  <w:style w:type="numbering" w:default="1" w:styleId="a2">
-    <w:name w:val="No List"/>
-    <w:uiPriority w:val="99"/>
-    <w:semiHidden/>
-    <w:unhideWhenUsed/>
-  </w:style>
-  <w:style w:type="paragraph" w:styleId="a3">
-    <w:name w:val="Normal (Web)"/>
-    <w:basedOn w:val="a"/>
-    <w:uiPriority w:val="99"/>
-    <w:semiHidden/>
-    <w:unhideWhenUsed/>
-    <w:rsid w:val="006D4C03"/>
-    <w:pPr>
-      <w:spacing w:before="100" w:beforeAutospacing="1" w:after="100" w:afterAutospacing="1" w:line="240" w:lineRule="auto"/>
-    </w:pPr>
-    <w:rPr>
-      <w:rFonts w:ascii="Times New Roman" w:eastAsia="Times New Roman" w:hAnsi="Times New Roman" w:cs="Times New Roman"/>
-      <w:sz w:val="24"/>
-      <w:szCs w:val="24"/>
-      <w:lang w:eastAsia="ru-RU"/>
-    </w:rPr>
-  </w:style>
-  <w:style w:type="paragraph" w:styleId="a4">
-    <w:name w:val="List Paragraph"/>
-    <w:basedOn w:val="a"/>
-    <w:uiPriority w:val="34"/>
-    <w:qFormat/>
-    <w:rsid w:val="006D4C03"/>
-    <w:pPr>
-      <w:ind w:left="708"/>
-    </w:pPr>
-    <w:rPr>
-      <w:rFonts w:ascii="Calibri" w:eastAsia="Calibri" w:hAnsi="Calibri" w:cs="Times New Roman"/>
-    </w:rPr>
-  </w:style>
-</w:styles>
-</file>
-
-<file path=word/stylesWithEffects.xml><?xml version="1.0" encoding="utf-8"?>
-<w:styles xmlns:wpc="http://schemas.microsoft.com/office/word/2010/wordprocessingCanvas" xmlns:mc="http://schemas.openxmlformats.org/markup-compatibility/2006" xmlns:o="urn:schemas-microsoft-com:office:office" xmlns:r="http://schemas.openxmlformats.org/officeDocument/2006/relationships" xmlns:m="http://schemas.openxmlformats.org/officeDocument/2006/math" xmlns:v="urn:schemas-microsoft-com:vml" xmlns:wp14="http://schemas.microsoft.com/office/word/2010/wordprocessingDrawing" xmlns:wp="http://schemas.openxmlformats.org/drawingml/2006/wordprocessingDrawing" xmlns:w10="urn:schemas-microsoft-com:office:word" xmlns:w="http://schemas.openxmlformats.org/wordprocessingml/2006/main" xmlns:w14="http://schemas.microsoft.com/office/word/2010/wordml" xmlns:wpg="http://schemas.microsoft.com/office/word/2010/wordprocessingGroup" xmlns:wpi="http://schemas.microsoft.com/office/word/2010/wordprocessingInk" xmlns:wne="http://schemas.microsoft.com/office/word/2006/wordml" xmlns:wps="http://schemas.microsoft.com/office/word/2010/wordprocessingShape" mc:Ignorable="w14 wp14">
-  <w:docDefaults>
-    <w:rPrDefault>
-      <w:rPr>
-        <w:rFonts w:asciiTheme="minorHAnsi" w:eastAsiaTheme="minorHAnsi" w:hAnsiTheme="minorHAnsi" w:cstheme="minorBidi"/>
-        <w:sz w:val="22"/>
-        <w:szCs w:val="22"/>
-        <w:lang w:val="ru-RU" w:eastAsia="en-US" w:bidi="ar-SA"/>
-      </w:rPr>
-    </w:rPrDefault>
-    <w:pPrDefault>
-      <w:pPr>
-        <w:spacing w:after="200" w:line="276" w:lineRule="auto"/>
-      </w:pPr>
-    </w:pPrDefault>
-  </w:docDefaults>
-  <w:latentStyles w:defLockedState="0" w:defUIPriority="99" w:defSemiHidden="1" w:defUnhideWhenUsed="1" w:defQFormat="0" w:count="267">
-    <w:lsdException w:name="Normal" w:semiHidden="0" w:uiPriority="0" w:unhideWhenUsed="0" w:qFormat="1"/>
-    <w:lsdException w:name="heading 1" w:semiHidden="0" w:uiPriority="9" w:unhideWhenUsed="0" w:qFormat="1"/>
-    <w:lsdException w:name="heading 2" w:uiPriority="9" w:qFormat="1"/>
-    <w:lsdException w:name="heading 3" w:uiPriority="9" w:qFormat="1"/>
-    <w:lsdException w:name="heading 4" w:uiPriority="9" w:qFormat="1"/>
-    <w:lsdException w:name="heading 5" w:uiPriority="9" w:qFormat="1"/>
-    <w:lsdException w:name="heading 6" w:uiPriority="9" w:qFormat="1"/>
-    <w:lsdException w:name="heading 7" w:uiPriority="9" w:qFormat="1"/>
-    <w:lsdException w:name="heading 8" w:uiPriority="9" w:qFormat="1"/>
-    <w:lsdException w:name="heading 9" w:uiPriority="9" w:qFormat="1"/>
-    <w:lsdException w:name="toc 1" w:uiPriority="39"/>
-    <w:lsdException w:name="toc 2" w:uiPriority="39"/>
-    <w:lsdException w:name="toc 3" w:uiPriority="39"/>
-    <w:lsdException w:name="toc 4" w:uiPriority="39"/>
-    <w:lsdException w:name="toc 5" w:uiPriority="39"/>
-    <w:lsdException w:name="toc 6" w:uiPriority="39"/>
-    <w:lsdException w:name="toc 7" w:uiPriority="39"/>
-    <w:lsdException w:name="toc 8" w:uiPriority="39"/>
-    <w:lsdException w:name="toc 9" w:uiPriority="39"/>
-    <w:lsdException w:name="caption" w:uiPriority="35" w:qFormat="1"/>
-    <w:lsdException w:name="Title" w:semiHidden="0" w:uiPriority="10" w:unhideWhenUsed="0" w:qFormat="1"/>
-    <w:lsdException w:name="Default Paragraph Font" w:uiPriority="1"/>
-    <w:lsdException w:name="Subtitle" w:semiHidden="0" w:uiPriority="11" w:unhideWhenUsed="0" w:qFormat="1"/>
-    <w:lsdException w:name="Strong" w:semiHidden="0" w:uiPriority="22" w:unhideWhenUsed="0" w:qFormat="1"/>
-    <w:lsdException w:name="Emphasis" w:semiHidden="0" w:uiPriority="20" w:unhideWhenUsed="0" w:qFormat="1"/>
-    <w:lsdException w:name="Table Grid" w:semiHidden="0" w:uiPriority="59" w:unhideWhenUsed="0"/>
-    <w:lsdException w:name="Placeholder Text" w:unhideWhenUsed="0"/>
-    <w:lsdException w:name="No Spacing" w:semiHidden="0" w:uiPriority="1" w:unhideWhenUsed="0" w:qFormat="1"/>
-    <w:lsdException w:name="Light Shading" w:semiHidden="0" w:uiPriority="60" w:unhideWhenUsed="0"/>
-    <w:lsdException w:name="Light List" w:semiHidden="0" w:uiPriority="61" w:unhideWhenUsed="0"/>
-    <w:lsdException w:name="Light Grid" w:semiHidden="0" w:uiPriority="62" w:unhideWhenUsed="0"/>
-    <w:lsdException w:name="Medium Shading 1" w:semiHidden="0" w:uiPriority="63" w:unhideWhenUsed="0"/>
-    <w:lsdException w:name="Medium Shading 2" w:semiHidden="0" w:uiPriority="64" w:unhideWhenUsed="0"/>
-    <w:lsdException w:name="Medium List 1" w:semiHidden="0" w:uiPriority="65" w:unhideWhenUsed="0"/>
-    <w:lsdException w:name="Medium List 2" w:semiHidden="0" w:uiPriority="66" w:unhideWhenUsed="0"/>
-    <w:lsdException w:name="Medium Grid 1" w:semiHidden="0" w:uiPriority="67" w:unhideWhenUsed="0"/>
-    <w:lsdException w:name="Medium Grid 2" w:semiHidden="0" w:uiPriority="68" w:unhideWhenUsed="0"/>
-    <w:lsdException w:name="Medium Grid 3" w:semiHidden="0" w:uiPriority="69" w:unhideWhenUsed="0"/>
-    <w:lsdException w:name="Dark List" w:semiHidden="0" w:uiPriority="70" w:unhideWhenUsed="0"/>
-    <w:lsdException w:name="Colorful Shading" w:semiHidden="0" w:uiPriority="71" w:unhideWhenUsed="0"/>
-    <w:lsdException w:name="Colorful List" w:semiHidden="0" w:uiPriority="72" w:unhideWhenUsed="0"/>
-    <w:lsdException w:name="Colorful Grid" w:semiHidden="0" w:uiPriority="73" w:unhideWhenUsed="0"/>
-    <w:lsdException w:name="Light Shading Accent 1" w:semiHidden="0" w:uiPriority="60" w:unhideWhenUsed="0"/>
-    <w:lsdException w:name="Light List Accent 1" w:semiHidden="0" w:uiPriority="61" w:unhideWhenUsed="0"/>
-    <w:lsdException w:name="Light Grid Accent 1" w:semiHidden="0" w:uiPriority="62" w:unhideWhenUsed="0"/>
-    <w:lsdException w:name="Medium Shading 1 Accent 1" w:semiHidden="0" w:uiPriority="63" w:unhideWhenUsed="0"/>
-    <w:lsdException w:name="Medium Shading 2 Accent 1" w:semiHidden="0" w:uiPriority="64" w:unhideWhenUsed="0"/>
-    <w:lsdException w:name="Medium List 1 Accent 1" w:semiHidden="0" w:uiPriority="65" w:unhideWhenUsed="0"/>
-    <w:lsdException w:name="Revision" w:unhideWhenUsed="0"/>
-    <w:lsdException w:name="List Paragraph" w:semiHidden="0" w:uiPriority="34" w:unhideWhenUsed="0" w:qFormat="1"/>
-    <w:lsdException w:name="Quote" w:semiHidden="0" w:uiPriority="29" w:unhideWhenUsed="0" w:qFormat="1"/>
-    <w:lsdException w:name="Intense Quote" w:semiHidden="0" w:uiPriority="30" w:unhideWhenUsed="0" w:qFormat="1"/>
-    <w:lsdException w:name="Medium List 2 Accent 1" w:semiHidden="0" w:uiPriority="66" w:unhideWhenUsed="0"/>
-    <w:lsdException w:name="Medium Grid 1 Accent 1" w:semiHidden="0" w:uiPriority="67" w:unhideWhenUsed="0"/>
-    <w:lsdException w:name="Medium Grid 2 Accent 1" w:semiHidden="0" w:uiPriority="68" w:unhideWhenUsed="0"/>
-    <w:lsdException w:name="Medium Grid 3 Accent 1" w:semiHidden="0" w:uiPriority="69" w:unhideWhenUsed="0"/>
-    <w:lsdException w:name="Dark List Accent 1" w:semiHidden="0" w:uiPriority="70" w:unhideWhenUsed="0"/>
-    <w:lsdException w:name="Colorful Shading Accent 1" w:semiHidden="0" w:uiPriority="71" w:unhideWhenUsed="0"/>
-    <w:lsdException w:name="Colorful List Accent 1" w:semiHidden="0" w:uiPriority="72" w:unhideWhenUsed="0"/>
-    <w:lsdException w:name="Colorful Grid Accent 1" w:semiHidden="0" w:uiPriority="73" w:unhideWhenUsed="0"/>
-    <w:lsdException w:name="Light Shading Accent 2" w:semiHidden="0" w:uiPriority="60" w:unhideWhenUsed="0"/>
-    <w:lsdException w:name="Light List Accent 2" w:semiHidden="0" w:uiPriority="61" w:unhideWhenUsed="0"/>
-    <w:lsdException w:name="Light Grid Accent 2" w:semiHidden="0" w:uiPriority="62" w:unhideWhenUsed="0"/>
-    <w:lsdException w:name="Medium Shading 1 Accent 2" w:semiHidden="0" w:uiPriority="63" w:unhideWhenUsed="0"/>
-    <w:lsdException w:name="Medium Shading 2 Accent 2" w:semiHidden="0" w:uiPriority="64" w:unhideWhenUsed="0"/>
-    <w:lsdException w:name="Medium List 1 Accent 2" w:semiHidden="0" w:uiPriority="65" w:unhideWhenUsed="0"/>
-    <w:lsdException w:name="Medium List 2 Accent 2" w:semiHidden="0" w:uiPriority="66" w:unhideWhenUsed="0"/>
-    <w:lsdException w:name="Medium Grid 1 Accent 2" w:semiHidden="0" w:uiPriority="67" w:unhideWhenUsed="0"/>
-    <w:lsdException w:name="Medium Grid 2 Accent 2" w:semiHidden="0" w:uiPriority="68" w:unhideWhenUsed="0"/>
-    <w:lsdException w:name="Medium Grid 3 Accent 2" w:semiHidden="0" w:uiPriority="69" w:unhideWhenUsed="0"/>
-    <w:lsdException w:name="Dark List Accent 2" w:semiHidden="0" w:uiPriority="70" w:unhideWhenUsed="0"/>
-    <w:lsdException w:name="Colorful Shading Accent 2" w:semiHidden="0" w:uiPriority="71" w:unhideWhenUsed="0"/>
-    <w:lsdException w:name="Colorful List Accent 2" w:semiHidden="0" w:uiPriority="72" w:unhideWhenUsed="0"/>
-    <w:lsdException w:name="Colorful Grid Accent 2" w:semiHidden="0" w:uiPriority="73" w:unhideWhenUsed="0"/>
-    <w:lsdException w:name="Light Shading Accent 3" w:semiHidden="0" w:uiPriority="60" w:unhideWhenUsed="0"/>
-    <w:lsdException w:name="Light List Accent 3" w:semiHidden="0" w:uiPriority="61" w:unhideWhenUsed="0"/>
-    <w:lsdException w:name="Light Grid Accent 3" w:semiHidden="0" w:uiPriority="62" w:unhideWhenUsed="0"/>
-    <w:lsdException w:name="Medium Shading 1 Accent 3" w:semiHidden="0" w:uiPriority="63" w:unhideWhenUsed="0"/>
-    <w:lsdException w:name="Medium Shading 2 Accent 3" w:semiHidden="0" w:uiPriority="64" w:unhideWhenUsed="0"/>
-    <w:lsdException w:name="Medium List 1 Accent 3" w:semiHidden="0" w:uiPriority="65" w:unhideWhenUsed="0"/>
-    <w:lsdException w:name="Medium List 2 Accent 3" w:semiHidden="0" w:uiPriority="66" w:unhideWhenUsed="0"/>
-    <w:lsdException w:name="Medium Grid 1 Accent 3" w:semiHidden="0" w:uiPriority="67" w:unhideWhenUsed="0"/>
-    <w:lsdException w:name="Medium Grid 2 Accent 3" w:semiHidden="0" w:uiPriority="68" w:unhideWhenUsed="0"/>
-    <w:lsdException w:name="Medium Grid 3 Accent 3" w:semiHidden="0" w:uiPriority="69" w:unhideWhenUsed="0"/>
-    <w:lsdException w:name="Dark List Accent 3" w:semiHidden="0" w:uiPriority="70" w:unhideWhenUsed="0"/>
-    <w:lsdException w:name="Colorful Shading Accent 3" w:semiHidden="0" w:uiPriority="71" w:unhideWhenUsed="0"/>
-    <w:lsdException w:name="Colorful List Accent 3" w:semiHidden="0" w:uiPriority="72" w:unhideWhenUsed="0"/>
-    <w:lsdException w:name="Colorful Grid Accent 3" w:semiHidden="0" w:uiPriority="73" w:unhideWhenUsed="0"/>
-    <w:lsdException w:name="Light Shading Accent 4" w:semiHidden="0" w:uiPriority="60" w:unhideWhenUsed="0"/>
-    <w:lsdException w:name="Light List Accent 4" w:semiHidden="0" w:uiPriority="61" w:unhideWhenUsed="0"/>
-    <w:lsdException w:name="Light Grid Accent 4" w:semiHidden="0" w:uiPriority="62" w:unhideWhenUsed="0"/>
-    <w:lsdException w:name="Medium Shading 1 Accent 4" w:semiHidden="0" w:uiPriority="63" w:unhideWhenUsed="0"/>
-    <w:lsdException w:name="Medium Shading 2 Accent 4" w:semiHidden="0" w:uiPriority="64" w:unhideWhenUsed="0"/>
-    <w:lsdException w:name="Medium List 1 Accent 4" w:semiHidden="0" w:uiPriority="65" w:unhideWhenUsed="0"/>
-    <w:lsdException w:name="Medium List 2 Accent 4" w:semiHidden="0" w:uiPriority="66" w:unhideWhenUsed="0"/>
-    <w:lsdException w:name="Medium Grid 1 Accent 4" w:semiHidden="0" w:uiPriority="67" w:unhideWhenUsed="0"/>
-    <w:lsdException w:name="Medium Grid 2 Accent 4" w:semiHidden="0" w:uiPriority="68" w:unhideWhenUsed="0"/>
-    <w:lsdException w:name="Medium Grid 3 Accent 4" w:semiHidden="0" w:uiPriority="69" w:unhideWhenUsed="0"/>
-    <w:lsdException w:name="Dark List Accent 4" w:semiHidden="0" w:uiPriority="70" w:unhideWhenUsed="0"/>
-    <w:lsdException w:name="Colorful Shading Accent 4" w:semiHidden="0" w:uiPriority="71" w:unhideWhenUsed="0"/>
-    <w:lsdException w:name="Colorful List Accent 4" w:semiHidden="0" w:uiPriority="72" w:unhideWhenUsed="0"/>
-    <w:lsdException w:name="Colorful Grid Accent 4" w:semiHidden="0" w:uiPriority="73" w:unhideWhenUsed="0"/>
-    <w:lsdException w:name="Light Shading Accent 5" w:semiHidden="0" w:uiPriority="60" w:unhideWhenUsed="0"/>
-    <w:lsdException w:name="Light List Accent 5" w:semiHidden="0" w:uiPriority="61" w:unhideWhenUsed="0"/>
-    <w:lsdException w:name="Light Grid Accent 5" w:semiHidden="0" w:uiPriority="62" w:unhideWhenUsed="0"/>
-    <w:lsdException w:name="Medium Shading 1 Accent 5" w:semiHidden="0" w:uiPriority="63" w:unhideWhenUsed="0"/>
-    <w:lsdException w:name="Medium Shading 2 Accent 5" w:semiHidden="0" w:uiPriority="64" w:unhideWhenUsed="0"/>
-    <w:lsdException w:name="Medium List 1 Accent 5" w:semiHidden="0" w:uiPriority="65" w:unhideWhenUsed="0"/>
-    <w:lsdException w:name="Medium List 2 Accent 5" w:semiHidden="0" w:uiPriority="66" w:unhideWhenUsed="0"/>
-    <w:lsdException w:name="Medium Grid 1 Accent 5" w:semiHidden="0" w:uiPriority="67" w:unhideWhenUsed="0"/>
-    <w:lsdException w:name="Medium Grid 2 Accent 5" w:semiHidden="0" w:uiPriority="68" w:unhideWhenUsed="0"/>
-    <w:lsdException w:name="Medium Grid 3 Accent 5" w:semiHidden="0" w:uiPriority="69" w:unhideWhenUsed="0"/>
-    <w:lsdException w:name="Dark List Accent 5" w:semiHidden="0" w:uiPriority="70" w:unhideWhenUsed="0"/>
-    <w:lsdException w:name="Colorful Shading Accent 5" w:semiHidden="0" w:uiPriority="71" w:unhideWhenUsed="0"/>
-    <w:lsdException w:name="Colorful List Accent 5" w:semiHidden="0" w:uiPriority="72" w:unhideWhenUsed="0"/>
-    <w:lsdException w:name="Colorful Grid Accent 5" w:semiHidden="0" w:uiPriority="73" w:unhideWhenUsed="0"/>
-    <w:lsdException w:name="Light Shading Accent 6" w:semiHidden="0" w:uiPriority="60" w:unhideWhenUsed="0"/>
-    <w:lsdException w:name="Light List Accent 6" w:semiHidden="0" w:uiPriority="61" w:unhideWhenUsed="0"/>
-    <w:lsdException w:name="Light Grid Accent 6" w:semiHidden="0" w:uiPriority="62" w:unhideWhenUsed="0"/>
-    <w:lsdException w:name="Medium Shading 1 Accent 6" w:semiHidden="0" w:uiPriority="63" w:unhideWhenUsed="0"/>
-    <w:lsdException w:name="Medium Shading 2 Accent 6" w:semiHidden="0" w:uiPriority="64" w:unhideWhenUsed="0"/>
-    <w:lsdException w:name="Medium List 1 Accent 6" w:semiHidden="0" w:uiPriority="65" w:unhideWhenUsed="0"/>
-    <w:lsdException w:name="Medium List 2 Accent 6" w:semiHidden="0" w:uiPriority="66" w:unhideWhenUsed="0"/>
-    <w:lsdException w:name="Medium Grid 1 Accent 6" w:semiHidden="0" w:uiPriority="67" w:unhideWhenUsed="0"/>
-    <w:lsdException w:name="Medium Grid 2 Accent 6" w:semiHidden="0" w:uiPriority="68" w:unhideWhenUsed="0"/>
-    <w:lsdException w:name="Medium Grid 3 Accent 6" w:semiHidden="0" w:uiPriority="69" w:unhideWhenUsed="0"/>
-    <w:lsdException w:name="Dark List Accent 6" w:semiHidden="0" w:uiPriority="70" w:unhideWhenUsed="0"/>
-    <w:lsdException w:name="Colorful Shading Accent 6" w:semiHidden="0" w:uiPriority="71" w:unhideWhenUsed="0"/>
-    <w:lsdException w:name="Colorful List Accent 6" w:semiHidden="0" w:uiPriority="72" w:unhideWhenUsed="0"/>
-    <w:lsdException w:name="Colorful Grid Accent 6" w:semiHidden="0" w:uiPriority="73" w:unhideWhenUsed="0"/>
-    <w:lsdException w:name="Subtle Emphasis" w:semiHidden="0" w:uiPriority="19" w:unhideWhenUsed="0" w:qFormat="1"/>
-    <w:lsdException w:name="Intense Emphasis" w:semiHidden="0" w:uiPriority="21" w:unhideWhenUsed="0" w:qFormat="1"/>
-    <w:lsdException w:name="Subtle Reference" w:semiHidden="0" w:uiPriority="31" w:unhideWhenUsed="0" w:qFormat="1"/>
-    <w:lsdException w:name="Intense Reference" w:semiHidden="0" w:uiPriority="32" w:unhideWhenUsed="0" w:qFormat="1"/>
-    <w:lsdException w:name="Book Title" w:semiHidden="0" w:uiPriority="33" w:unhideWhenUsed="0" w:qFormat="1"/>
-    <w:lsdException w:name="Bibliography" w:uiPriority="37"/>
-    <w:lsdException w:name="TOC Heading" w:uiPriority="39" w:qFormat="1"/>
+  <w:latentStyles w:defLockedState="0" w:defUIPriority="99" w:defSemiHidden="0" w:defUnhideWhenUsed="0" w:defQFormat="0" w:count="371">
+    <w:lsdException w:name="Normal" w:uiPriority="0" w:qFormat="1"/>
+    <w:lsdException w:name="heading 1" w:uiPriority="9" w:qFormat="1"/>
+    <w:lsdException w:name="heading 2" w:semiHidden="1" w:uiPriority="9" w:unhideWhenUsed="1" w:qFormat="1"/>
+    <w:lsdException w:name="heading 3" w:semiHidden="1" w:uiPriority="9" w:unhideWhenUsed="1" w:qFormat="1"/>
+    <w:lsdException w:name="heading 4" w:semiHidden="1" w:uiPriority="9" w:unhideWhenUsed="1" w:qFormat="1"/>
+    <w:lsdException w:name="heading 5" w:semiHidden="1" w:uiPriority="9" w:unhideWhenUsed="1" w:qFormat="1"/>
+    <w:lsdException w:name="heading 6" w:semiHidden="1" w:uiPriority="9" w:unhideWhenUsed="1" w:qFormat="1"/>
+    <w:lsdException w:name="heading 7" w:semiHidden="1" w:uiPriority="9" w:unhideWhenUsed="1" w:qFormat="1"/>
+    <w:lsdException w:name="heading 8" w:semiHidden="1" w:uiPriority="9" w:unhideWhenUsed="1" w:qFormat="1"/>
+    <w:lsdException w:name="heading 9" w:semiHidden="1" w:uiPriority="9" w:unhideWhenUsed="1" w:qFormat="1"/>
+    <w:lsdException w:name="index 1" w:semiHidden="1" w:unhideWhenUsed="1"/>
+    <w:lsdException w:name="index 2" w:semiHidden="1" w:unhideWhenUsed="1"/>
+    <w:lsdException w:name="index 3" w:semiHidden="1" w:unhideWhenUsed="1"/>
+    <w:lsdException w:name="index 4" w:semiHidden="1" w:unhideWhenUsed="1"/>
+    <w:lsdException w:name="index 5" w:semiHidden="1" w:unhideWhenUsed="1"/>
+    <w:lsdException w:name="index 6" w:semiHidden="1" w:unhideWhenUsed="1"/>
+    <w:lsdException w:name="index 7" w:semiHidden="1" w:unhideWhenUsed="1"/>
+    <w:lsdException w:name="index 8" w:semiHidden="1" w:unhideWhenUsed="1"/>
+    <w:lsdException w:name="index 9" w:semiHidden="1" w:unhideWhenUsed="1"/>
+    <w:lsdException w:name="toc 1" w:semiHidden="1" w:uiPriority="39" w:unhideWhenUsed="1"/>
+    <w:lsdException w:name="toc 2" w:semiHidden="1" w:uiPriority="39" w:unhideWhenUsed="1"/>
+    <w:lsdException w:name="toc 3" w:semiHidden="1" w:uiPriority="39" w:unhideWhenUsed="1"/>
+    <w:lsdException w:name="toc 4" w:semiHidden="1" w:uiPriority="39" w:unhideWhenUsed="1"/>
+    <w:lsdException w:name="toc 5" w:semiHidden="1" w:uiPriority="39" w:unhideWhenUsed="1"/>
+    <w:lsdException w:name="toc 6" w:semiHidden="1" w:uiPriority="39" w:unhideWhenUsed="1"/>
+    <w:lsdException w:name="toc 7" w:semiHidden="1" w:uiPriority="39" w:unhideWhenUsed="1"/>
+    <w:lsdException w:name="toc 8" w:semiHidden="1" w:uiPriority="39" w:unhideWhenUsed="1"/>
+    <w:lsdException w:name="toc 9" w:semiHidden="1" w:uiPriority="39" w:unhideWhenUsed="1"/>
+    <w:lsdException w:name="Normal Indent" w:semiHidden="1" w:unhideWhenUsed="1"/>
+    <w:lsdException w:name="footnote text" w:semiHidden="1" w:unhideWhenUsed="1"/>
+    <w:lsdException w:name="annotation text" w:semiHidden="1" w:unhideWhenUsed="1"/>
+    <w:lsdException w:name="header" w:semiHidden="1" w:unhideWhenUsed="1"/>
+    <w:lsdException w:name="footer" w:semiHidden="1" w:unhideWhenUsed="1"/>
+    <w:lsdException w:name="index heading" w:semiHidden="1" w:unhideWhenUsed="1"/>
+    <w:lsdException w:name="caption" w:semiHidden="1" w:uiPriority="35" w:unhideWhenUsed="1" w:qFormat="1"/>
+    <w:lsdException w:name="table of figures" w:semiHidden="1" w:unhideWhenUsed="1"/>
+    <w:lsdException w:name="envelope address" w:semiHidden="1" w:unhideWhenUsed="1"/>
+    <w:lsdException w:name="envelope return" w:semiHidden="1" w:unhideWhenUsed="1"/>
+    <w:lsdException w:name="footnote reference" w:semiHidden="1" w:unhideWhenUsed="1"/>
+    <w:lsdException w:name="annotation reference" w:semiHidden="1" w:unhideWhenUsed="1"/>
+    <w:lsdException w:name="line number" w:semiHidden="1" w:unhideWhenUsed="1"/>
+    <w:lsdException w:name="page number" w:semiHidden="1" w:unhideWhenUsed="1"/>
+    <w:lsdException w:name="endnote reference" w:semiHidden="1" w:unhideWhenUsed="1"/>
+    <w:lsdException w:name="endnote text" w:semiHidden="1" w:unhideWhenUsed="1"/>
+    <w:lsdException w:name="table of authorities" w:semiHidden="1" w:unhideWhenUsed="1"/>
+    <w:lsdException w:name="macro" w:semiHidden="1" w:unhideWhenUsed="1"/>
+    <w:lsdException w:name="toa heading" w:semiHidden="1" w:unhideWhenUsed="1"/>
+    <w:lsdException w:name="List" w:semiHidden="1" w:unhideWhenUsed="1"/>
+    <w:lsdException w:name="List Bullet" w:semiHidden="1" w:unhideWhenUsed="1"/>
+    <w:lsdException w:name="List Number" w:semiHidden="1" w:unhideWhenUsed="1"/>
+    <w:lsdException w:name="List 2" w:semiHidden="1" w:unhideWhenUsed="1"/>
+    <w:lsdException w:name="List 3" w:semiHidden="1" w:unhideWhenUsed="1"/>
+    <w:lsdException w:name="List 4" w:semiHidden="1" w:unhideWhenUsed="1"/>
+    <w:lsdException w:name="List 5" w:semiHidden="1" w:unhideWhenUsed="1"/>
+    <w:lsdException w:name="List Bullet 2" w:semiHidden="1" w:unhideWhenUsed="1"/>
+    <w:lsdException w:name="List Bullet 3" w:semiHidden="1" w:unhideWhenUsed="1"/>
+    <w:lsdException w:name="List Bullet 4" w:semiHidden="1" w:unhideWhenUsed="1"/>
+    <w:lsdException w:name="List Bullet 5" w:semiHidden="1" w:unhideWhenUsed="1"/>
+    <w:lsdException w:name="List Number 2" w:semiHidden="1" w:unhideWhenUsed="1"/>
+    <w:lsdException w:name="List Number 3" w:semiHidden="1" w:unhideWhenUsed="1"/>
+    <w:lsdException w:name="List Number 4" w:semiHidden="1" w:unhideWhenUsed="1"/>
+    <w:lsdException w:name="List Number 5" w:semiHidden="1" w:unhideWhenUsed="1"/>
+    <w:lsdException w:name="Title" w:uiPriority="10" w:qFormat="1"/>
+    <w:lsdException w:name="Closing" w:semiHidden="1" w:unhideWhenUsed="1"/>
+    <w:lsdException w:name="Signature" w:semiHidden="1" w:unhideWhenUsed="1"/>
+    <w:lsdException w:name="Default Paragraph Font" w:semiHidden="1" w:uiPriority="1" w:unhideWhenUsed="1"/>
+    <w:lsdException w:name="Body Text" w:semiHidden="1" w:unhideWhenUsed="1"/>
+    <w:lsdException w:name="Body Text Indent" w:semiHidden="1" w:unhideWhenUsed="1"/>
+    <w:lsdException w:name="List Continue" w:semiHidden="1" w:unhideWhenUsed="1"/>
+    <w:lsdException w:name="List Continue 2" w:semiHidden="1" w:unhideWhenUsed="1"/>
+    <w:lsdException w:name="List Continue 3" w:semiHidden="1" w:unhideWhenUsed="1"/>
+    <w:lsdException w:name="List Continue 4" w:semiHidden="1" w:unhideWhenUsed="1"/>
+    <w:lsdException w:name="List Continue 5" w:semiHidden="1" w:unhideWhenUsed="1"/>
+    <w:lsdException w:name="Message Header" w:semiHidden="1" w:unhideWhenUsed="1"/>
+    <w:lsdException w:name="Subtitle" w:uiPriority="11" w:qFormat="1"/>
+    <w:lsdException w:name="Salutation" w:semiHidden="1" w:unhideWhenUsed="1"/>
+    <w:lsdException w:name="Date" w:semiHidden="1" w:unhideWhenUsed="1"/>
+    <w:lsdException w:name="Body Text First Indent" w:semiHidden="1" w:unhideWhenUsed="1"/>
+    <w:lsdException w:name="Body Text First Indent 2" w:semiHidden="1" w:unhideWhenUsed="1"/>
+    <w:lsdException w:name="Note Heading" w:semiHidden="1" w:unhideWhenUsed="1"/>
+    <w:lsdException w:name="Body Text 2" w:semiHidden="1" w:unhideWhenUsed="1"/>
+    <w:lsdException w:name="Body Text 3" w:semiHidden="1" w:unhideWhenUsed="1"/>
+    <w:lsdException w:name="Body Text Indent 2" w:semiHidden="1" w:unhideWhenUsed="1"/>
+    <w:lsdException w:name="Body Text Indent 3" w:semiHidden="1" w:unhideWhenUsed="1"/>
+    <w:lsdException w:name="Block Text" w:semiHidden="1" w:unhideWhenUsed="1"/>
+    <w:lsdException w:name="Hyperlink" w:semiHidden="1" w:unhideWhenUsed="1"/>
+    <w:lsdException w:name="FollowedHyperlink" w:semiHidden="1" w:unhideWhenUsed="1"/>
+    <w:lsdException w:name="Strong" w:uiPriority="22" w:qFormat="1"/>
+    <w:lsdException w:name="Emphasis" w:uiPriority="20" w:qFormat="1"/>
+    <w:lsdException w:name="Document Map" w:semiHidden="1" w:unhideWhenUsed="1"/>
+    <w:lsdException w:name="Plain Text" w:semiHidden="1" w:unhideWhenUsed="1"/>
+    <w:lsdException w:name="E-mail Signature" w:semiHidden="1" w:unhideWhenUsed="1"/>
+    <w:lsdException w:name="HTML Top of Form" w:semiHidden="1" w:unhideWhenUsed="1"/>
+    <w:lsdException w:name="HTML Bottom of Form" w:semiHidden="1" w:unhideWhenUsed="1"/>
+    <w:lsdException w:name="Normal (Web)" w:semiHidden="1" w:unhideWhenUsed="1"/>
+    <w:lsdException w:name="HTML Acronym" w:semiHidden="1" w:unhideWhenUsed="1"/>
+    <w:lsdException w:name="HTML Address" w:semiHidden="1" w:unhideWhenUsed="1"/>
+    <w:lsdException w:name="HTML Cite" w:semiHidden="1" w:unhideWhenUsed="1"/>
+    <w:lsdException w:name="HTML Code" w:semiHidden="1" w:unhideWhenUsed="1"/>
+    <w:lsdException w:name="HTML Definition" w:semiHidden="1" w:unhideWhenUsed="1"/>
+    <w:lsdException w:name="HTML Keyboard" w:semiHidden="1" w:unhideWhenUsed="1"/>
+    <w:lsdException w:name="HTML Preformatted" w:semiHidden="1" w:unhideWhenUsed="1"/>
+    <w:lsdException w:name="HTML Sample" w:semiHidden="1" w:unhideWhenUsed="1"/>
+    <w:lsdException w:name="HTML Typewriter" w:semiHidden="1" w:unhideWhenUsed="1"/>
+    <w:lsdException w:name="HTML Variable" w:semiHidden="1" w:unhideWhenUsed="1"/>
+    <w:lsdException w:name="Normal Table" w:semiHidden="1" w:unhideWhenUsed="1"/>
+    <w:lsdException w:name="annotation subject" w:semiHidden="1" w:unhideWhenUsed="1"/>
+    <w:lsdException w:name="No List" w:semiHidden="1" w:unhideWhenUsed="1"/>
+    <w:lsdException w:name="Outline List 1" w:semiHidden="1" w:unhideWhenUsed="1"/>
+    <w:lsdException w:name="Outline List 2" w:semiHidden="1" w:unhideWhenUsed="1"/>
+    <w:lsdException w:name="Outline List 3" w:semiHidden="1" w:unhideWhenUsed="1"/>
+    <w:lsdException w:name="Table Simple 1" w:semiHidden="1" w:unhideWhenUsed="1"/>
+    <w:lsdException w:name="Table Simple 2" w:semiHidden="1" w:unhideWhenUsed="1"/>
+    <w:lsdException w:name="Table Simple 3" w:semiHidden="1" w:unhideWhenUsed="1"/>
+    <w:lsdException w:name="Table Classic 1" w:semiHidden="1" w:unhideWhenUsed="1"/>
+    <w:lsdException w:name="Table Classic 2" w:semiHidden="1" w:unhideWhenUsed="1"/>
+    <w:lsdException w:name="Table Classic 3" w:semiHidden="1" w:unhideWhenUsed="1"/>
+    <w:lsdException w:name="Table Classic 4" w:semiHidden="1" w:unhideWhenUsed="1"/>
+    <w:lsdException w:name="Table Colorful 1" w:semiHidden="1" w:unhideWhenUsed="1"/>
+    <w:lsdException w:name="Table Colorful 2" w:semiHidden="1" w:unhideWhenUsed="1"/>
+    <w:lsdException w:name="Table Colorful 3" w:semiHidden="1" w:unhideWhenUsed="1"/>
+    <w:lsdException w:name="Table Columns 1" w:semiHidden="1" w:unhideWhenUsed="1"/>
+    <w:lsdException w:name="Table Columns 2" w:semiHidden="1" w:unhideWhenUsed="1"/>
+    <w:lsdException w:name="Table Columns 3" w:semiHidden="1" w:unhideWhenUsed="1"/>
+    <w:lsdException w:name="Table Columns 4" w:semiHidden="1" w:unhideWhenUsed="1"/>
+    <w:lsdException w:name="Table Columns 5" w:semiHidden="1" w:unhideWhenUsed="1"/>
+    <w:lsdException w:name="Table Grid 1" w:semiHidden="1" w:unhideWhenUsed="1"/>
+    <w:lsdException w:name="Table Grid 2" w:semiHidden="1" w:unhideWhenUsed="1"/>
+    <w:lsdException w:name="Table Grid 3" w:semiHidden="1" w:unhideWhenUsed="1"/>
+    <w:lsdException w:name="Table Grid 4" w:semiHidden="1" w:unhideWhenUsed="1"/>
+    <w:lsdException w:name="Table Grid 5" w:semiHidden="1" w:unhideWhenUsed="1"/>
+    <w:lsdException w:name="Table Grid 6" w:semiHidden="1" w:unhideWhenUsed="1"/>
+    <w:lsdException w:name="Table Grid 7" w:semiHidden="1" w:unhideWhenUsed="1"/>
+    <w:lsdException w:name="Table Grid 8" w:semiHidden="1" w:unhideWhenUsed="1"/>
+    <w:lsdException w:name="Table List 1" w:semiHidden="1" w:unhideWhenUsed="1"/>
+    <w:lsdException w:name="Table List 2" w:semiHidden="1" w:unhideWhenUsed="1"/>
+    <w:lsdException w:name="Table List 3" w:semiHidden="1" w:unhideWhenUsed="1"/>
+    <w:lsdException w:name="Table List 4" w:semiHidden="1" w:unhideWhenUsed="1"/>
+    <w:lsdException w:name="Table List 5" w:semiHidden="1" w:unhideWhenUsed="1"/>
+    <w:lsdException w:name="Table List 6" w:semiHidden="1" w:unhideWhenUsed="1"/>
+    <w:lsdException w:name="Table List 7" w:semiHidden="1" w:unhideWhenUsed="1"/>
+    <w:lsdException w:name="Table List 8" w:semiHidden="1" w:unhideWhenUsed="1"/>
+    <w:lsdException w:name="Table 3D effects 1" w:semiHidden="1" w:unhideWhenUsed="1"/>
+    <w:lsdException w:name="Table 3D effects 2" w:semiHidden="1" w:unhideWhenUsed="1"/>
+    <w:lsdException w:name="Table 3D effects 3" w:semiHidden="1" w:unhideWhenUsed="1"/>
+    <w:lsdException w:name="Table Contemporary" w:semiHidden="1" w:unhideWhenUsed="1"/>
+    <w:lsdException w:name="Table Elegant" w:semiHidden="1" w:unhideWhenUsed="1"/>
+    <w:lsdException w:name="Table Professional" w:semiHidden="1" w:unhideWhenUsed="1"/>
+    <w:lsdException w:name="Table Subtle 1" w:semiHidden="1" w:unhideWhenUsed="1"/>
+    <w:lsdException w:name="Table Subtle 2" w:semiHidden="1" w:unhideWhenUsed="1"/>
+    <w:lsdException w:name="Table Web 1" w:semiHidden="1" w:unhideWhenUsed="1"/>
+    <w:lsdException w:name="Table Web 2" w:semiHidden="1" w:unhideWhenUsed="1"/>
+    <w:lsdException w:name="Table Web 3" w:semiHidden="1" w:unhideWhenUsed="1"/>
+    <w:lsdException w:name="Balloon Text" w:semiHidden="1" w:unhideWhenUsed="1"/>
+    <w:lsdException w:name="Table Grid" w:uiPriority="59"/>
+    <w:lsdException w:name="Table Theme" w:semiHidden="1" w:unhideWhenUsed="1"/>
+    <w:lsdException w:name="Placeholder Text" w:semiHidden="1"/>
+    <w:lsdException w:name="No Spacing" w:uiPriority="1" w:qFormat="1"/>
+    <w:lsdException w:name="Light Shading" w:uiPriority="60"/>
+    <w:lsdException w:name="Light List" w:uiPriority="61"/>
+    <w:lsdException w:name="Light Grid" w:uiPriority="62"/>
+    <w:lsdException w:name="Medium Shading 1" w:uiPriority="63"/>
+    <w:lsdException w:name="Medium Shading 2" w:uiPriority="64"/>
+    <w:lsdException w:name="Medium List 1" w:uiPriority="65"/>
+    <w:lsdException w:name="Medium List 2" w:uiPriority="66"/>
+    <w:lsdException w:name="Medium Grid 1" w:uiPriority="67"/>
+    <w:lsdException w:name="Medium Grid 2" w:uiPriority="68"/>
+    <w:lsdException w:name="Medium Grid 3" w:uiPriority="69"/>
+    <w:lsdException w:name="Dark List" w:uiPriority="70"/>
+    <w:lsdException w:name="Colorful Shading" w:uiPriority="71"/>
+    <w:lsdException w:name="Colorful List" w:uiPriority="72"/>
+    <w:lsdException w:name="Colorful Grid" w:uiPriority="73"/>
+    <w:lsdException w:name="Light Shading Accent 1" w:uiPriority="60"/>
+    <w:lsdException w:name="Light List Accent 1" w:uiPriority="61"/>
+    <w:lsdException w:name="Light Grid Accent 1" w:uiPriority="62"/>
+    <w:lsdException w:name="Medium Shading 1 Accent 1" w:uiPriority="63"/>
+    <w:lsdException w:name="Medium Shading 2 Accent 1" w:uiPriority="64"/>
+    <w:lsdException w:name="Medium List 1 Accent 1" w:uiPriority="65"/>
+    <w:lsdException w:name="Revision" w:semiHidden="1"/>
+    <w:lsdException w:name="List Paragraph" w:uiPriority="34" w:qFormat="1"/>
+    <w:lsdException w:name="Quote" w:uiPriority="29" w:qFormat="1"/>
+    <w:lsdException w:name="Intense Quote" w:uiPriority="30" w:qFormat="1"/>
+    <w:lsdException w:name="Medium List 2 Accent 1" w:uiPriority="66"/>
+    <w:lsdException w:name="Medium Grid 1 Accent 1" w:uiPriority="67"/>
+    <w:lsdException w:name="Medium Grid 2 Accent 1" w:uiPriority="68"/>
+    <w:lsdException w:name="Medium Grid 3 Accent 1" w:uiPriority="69"/>
+    <w:lsdException w:name="Dark List Accent 1" w:uiPriority="70"/>
+    <w:lsdException w:name="Colorful Shading Accent 1" w:uiPriority="71"/>
+    <w:lsdException w:name="Colorful List Accent 1" w:uiPriority="72"/>
+    <w:lsdException w:name="Colorful Grid Accent 1" w:uiPriority="73"/>
+    <w:lsdException w:name="Light Shading Accent 2" w:uiPriority="60"/>
+    <w:lsdException w:name="Light List Accent 2" w:uiPriority="61"/>
+    <w:lsdException w:name="Light Grid Accent 2" w:uiPriority="62"/>
+    <w:lsdException w:name="Medium Shading 1 Accent 2" w:uiPriority="63"/>
+    <w:lsdException w:name="Medium Shading 2 Accent 2" w:uiPriority="64"/>
+    <w:lsdException w:name="Medium List 1 Accent 2" w:uiPriority="65"/>
+    <w:lsdException w:name="Medium List 2 Accent 2" w:uiPriority="66"/>
+    <w:lsdException w:name="Medium Grid 1 Accent 2" w:uiPriority="67"/>
+    <w:lsdException w:name="Medium Grid 2 Accent 2" w:uiPriority="68"/>
+    <w:lsdException w:name="Medium Grid 3 Accent 2" w:uiPriority="69"/>
+    <w:lsdException w:name="Dark List Accent 2" w:uiPriority="70"/>
+    <w:lsdException w:name="Colorful Shading Accent 2" w:uiPriority="71"/>
+    <w:lsdException w:name="Colorful List Accent 2" w:uiPriority="72"/>
+    <w:lsdException w:name="Colorful Grid Accent 2" w:uiPriority="73"/>
+    <w:lsdException w:name="Light Shading Accent 3" w:uiPriority="60"/>
+    <w:lsdException w:name="Light List Accent 3" w:uiPriority="61"/>
+    <w:lsdException w:name="Light Grid Accent 3" w:uiPriority="62"/>
+    <w:lsdException w:name="Medium Shading 1 Accent 3" w:uiPriority="63"/>
+    <w:lsdException w:name="Medium Shading 2 Accent 3" w:uiPriority="64"/>
+    <w:lsdException w:name="Medium List 1 Accent 3" w:uiPriority="65"/>
+    <w:lsdException w:name="Medium List 2 Accent 3" w:uiPriority="66"/>
+    <w:lsdException w:name="Medium Grid 1 Accent 3" w:uiPriority="67"/>
+    <w:lsdException w:name="Medium Grid 2 Accent 3" w:uiPriority="68"/>
+    <w:lsdException w:name="Medium Grid 3 Accent 3" w:uiPriority="69"/>
+    <w:lsdException w:name="Dark List Accent 3" w:uiPriority="70"/>
+    <w:lsdException w:name="Colorful Shading Accent 3" w:uiPriority="71"/>
+    <w:lsdException w:name="Colorful List Accent 3" w:uiPriority="72"/>
+    <w:lsdException w:name="Colorful Grid Accent 3" w:uiPriority="73"/>
+    <w:lsdException w:name="Light Shading Accent 4" w:uiPriority="60"/>
+    <w:lsdException w:name="Light List Accent 4" w:uiPriority="61"/>
+    <w:lsdException w:name="Light Grid Accent 4" w:uiPriority="62"/>
+    <w:lsdException w:name="Medium Shading 1 Accent 4" w:uiPriority="63"/>
+    <w:lsdException w:name="Medium Shading 2 Accent 4" w:uiPriority="64"/>
+    <w:lsdException w:name="Medium List 1 Accent 4" w:uiPriority="65"/>
+    <w:lsdException w:name="Medium List 2 Accent 4" w:uiPriority="66"/>
+    <w:lsdException w:name="Medium Grid 1 Accent 4" w:uiPriority="67"/>
+    <w:lsdException w:name="Medium Grid 2 Accent 4" w:uiPriority="68"/>
+    <w:lsdException w:name="Medium Grid 3 Accent 4" w:uiPriority="69"/>
+    <w:lsdException w:name="Dark List Accent 4" w:uiPriority="70"/>
+    <w:lsdException w:name="Colorful Shading Accent 4" w:uiPriority="71"/>
+    <w:lsdException w:name="Colorful List Accent 4" w:uiPriority="72"/>
+    <w:lsdException w:name="Colorful Grid Accent 4" w:uiPriority="73"/>
+    <w:lsdException w:name="Light Shading Accent 5" w:uiPriority="60"/>
+    <w:lsdException w:name="Light List Accent 5" w:uiPriority="61"/>
+    <w:lsdException w:name="Light Grid Accent 5" w:uiPriority="62"/>
+    <w:lsdException w:name="Medium Shading 1 Accent 5" w:uiPriority="63"/>
+    <w:lsdException w:name="Medium Shading 2 Accent 5" w:uiPriority="64"/>
+    <w:lsdException w:name="Medium List 1 Accent 5" w:uiPriority="65"/>
+    <w:lsdException w:name="Medium List 2 Accent 5" w:uiPriority="66"/>
+    <w:lsdException w:name="Medium Grid 1 Accent 5" w:uiPriority="67"/>
+    <w:lsdException w:name="Medium Grid 2 Accent 5" w:uiPriority="68"/>
+    <w:lsdException w:name="Medium Grid 3 Accent 5" w:uiPriority="69"/>
+    <w:lsdException w:name="Dark List Accent 5" w:uiPriority="70"/>
+    <w:lsdException w:name="Colorful Shading Accent 5" w:uiPriority="71"/>
+    <w:lsdException w:name="Colorful List Accent 5" w:uiPriority="72"/>
+    <w:lsdException w:name="Colorful Grid Accent 5" w:uiPriority="73"/>
+    <w:lsdException w:name="Light Shading Accent 6" w:uiPriority="60"/>
+    <w:lsdException w:name="Light List Accent 6" w:uiPriority="61"/>
+    <w:lsdException w:name="Light Grid Accent 6" w:uiPriority="62"/>
+    <w:lsdException w:name="Medium Shading 1 Accent 6" w:uiPriority="63"/>
+    <w:lsdException w:name="Medium Shading 2 Accent 6" w:uiPriority="64"/>
+    <w:lsdException w:name="Medium List 1 Accent 6" w:uiPriority="65"/>
+    <w:lsdException w:name="Medium List 2 Accent 6" w:uiPriority="66"/>
+    <w:lsdException w:name="Medium Grid 1 Accent 6" w:uiPriority="67"/>
+    <w:lsdException w:name="Medium Grid 2 Accent 6" w:uiPriority="68"/>
+    <w:lsdException w:name="Medium Grid 3 Accent 6" w:uiPriority="69"/>
+    <w:lsdException w:name="Dark List Accent 6" w:uiPriority="70"/>
+    <w:lsdException w:name="Colorful Shading Accent 6" w:uiPriority="71"/>
+    <w:lsdException w:name="Colorful List Accent 6" w:uiPriority="72"/>
+    <w:lsdException w:name="Colorful Grid Accent 6" w:uiPriority="73"/>
+    <w:lsdException w:name="Subtle Emphasis" w:uiPriority="19" w:qFormat="1"/>
+    <w:lsdException w:name="Intense Emphasis" w:uiPriority="21" w:qFormat="1"/>
+    <w:lsdException w:name="Subtle Reference" w:uiPriority="31" w:qFormat="1"/>
+    <w:lsdException w:name="Intense Reference" w:uiPriority="32" w:qFormat="1"/>
+    <w:lsdException w:name="Book Title" w:uiPriority="33" w:qFormat="1"/>
+    <w:lsdException w:name="Bibliography" w:semiHidden="1" w:uiPriority="37" w:unhideWhenUsed="1"/>
+    <w:lsdException w:name="TOC Heading" w:semiHidden="1" w:uiPriority="39" w:unhideWhenUsed="1" w:qFormat="1"/>
+    <w:lsdException w:name="Plain Table 1" w:uiPriority="41"/>
+    <w:lsdException w:name="Plain Table 2" w:uiPriority="42"/>
+    <w:lsdException w:name="Plain Table 3" w:uiPriority="43"/>
+    <w:lsdException w:name="Plain Table 4" w:uiPriority="44"/>
+    <w:lsdException w:name="Plain Table 5" w:uiPriority="45"/>
+    <w:lsdException w:name="Grid Table Light" w:uiPriority="40"/>
+    <w:lsdException w:name="Grid Table 1 Light" w:uiPriority="46"/>
+    <w:lsdException w:name="Grid Table 2" w:uiPriority="47"/>
+    <w:lsdException w:name="Grid Table 3" w:uiPriority="48"/>
+    <w:lsdException w:name="Grid Table 4" w:uiPriority="49"/>
+    <w:lsdException w:name="Grid Table 5 Dark" w:uiPriority="50"/>
+    <w:lsdException w:name="Grid Table 6 Colorful" w:uiPriority="51"/>
+    <w:lsdException w:name="Grid Table 7 Colorful" w:uiPriority="52"/>
+    <w:lsdException w:name="Grid Table 1 Light Accent 1" w:uiPriority="46"/>
+    <w:lsdException w:name="Grid Table 2 Accent 1" w:uiPriority="47"/>
+    <w:lsdException w:name="Grid Table 3 Accent 1" w:uiPriority="48"/>
+    <w:lsdException w:name="Grid Table 4 Accent 1" w:uiPriority="49"/>
+    <w:lsdException w:name="Grid Table 5 Dark Accent 1" w:uiPriority="50"/>
+    <w:lsdException w:name="Grid Table 6 Colorful Accent 1" w:uiPriority="51"/>
+    <w:lsdException w:name="Grid Table 7 Colorful Accent 1" w:uiPriority="52"/>
+    <w:lsdException w:name="Grid Table 1 Light Accent 2" w:uiPriority="46"/>
+    <w:lsdException w:name="Grid Table 2 Accent 2" w:uiPriority="47"/>
+    <w:lsdException w:name="Grid Table 3 Accent 2" w:uiPriority="48"/>
+    <w:lsdException w:name="Grid Table 4 Accent 2" w:uiPriority="49"/>
+    <w:lsdException w:name="Grid Table 5 Dark Accent 2" w:uiPriority="50"/>
+    <w:lsdException w:name="Grid Table 6 Colorful Accent 2" w:uiPriority="51"/>
+    <w:lsdException w:name="Grid Table 7 Colorful Accent 2" w:uiPriority="52"/>
+    <w:lsdException w:name="Grid Table 1 Light Accent 3" w:uiPriority="46"/>
+    <w:lsdException w:name="Grid Table 2 Accent 3" w:uiPriority="47"/>
+    <w:lsdException w:name="Grid Table 3 Accent 3" w:uiPriority="48"/>
+    <w:lsdException w:name="Grid Table 4 Accent 3" w:uiPriority="49"/>
+    <w:lsdException w:name="Grid Table 5 Dark Accent 3" w:uiPriority="50"/>
+    <w:lsdException w:name="Grid Table 6 Colorful Accent 3" w:uiPriority="51"/>
+    <w:lsdException w:name="Grid Table 7 Colorful Accent 3" w:uiPriority="52"/>
+    <w:lsdException w:name="Grid Table 1 Light Accent 4" w:uiPriority="46"/>
+    <w:lsdException w:name="Grid Table 2 Accent 4" w:uiPriority="47"/>
+    <w:lsdException w:name="Grid Table 3 Accent 4" w:uiPriority="48"/>
+    <w:lsdException w:name="Grid Table 4 Accent 4" w:uiPriority="49"/>
+    <w:lsdException w:name="Grid Table 5 Dark Accent 4" w:uiPriority="50"/>
+    <w:lsdException w:name="Grid Table 6 Colorful Accent 4" w:uiPriority="51"/>
+    <w:lsdException w:name="Grid Table 7 Colorful Accent 4" w:uiPriority="52"/>
+    <w:lsdException w:name="Grid Table 1 Light Accent 5" w:uiPriority="46"/>
+    <w:lsdException w:name="Grid Table 2 Accent 5" w:uiPriority="47"/>
+    <w:lsdException w:name="Grid Table 3 Accent 5" w:uiPriority="48"/>
+    <w:lsdException w:name="Grid Table 4 Accent 5" w:uiPriority="49"/>
+    <w:lsdException w:name="Grid Table 5 Dark Accent 5" w:uiPriority="50"/>
+    <w:lsdException w:name="Grid Table 6 Colorful Accent 5" w:uiPriority="51"/>
+    <w:lsdException w:name="Grid Table 7 Colorful Accent 5" w:uiPriority="52"/>
+    <w:lsdException w:name="Grid Table 1 Light Accent 6" w:uiPriority="46"/>
+    <w:lsdException w:name="Grid Table 2 Accent 6" w:uiPriority="47"/>
+    <w:lsdException w:name="Grid Table 3 Accent 6" w:uiPriority="48"/>
+    <w:lsdException w:name="Grid Table 4 Accent 6" w:uiPriority="49"/>
+    <w:lsdException w:name="Grid Table 5 Dark Accent 6" w:uiPriority="50"/>
+    <w:lsdException w:name="Grid Table 6 Colorful Accent 6" w:uiPriority="51"/>
+    <w:lsdException w:name="Grid Table 7 Colorful Accent 6" w:uiPriority="52"/>
+    <w:lsdException w:name="List Table 1 Light" w:uiPriority="46"/>
+    <w:lsdException w:name="List Table 2" w:uiPriority="47"/>
+    <w:lsdException w:name="List Table 3" w:uiPriority="48"/>
+    <w:lsdException w:name="List Table 4" w:uiPriority="49"/>
+    <w:lsdException w:name="List Table 5 Dark" w:uiPriority="50"/>
+    <w:lsdException w:name="List Table 6 Colorful" w:uiPriority="51"/>
+    <w:lsdException w:name="List Table 7 Colorful" w:uiPriority="52"/>
+    <w:lsdException w:name="List Table 1 Light Accent 1" w:uiPriority="46"/>
+    <w:lsdException w:name="List Table 2 Accent 1" w:uiPriority="47"/>
+    <w:lsdException w:name="List Table 3 Accent 1" w:uiPriority="48"/>
+    <w:lsdException w:name="List Table 4 Accent 1" w:uiPriority="49"/>
+    <w:lsdException w:name="List Table 5 Dark Accent 1" w:uiPriority="50"/>
+    <w:lsdException w:name="List Table 6 Colorful Accent 1" w:uiPriority="51"/>
+    <w:lsdException w:name="List Table 7 Colorful Accent 1" w:uiPriority="52"/>
+    <w:lsdException w:name="List Table 1 Light Accent 2" w:uiPriority="46"/>
+    <w:lsdException w:name="List Table 2 Accent 2" w:uiPriority="47"/>
+    <w:lsdException w:name="List Table 3 Accent 2" w:uiPriority="48"/>
+    <w:lsdException w:name="List Table 4 Accent 2" w:uiPriority="49"/>
+    <w:lsdException w:name="List Table 5 Dark Accent 2" w:uiPriority="50"/>
+    <w:lsdException w:name="List Table 6 Colorful Accent 2" w:uiPriority="51"/>
+    <w:lsdException w:name="List Table 7 Colorful Accent 2" w:uiPriority="52"/>
+    <w:lsdException w:name="List Table 1 Light Accent 3" w:uiPriority="46"/>
+    <w:lsdException w:name="List Table 2 Accent 3" w:uiPriority="47"/>
+    <w:lsdException w:name="List Table 3 Accent 3" w:uiPriority="48"/>
+    <w:lsdException w:name="List Table 4 Accent 3" w:uiPriority="49"/>
+    <w:lsdException w:name="List Table 5 Dark Accent 3" w:uiPriority="50"/>
+    <w:lsdException w:name="List Table 6 Colorful Accent 3" w:uiPriority="51"/>
+    <w:lsdException w:name="List Table 7 Colorful Accent 3" w:uiPriority="52"/>
+    <w:lsdException w:name="List Table 1 Light Accent 4" w:uiPriority="46"/>
+    <w:lsdException w:name="List Table 2 Accent 4" w:uiPriority="47"/>
+    <w:lsdException w:name="List Table 3 Accent 4" w:uiPriority="48"/>
+    <w:lsdException w:name="List Table 4 Accent 4" w:uiPriority="49"/>
+    <w:lsdException w:name="List Table 5 Dark Accent 4" w:uiPriority="50"/>
+    <w:lsdException w:name="List Table 6 Colorful Accent 4" w:uiPriority="51"/>
+    <w:lsdException w:name="List Table 7 Colorful Accent 4" w:uiPriority="52"/>
+    <w:lsdException w:name="List Table 1 Light Accent 5" w:uiPriority="46"/>
+    <w:lsdException w:name="List Table 2 Accent 5" w:uiPriority="47"/>
+    <w:lsdException w:name="List Table 3 Accent 5" w:uiPriority="48"/>
+    <w:lsdException w:name="List Table 4 Accent 5" w:uiPriority="49"/>
+    <w:lsdException w:name="List Table 5 Dark Accent 5" w:uiPriority="50"/>
+    <w:lsdException w:name="List Table 6 Colorful Accent 5" w:uiPriority="51"/>
+    <w:lsdException w:name="List Table 7 Colorful Accent 5" w:uiPriority="52"/>
+    <w:lsdException w:name="List Table 1 Light Accent 6" w:uiPriority="46"/>
+    <w:lsdException w:name="List Table 2 Accent 6" w:uiPriority="47"/>
+    <w:lsdException w:name="List Table 3 Accent 6" w:uiPriority="48"/>
+    <w:lsdException w:name="List Table 4 Accent 6" w:uiPriority="49"/>
+    <w:lsdException w:name="List Table 5 Dark Accent 6" w:uiPriority="50"/>
+    <w:lsdException w:name="List Table 6 Colorful Accent 6" w:uiPriority="51"/>
+    <w:lsdException w:name="List Table 7 Colorful Accent 6" w:uiPriority="52"/>
   </w:latentStyles>
   <w:style w:type="paragraph" w:default="1" w:styleId="a">
     <w:name w:val="Normal"/>
